--- a/[LIBII] Product_Backlog_v1.0.docx
+++ b/[LIBII] Product_Backlog_v1.0.docx
@@ -1195,13 +1195,21 @@
           </w:tcPr>
           <w:p>
             <w:pPr>
-              <w:spacing w:before="120" w:after="120"/>
-              <w:rPr>
-                <w:rFonts w:cstheme="minorHAnsi"/>
+              <w:rPr>
                 <w:sz w:val="26"/>
                 <w:szCs w:val="26"/>
               </w:rPr>
             </w:pPr>
+            <w:hyperlink r:id="rId9" w:tgtFrame="_blank" w:history="1">
+              <w:r>
+                <w:rPr>
+                  <w:rStyle w:val="Hyperlink"/>
+                  <w:sz w:val="26"/>
+                  <w:szCs w:val="26"/>
+                </w:rPr>
+                <w:t>https://libii.vanhacmong.online/</w:t>
+              </w:r>
+            </w:hyperlink>
           </w:p>
         </w:tc>
       </w:tr>
@@ -3417,6 +3425,14 @@
                 <w:szCs w:val="26"/>
               </w:rPr>
             </w:pPr>
+            <w:r>
+              <w:rPr>
+                <w:rFonts w:cstheme="minorHAnsi"/>
+                <w:sz w:val="26"/>
+                <w:szCs w:val="26"/>
+              </w:rPr>
+              <w:t>https://github.com/thaiphuonganh/44K222.09</w:t>
+            </w:r>
           </w:p>
         </w:tc>
       </w:tr>
@@ -6439,7 +6455,7 @@
                 <w:sz w:val="26"/>
                 <w:szCs w:val="26"/>
               </w:rPr>
-              <w:t>LIBBI</w:t>
+              <w:t>LIBII</w:t>
             </w:r>
           </w:p>
         </w:tc>
@@ -10904,7 +10920,15 @@
                 <w:sz w:val="26"/>
                 <w:szCs w:val="26"/>
               </w:rPr>
-              <w:t>chăm</w:t>
+              <w:t>c</w:t>
+            </w:r>
+            <w:r>
+              <w:rPr>
+                <w:rFonts w:cstheme="minorHAnsi"/>
+                <w:sz w:val="26"/>
+                <w:szCs w:val="26"/>
+              </w:rPr>
+              <w:t>hăm</w:t>
             </w:r>
             <w:proofErr w:type="spellEnd"/>
             <w:r>
@@ -11492,7 +11516,15 @@
                 <w:sz w:val="26"/>
                 <w:szCs w:val="26"/>
               </w:rPr>
-              <w:t>tạo</w:t>
+              <w:t>t</w:t>
+            </w:r>
+            <w:r>
+              <w:rPr>
+                <w:rFonts w:cstheme="minorHAnsi"/>
+                <w:sz w:val="26"/>
+                <w:szCs w:val="26"/>
+              </w:rPr>
+              <w:t>ạo</w:t>
             </w:r>
             <w:proofErr w:type="spellEnd"/>
             <w:r>
@@ -12168,7 +12200,15 @@
                 <w:sz w:val="26"/>
                 <w:szCs w:val="26"/>
               </w:rPr>
-              <w:t>mua</w:t>
+              <w:t>m</w:t>
+            </w:r>
+            <w:r>
+              <w:rPr>
+                <w:rFonts w:cstheme="minorHAnsi"/>
+                <w:sz w:val="26"/>
+                <w:szCs w:val="26"/>
+              </w:rPr>
+              <w:t>ua</w:t>
             </w:r>
             <w:proofErr w:type="spellEnd"/>
             <w:r>
@@ -13119,7 +13159,15 @@
                 <w:sz w:val="26"/>
                 <w:szCs w:val="26"/>
               </w:rPr>
-              <w:t>Đánh</w:t>
+              <w:t>đ</w:t>
+            </w:r>
+            <w:r>
+              <w:rPr>
+                <w:rFonts w:cstheme="minorHAnsi"/>
+                <w:sz w:val="26"/>
+                <w:szCs w:val="26"/>
+              </w:rPr>
+              <w:t>ánh</w:t>
             </w:r>
             <w:proofErr w:type="spellEnd"/>
             <w:r>
@@ -14245,6 +14293,8 @@
               </w:rPr>
               <w:t>Back-end</w:t>
             </w:r>
+            <w:bookmarkStart w:id="10" w:name="_GoBack"/>
+            <w:bookmarkEnd w:id="10"/>
           </w:p>
         </w:tc>
         <w:tc>
@@ -15027,128 +15077,200 @@
               <w:ind w:left="30" w:firstLine="0"/>
               <w:jc w:val="both"/>
               <w:rPr>
+                <w:rFonts w:cstheme="minorHAnsi"/>
+                <w:sz w:val="26"/>
+                <w:szCs w:val="26"/>
+              </w:rPr>
+            </w:pPr>
+            <w:proofErr w:type="spellStart"/>
+            <w:r>
+              <w:rPr>
                 <w:rFonts w:asciiTheme="minorHAnsi" w:hAnsiTheme="minorHAnsi" w:cstheme="minorHAnsi"/>
                 <w:sz w:val="26"/>
                 <w:szCs w:val="26"/>
               </w:rPr>
-            </w:pPr>
-            <w:proofErr w:type="spellStart"/>
+              <w:t>Thiết</w:t>
+            </w:r>
+            <w:proofErr w:type="spellEnd"/>
             <w:r>
               <w:rPr>
                 <w:rFonts w:asciiTheme="minorHAnsi" w:hAnsiTheme="minorHAnsi" w:cstheme="minorHAnsi"/>
                 <w:sz w:val="26"/>
                 <w:szCs w:val="26"/>
               </w:rPr>
-              <w:t>Thiết</w:t>
-            </w:r>
-            <w:proofErr w:type="spellEnd"/>
+              <w:t xml:space="preserve"> </w:t>
+            </w:r>
+            <w:proofErr w:type="spellStart"/>
             <w:r>
               <w:rPr>
                 <w:rFonts w:asciiTheme="minorHAnsi" w:hAnsiTheme="minorHAnsi" w:cstheme="minorHAnsi"/>
                 <w:sz w:val="26"/>
                 <w:szCs w:val="26"/>
               </w:rPr>
-              <w:t xml:space="preserve"> </w:t>
-            </w:r>
-            <w:proofErr w:type="spellStart"/>
+              <w:t>lập</w:t>
+            </w:r>
+            <w:proofErr w:type="spellEnd"/>
             <w:r>
               <w:rPr>
                 <w:rFonts w:asciiTheme="minorHAnsi" w:hAnsiTheme="minorHAnsi" w:cstheme="minorHAnsi"/>
                 <w:sz w:val="26"/>
                 <w:szCs w:val="26"/>
               </w:rPr>
-              <w:t>lập</w:t>
-            </w:r>
-            <w:proofErr w:type="spellEnd"/>
+              <w:t xml:space="preserve"> </w:t>
+            </w:r>
+            <w:proofErr w:type="spellStart"/>
             <w:r>
               <w:rPr>
                 <w:rFonts w:asciiTheme="minorHAnsi" w:hAnsiTheme="minorHAnsi" w:cstheme="minorHAnsi"/>
                 <w:sz w:val="26"/>
                 <w:szCs w:val="26"/>
               </w:rPr>
-              <w:t xml:space="preserve"> </w:t>
-            </w:r>
-            <w:proofErr w:type="spellStart"/>
+              <w:t>mục</w:t>
+            </w:r>
+            <w:proofErr w:type="spellEnd"/>
             <w:r>
               <w:rPr>
                 <w:rFonts w:asciiTheme="minorHAnsi" w:hAnsiTheme="minorHAnsi" w:cstheme="minorHAnsi"/>
                 <w:sz w:val="26"/>
                 <w:szCs w:val="26"/>
               </w:rPr>
-              <w:t>mục</w:t>
-            </w:r>
-            <w:proofErr w:type="spellEnd"/>
+              <w:t xml:space="preserve"> </w:t>
+            </w:r>
+            <w:proofErr w:type="spellStart"/>
+            <w:proofErr w:type="gramStart"/>
             <w:r>
               <w:rPr>
                 <w:rFonts w:asciiTheme="minorHAnsi" w:hAnsiTheme="minorHAnsi" w:cstheme="minorHAnsi"/>
                 <w:sz w:val="26"/>
                 <w:szCs w:val="26"/>
               </w:rPr>
-              <w:t xml:space="preserve"> </w:t>
-            </w:r>
-            <w:proofErr w:type="spellStart"/>
-            <w:proofErr w:type="gramStart"/>
+              <w:t>theo</w:t>
+            </w:r>
+            <w:proofErr w:type="spellEnd"/>
+            <w:proofErr w:type="gramEnd"/>
             <w:r>
               <w:rPr>
                 <w:rFonts w:asciiTheme="minorHAnsi" w:hAnsiTheme="minorHAnsi" w:cstheme="minorHAnsi"/>
                 <w:sz w:val="26"/>
                 <w:szCs w:val="26"/>
               </w:rPr>
-              <w:t>theo</w:t>
-            </w:r>
-            <w:proofErr w:type="spellEnd"/>
-            <w:proofErr w:type="gramEnd"/>
+              <w:t xml:space="preserve"> </w:t>
+            </w:r>
+            <w:proofErr w:type="spellStart"/>
             <w:r>
               <w:rPr>
                 <w:rFonts w:asciiTheme="minorHAnsi" w:hAnsiTheme="minorHAnsi" w:cstheme="minorHAnsi"/>
                 <w:sz w:val="26"/>
                 <w:szCs w:val="26"/>
               </w:rPr>
-              <w:t xml:space="preserve"> </w:t>
-            </w:r>
-            <w:proofErr w:type="spellStart"/>
+              <w:t>dõi</w:t>
+            </w:r>
+            <w:proofErr w:type="spellEnd"/>
             <w:r>
               <w:rPr>
                 <w:rFonts w:asciiTheme="minorHAnsi" w:hAnsiTheme="minorHAnsi" w:cstheme="minorHAnsi"/>
                 <w:sz w:val="26"/>
                 <w:szCs w:val="26"/>
               </w:rPr>
-              <w:t>dõi</w:t>
-            </w:r>
-            <w:proofErr w:type="spellEnd"/>
+              <w:t xml:space="preserve"> </w:t>
+            </w:r>
+            <w:proofErr w:type="spellStart"/>
             <w:r>
               <w:rPr>
                 <w:rFonts w:asciiTheme="minorHAnsi" w:hAnsiTheme="minorHAnsi" w:cstheme="minorHAnsi"/>
                 <w:sz w:val="26"/>
                 <w:szCs w:val="26"/>
               </w:rPr>
-              <w:t xml:space="preserve"> </w:t>
-            </w:r>
-            <w:proofErr w:type="spellStart"/>
+              <w:t>đơn</w:t>
+            </w:r>
+            <w:proofErr w:type="spellEnd"/>
             <w:r>
               <w:rPr>
                 <w:rFonts w:asciiTheme="minorHAnsi" w:hAnsiTheme="minorHAnsi" w:cstheme="minorHAnsi"/>
                 <w:sz w:val="26"/>
                 <w:szCs w:val="26"/>
               </w:rPr>
-              <w:t>đơn</w:t>
-            </w:r>
-            <w:proofErr w:type="spellEnd"/>
+              <w:t xml:space="preserve"> </w:t>
+            </w:r>
+            <w:proofErr w:type="spellStart"/>
             <w:r>
               <w:rPr>
                 <w:rFonts w:asciiTheme="minorHAnsi" w:hAnsiTheme="minorHAnsi" w:cstheme="minorHAnsi"/>
                 <w:sz w:val="26"/>
                 <w:szCs w:val="26"/>
               </w:rPr>
-              <w:t xml:space="preserve"> </w:t>
-            </w:r>
-            <w:proofErr w:type="spellStart"/>
+              <w:t>hàng</w:t>
+            </w:r>
+            <w:proofErr w:type="spellEnd"/>
             <w:r>
               <w:rPr>
                 <w:rFonts w:asciiTheme="minorHAnsi" w:hAnsiTheme="minorHAnsi" w:cstheme="minorHAnsi"/>
                 <w:sz w:val="26"/>
                 <w:szCs w:val="26"/>
               </w:rPr>
+              <w:t xml:space="preserve">: </w:t>
+            </w:r>
+            <w:proofErr w:type="spellStart"/>
+            <w:r>
+              <w:rPr>
+                <w:rFonts w:asciiTheme="minorHAnsi" w:hAnsiTheme="minorHAnsi" w:cstheme="minorHAnsi"/>
+                <w:sz w:val="26"/>
+                <w:szCs w:val="26"/>
+              </w:rPr>
+              <w:t>Xác</w:t>
+            </w:r>
+            <w:proofErr w:type="spellEnd"/>
+            <w:r>
+              <w:rPr>
+                <w:rFonts w:asciiTheme="minorHAnsi" w:hAnsiTheme="minorHAnsi" w:cstheme="minorHAnsi"/>
+                <w:sz w:val="26"/>
+                <w:szCs w:val="26"/>
+              </w:rPr>
+              <w:t xml:space="preserve"> </w:t>
+            </w:r>
+            <w:proofErr w:type="spellStart"/>
+            <w:r>
+              <w:rPr>
+                <w:rFonts w:asciiTheme="minorHAnsi" w:hAnsiTheme="minorHAnsi" w:cstheme="minorHAnsi"/>
+                <w:sz w:val="26"/>
+                <w:szCs w:val="26"/>
+              </w:rPr>
+              <w:t>nhận</w:t>
+            </w:r>
+            <w:proofErr w:type="spellEnd"/>
+            <w:r>
+              <w:rPr>
+                <w:rFonts w:asciiTheme="minorHAnsi" w:hAnsiTheme="minorHAnsi" w:cstheme="minorHAnsi"/>
+                <w:sz w:val="26"/>
+                <w:szCs w:val="26"/>
+              </w:rPr>
+              <w:t xml:space="preserve">, </w:t>
+            </w:r>
+            <w:proofErr w:type="spellStart"/>
+            <w:r>
+              <w:rPr>
+                <w:rFonts w:asciiTheme="minorHAnsi" w:hAnsiTheme="minorHAnsi" w:cstheme="minorHAnsi"/>
+                <w:sz w:val="26"/>
+                <w:szCs w:val="26"/>
+              </w:rPr>
+              <w:t>Giao</w:t>
+            </w:r>
+            <w:proofErr w:type="spellEnd"/>
+            <w:r>
+              <w:rPr>
+                <w:rFonts w:asciiTheme="minorHAnsi" w:hAnsiTheme="minorHAnsi" w:cstheme="minorHAnsi"/>
+                <w:sz w:val="26"/>
+                <w:szCs w:val="26"/>
+              </w:rPr>
+              <w:t xml:space="preserve"> </w:t>
+            </w:r>
+            <w:proofErr w:type="spellStart"/>
+            <w:r>
+              <w:rPr>
+                <w:rFonts w:asciiTheme="minorHAnsi" w:hAnsiTheme="minorHAnsi" w:cstheme="minorHAnsi"/>
+                <w:sz w:val="26"/>
+                <w:szCs w:val="26"/>
+              </w:rPr>
               <w:t>hàng</w:t>
             </w:r>
             <w:proofErr w:type="spellEnd"/>
@@ -15158,7 +15280,7 @@
                 <w:sz w:val="26"/>
                 <w:szCs w:val="26"/>
               </w:rPr>
-              <w:t xml:space="preserve">: </w:t>
+              <w:t xml:space="preserve">, </w:t>
             </w:r>
             <w:proofErr w:type="spellStart"/>
             <w:r>
@@ -15167,7 +15289,7 @@
                 <w:sz w:val="26"/>
                 <w:szCs w:val="26"/>
               </w:rPr>
-              <w:t>Xác</w:t>
+              <w:t>Đã</w:t>
             </w:r>
             <w:proofErr w:type="spellEnd"/>
             <w:r>
@@ -15185,7 +15307,7 @@
                 <w:sz w:val="26"/>
                 <w:szCs w:val="26"/>
               </w:rPr>
-              <w:t>nhận</w:t>
+              <w:t>giao</w:t>
             </w:r>
             <w:proofErr w:type="spellEnd"/>
             <w:r>
@@ -15203,7 +15325,7 @@
                 <w:sz w:val="26"/>
                 <w:szCs w:val="26"/>
               </w:rPr>
-              <w:t>Giao</w:t>
+              <w:t>Đã</w:t>
             </w:r>
             <w:proofErr w:type="spellEnd"/>
             <w:r>
@@ -15221,6 +15343,42 @@
                 <w:sz w:val="26"/>
                 <w:szCs w:val="26"/>
               </w:rPr>
+              <w:t>hủy</w:t>
+            </w:r>
+            <w:proofErr w:type="spellEnd"/>
+            <w:r>
+              <w:rPr>
+                <w:rFonts w:asciiTheme="minorHAnsi" w:hAnsiTheme="minorHAnsi" w:cstheme="minorHAnsi"/>
+                <w:sz w:val="26"/>
+                <w:szCs w:val="26"/>
+              </w:rPr>
+              <w:t xml:space="preserve">, </w:t>
+            </w:r>
+            <w:proofErr w:type="spellStart"/>
+            <w:r>
+              <w:rPr>
+                <w:rFonts w:asciiTheme="minorHAnsi" w:hAnsiTheme="minorHAnsi" w:cstheme="minorHAnsi"/>
+                <w:sz w:val="26"/>
+                <w:szCs w:val="26"/>
+              </w:rPr>
+              <w:t>Trả</w:t>
+            </w:r>
+            <w:proofErr w:type="spellEnd"/>
+            <w:r>
+              <w:rPr>
+                <w:rFonts w:asciiTheme="minorHAnsi" w:hAnsiTheme="minorHAnsi" w:cstheme="minorHAnsi"/>
+                <w:sz w:val="26"/>
+                <w:szCs w:val="26"/>
+              </w:rPr>
+              <w:t xml:space="preserve"> </w:t>
+            </w:r>
+            <w:proofErr w:type="spellStart"/>
+            <w:r>
+              <w:rPr>
+                <w:rFonts w:asciiTheme="minorHAnsi" w:hAnsiTheme="minorHAnsi" w:cstheme="minorHAnsi"/>
+                <w:sz w:val="26"/>
+                <w:szCs w:val="26"/>
+              </w:rPr>
               <w:t>hàng</w:t>
             </w:r>
             <w:proofErr w:type="spellEnd"/>
@@ -15230,131 +15388,16 @@
                 <w:sz w:val="26"/>
                 <w:szCs w:val="26"/>
               </w:rPr>
-              <w:t xml:space="preserve">, </w:t>
-            </w:r>
-            <w:proofErr w:type="spellStart"/>
-            <w:r>
-              <w:rPr>
-                <w:rFonts w:asciiTheme="minorHAnsi" w:hAnsiTheme="minorHAnsi" w:cstheme="minorHAnsi"/>
-                <w:sz w:val="26"/>
-                <w:szCs w:val="26"/>
-              </w:rPr>
-              <w:t>Đã</w:t>
-            </w:r>
-            <w:proofErr w:type="spellEnd"/>
-            <w:r>
-              <w:rPr>
-                <w:rFonts w:asciiTheme="minorHAnsi" w:hAnsiTheme="minorHAnsi" w:cstheme="minorHAnsi"/>
-                <w:sz w:val="26"/>
-                <w:szCs w:val="26"/>
-              </w:rPr>
-              <w:t xml:space="preserve"> </w:t>
-            </w:r>
-            <w:proofErr w:type="spellStart"/>
-            <w:r>
-              <w:rPr>
-                <w:rFonts w:asciiTheme="minorHAnsi" w:hAnsiTheme="minorHAnsi" w:cstheme="minorHAnsi"/>
-                <w:sz w:val="26"/>
-                <w:szCs w:val="26"/>
-              </w:rPr>
-              <w:t>giao</w:t>
-            </w:r>
-            <w:proofErr w:type="spellEnd"/>
-            <w:r>
-              <w:rPr>
-                <w:rFonts w:asciiTheme="minorHAnsi" w:hAnsiTheme="minorHAnsi" w:cstheme="minorHAnsi"/>
-                <w:sz w:val="26"/>
-                <w:szCs w:val="26"/>
-              </w:rPr>
-              <w:t xml:space="preserve">, </w:t>
-            </w:r>
-            <w:proofErr w:type="spellStart"/>
-            <w:r>
-              <w:rPr>
-                <w:rFonts w:asciiTheme="minorHAnsi" w:hAnsiTheme="minorHAnsi" w:cstheme="minorHAnsi"/>
-                <w:sz w:val="26"/>
-                <w:szCs w:val="26"/>
-              </w:rPr>
-              <w:t>Đã</w:t>
-            </w:r>
-            <w:proofErr w:type="spellEnd"/>
-            <w:r>
-              <w:rPr>
-                <w:rFonts w:asciiTheme="minorHAnsi" w:hAnsiTheme="minorHAnsi" w:cstheme="minorHAnsi"/>
-                <w:sz w:val="26"/>
-                <w:szCs w:val="26"/>
-              </w:rPr>
-              <w:t xml:space="preserve"> </w:t>
-            </w:r>
-            <w:proofErr w:type="spellStart"/>
-            <w:r>
-              <w:rPr>
-                <w:rFonts w:asciiTheme="minorHAnsi" w:hAnsiTheme="minorHAnsi" w:cstheme="minorHAnsi"/>
-                <w:sz w:val="26"/>
-                <w:szCs w:val="26"/>
-              </w:rPr>
-              <w:t>hủy</w:t>
-            </w:r>
-            <w:proofErr w:type="spellEnd"/>
-            <w:r>
-              <w:rPr>
-                <w:rFonts w:asciiTheme="minorHAnsi" w:hAnsiTheme="minorHAnsi" w:cstheme="minorHAnsi"/>
-                <w:sz w:val="26"/>
-                <w:szCs w:val="26"/>
-              </w:rPr>
-              <w:t xml:space="preserve">, </w:t>
-            </w:r>
-            <w:proofErr w:type="spellStart"/>
-            <w:r>
-              <w:rPr>
-                <w:rFonts w:asciiTheme="minorHAnsi" w:hAnsiTheme="minorHAnsi" w:cstheme="minorHAnsi"/>
-                <w:sz w:val="26"/>
-                <w:szCs w:val="26"/>
-              </w:rPr>
-              <w:t>Trả</w:t>
-            </w:r>
-            <w:proofErr w:type="spellEnd"/>
-            <w:r>
-              <w:rPr>
-                <w:rFonts w:asciiTheme="minorHAnsi" w:hAnsiTheme="minorHAnsi" w:cstheme="minorHAnsi"/>
-                <w:sz w:val="26"/>
-                <w:szCs w:val="26"/>
-              </w:rPr>
-              <w:t xml:space="preserve"> </w:t>
-            </w:r>
-            <w:proofErr w:type="spellStart"/>
-            <w:r>
-              <w:rPr>
-                <w:rFonts w:asciiTheme="minorHAnsi" w:hAnsiTheme="minorHAnsi" w:cstheme="minorHAnsi"/>
-                <w:sz w:val="26"/>
-                <w:szCs w:val="26"/>
-              </w:rPr>
-              <w:t>hàng</w:t>
-            </w:r>
-            <w:proofErr w:type="spellEnd"/>
-            <w:r>
-              <w:rPr>
-                <w:rFonts w:asciiTheme="minorHAnsi" w:hAnsiTheme="minorHAnsi" w:cstheme="minorHAnsi"/>
-                <w:sz w:val="26"/>
-                <w:szCs w:val="26"/>
-              </w:rPr>
               <w:t>.</w:t>
             </w:r>
-            <w:bookmarkStart w:id="10" w:name="_GoBack"/>
-            <w:bookmarkEnd w:id="10"/>
-          </w:p>
-          <w:p>
-            <w:pPr>
-              <w:widowControl w:val="0"/>
-              <w:spacing w:before="120" w:after="120"/>
-              <w:ind w:left="30"/>
-              <w:jc w:val="both"/>
-              <w:rPr>
-                <w:rFonts w:cstheme="minorHAnsi"/>
-                <w:sz w:val="26"/>
-                <w:szCs w:val="26"/>
-              </w:rPr>
-            </w:pPr>
+            <w:r>
+              <w:rPr>
+                <w:rFonts w:cstheme="minorHAnsi"/>
+                <w:sz w:val="26"/>
+                <w:szCs w:val="26"/>
+              </w:rPr>
+              <w:t xml:space="preserve"> </w:t>
+            </w:r>
           </w:p>
         </w:tc>
         <w:tc>
@@ -17431,7 +17474,6 @@
                 <w:sz w:val="26"/>
                 <w:szCs w:val="26"/>
               </w:rPr>
-              <w:lastRenderedPageBreak/>
               <w:t>PB09</w:t>
             </w:r>
           </w:p>
@@ -17781,6 +17823,7 @@
                 <w:sz w:val="26"/>
                 <w:szCs w:val="26"/>
               </w:rPr>
+              <w:lastRenderedPageBreak/>
               <w:t>trị</w:t>
             </w:r>
             <w:proofErr w:type="spellEnd"/>
@@ -17945,6 +17988,7 @@
                 <w:sz w:val="26"/>
                 <w:szCs w:val="26"/>
               </w:rPr>
+              <w:lastRenderedPageBreak/>
               <w:t>L</w:t>
             </w:r>
           </w:p>
@@ -18009,6 +18053,7 @@
                 <w:sz w:val="26"/>
                 <w:szCs w:val="26"/>
               </w:rPr>
+              <w:lastRenderedPageBreak/>
               <w:t>PB10</w:t>
             </w:r>
           </w:p>
@@ -18255,34 +18300,21 @@
               <w:ind w:left="30" w:firstLine="0"/>
               <w:jc w:val="both"/>
               <w:rPr>
+                <w:rFonts w:cstheme="minorHAnsi"/>
+                <w:sz w:val="26"/>
+                <w:szCs w:val="26"/>
+              </w:rPr>
+            </w:pPr>
+            <w:proofErr w:type="spellStart"/>
+            <w:r>
+              <w:rPr>
                 <w:rFonts w:asciiTheme="minorHAnsi" w:hAnsiTheme="minorHAnsi" w:cstheme="minorHAnsi"/>
                 <w:sz w:val="26"/>
                 <w:szCs w:val="26"/>
               </w:rPr>
-            </w:pPr>
-            <w:proofErr w:type="spellStart"/>
-            <w:r>
-              <w:rPr>
-                <w:rFonts w:asciiTheme="minorHAnsi" w:hAnsiTheme="minorHAnsi" w:cstheme="minorHAnsi"/>
-                <w:sz w:val="26"/>
-                <w:szCs w:val="26"/>
-              </w:rPr>
               <w:t>Giá</w:t>
             </w:r>
             <w:proofErr w:type="spellEnd"/>
-          </w:p>
-          <w:p>
-            <w:pPr>
-              <w:widowControl w:val="0"/>
-              <w:spacing w:before="120" w:after="120"/>
-              <w:ind w:left="30"/>
-              <w:jc w:val="both"/>
-              <w:rPr>
-                <w:rFonts w:cstheme="minorHAnsi"/>
-                <w:sz w:val="26"/>
-                <w:szCs w:val="26"/>
-              </w:rPr>
-            </w:pPr>
           </w:p>
         </w:tc>
         <w:tc>
@@ -21625,7 +21657,7 @@
 </file>
 
 <file path=customXml/itemProps2.xml><?xml version="1.0" encoding="utf-8"?>
-<ds:datastoreItem xmlns:ds="http://schemas.openxmlformats.org/officeDocument/2006/customXml" ds:itemID="{18260B2A-5EDF-43C0-B717-4248C59C7FB8}">
+<ds:datastoreItem xmlns:ds="http://schemas.openxmlformats.org/officeDocument/2006/customXml" ds:itemID="{3AF614D7-4698-445D-8C8C-2A58F51B620A}">
   <ds:schemaRefs>
     <ds:schemaRef ds:uri="http://schemas.openxmlformats.org/officeDocument/2006/bibliography"/>
   </ds:schemaRefs>

--- a/[LIBII] Product_Backlog_v1.0.docx
+++ b/[LIBII] Product_Backlog_v1.0.docx
@@ -7602,6 +7602,471 @@
               <w:right w:w="40" w:type="dxa"/>
             </w:tcMar>
             <w:vAlign w:val="center"/>
+          </w:tcPr>
+          <w:p>
+            <w:pPr>
+              <w:widowControl w:val="0"/>
+              <w:spacing w:before="120" w:after="120"/>
+              <w:jc w:val="center"/>
+              <w:rPr>
+                <w:rFonts w:eastAsia="Arial" w:cstheme="minorHAnsi"/>
+                <w:sz w:val="26"/>
+                <w:szCs w:val="26"/>
+              </w:rPr>
+            </w:pPr>
+            <w:r>
+              <w:rPr>
+                <w:rFonts w:cstheme="minorHAnsi"/>
+                <w:sz w:val="26"/>
+                <w:szCs w:val="26"/>
+              </w:rPr>
+              <w:t>PB01</w:t>
+            </w:r>
+          </w:p>
+        </w:tc>
+        <w:tc>
+          <w:tcPr>
+            <w:tcW w:w="1390" w:type="dxa"/>
+            <w:shd w:val="clear" w:color="auto" w:fill="auto"/>
+            <w:tcMar>
+              <w:top w:w="40" w:type="dxa"/>
+              <w:left w:w="40" w:type="dxa"/>
+              <w:bottom w:w="40" w:type="dxa"/>
+              <w:right w:w="40" w:type="dxa"/>
+            </w:tcMar>
+            <w:vAlign w:val="center"/>
+          </w:tcPr>
+          <w:p>
+            <w:pPr>
+              <w:widowControl w:val="0"/>
+              <w:spacing w:before="120" w:after="120"/>
+              <w:jc w:val="center"/>
+              <w:rPr>
+                <w:rFonts w:eastAsia="Arial" w:cstheme="minorHAnsi"/>
+                <w:sz w:val="26"/>
+                <w:szCs w:val="26"/>
+              </w:rPr>
+            </w:pPr>
+            <w:proofErr w:type="spellStart"/>
+            <w:r>
+              <w:rPr>
+                <w:rFonts w:eastAsia="Arial" w:cstheme="minorHAnsi"/>
+                <w:sz w:val="26"/>
+                <w:szCs w:val="26"/>
+              </w:rPr>
+              <w:t>Người</w:t>
+            </w:r>
+            <w:proofErr w:type="spellEnd"/>
+            <w:r>
+              <w:rPr>
+                <w:rFonts w:eastAsia="Arial" w:cstheme="minorHAnsi"/>
+                <w:sz w:val="26"/>
+                <w:szCs w:val="26"/>
+              </w:rPr>
+              <w:t xml:space="preserve"> </w:t>
+            </w:r>
+            <w:proofErr w:type="spellStart"/>
+            <w:r>
+              <w:rPr>
+                <w:rFonts w:eastAsia="Arial" w:cstheme="minorHAnsi"/>
+                <w:sz w:val="26"/>
+                <w:szCs w:val="26"/>
+              </w:rPr>
+              <w:t>dùng</w:t>
+            </w:r>
+            <w:proofErr w:type="spellEnd"/>
+          </w:p>
+        </w:tc>
+        <w:tc>
+          <w:tcPr>
+            <w:tcW w:w="1890" w:type="dxa"/>
+            <w:shd w:val="clear" w:color="auto" w:fill="auto"/>
+            <w:tcMar>
+              <w:top w:w="40" w:type="dxa"/>
+              <w:left w:w="40" w:type="dxa"/>
+              <w:bottom w:w="40" w:type="dxa"/>
+              <w:right w:w="40" w:type="dxa"/>
+            </w:tcMar>
+            <w:vAlign w:val="center"/>
+          </w:tcPr>
+          <w:p>
+            <w:pPr>
+              <w:widowControl w:val="0"/>
+              <w:spacing w:before="120" w:after="120"/>
+              <w:rPr>
+                <w:rFonts w:eastAsia="Arial" w:cstheme="minorHAnsi"/>
+                <w:sz w:val="26"/>
+                <w:szCs w:val="26"/>
+              </w:rPr>
+            </w:pPr>
+            <w:proofErr w:type="spellStart"/>
+            <w:r>
+              <w:rPr>
+                <w:rFonts w:eastAsia="Arial" w:cstheme="minorHAnsi"/>
+                <w:sz w:val="26"/>
+                <w:szCs w:val="26"/>
+              </w:rPr>
+              <w:t>truy</w:t>
+            </w:r>
+            <w:proofErr w:type="spellEnd"/>
+            <w:r>
+              <w:rPr>
+                <w:rFonts w:eastAsia="Arial" w:cstheme="minorHAnsi"/>
+                <w:sz w:val="26"/>
+                <w:szCs w:val="26"/>
+              </w:rPr>
+              <w:t xml:space="preserve"> </w:t>
+            </w:r>
+            <w:proofErr w:type="spellStart"/>
+            <w:r>
+              <w:rPr>
+                <w:rFonts w:eastAsia="Arial" w:cstheme="minorHAnsi"/>
+                <w:sz w:val="26"/>
+                <w:szCs w:val="26"/>
+              </w:rPr>
+              <w:t>cập</w:t>
+            </w:r>
+            <w:proofErr w:type="spellEnd"/>
+            <w:r>
+              <w:rPr>
+                <w:rFonts w:eastAsia="Arial" w:cstheme="minorHAnsi"/>
+                <w:sz w:val="26"/>
+                <w:szCs w:val="26"/>
+              </w:rPr>
+              <w:t xml:space="preserve"> </w:t>
+            </w:r>
+            <w:proofErr w:type="spellStart"/>
+            <w:r>
+              <w:rPr>
+                <w:rFonts w:eastAsia="Arial" w:cstheme="minorHAnsi"/>
+                <w:sz w:val="26"/>
+                <w:szCs w:val="26"/>
+              </w:rPr>
+              <w:t>vào</w:t>
+            </w:r>
+            <w:proofErr w:type="spellEnd"/>
+            <w:r>
+              <w:rPr>
+                <w:rFonts w:eastAsia="Arial" w:cstheme="minorHAnsi"/>
+                <w:sz w:val="26"/>
+                <w:szCs w:val="26"/>
+              </w:rPr>
+              <w:t xml:space="preserve"> </w:t>
+            </w:r>
+            <w:proofErr w:type="spellStart"/>
+            <w:r>
+              <w:rPr>
+                <w:rFonts w:eastAsia="Arial" w:cstheme="minorHAnsi"/>
+                <w:sz w:val="26"/>
+                <w:szCs w:val="26"/>
+              </w:rPr>
+              <w:t>trang</w:t>
+            </w:r>
+            <w:proofErr w:type="spellEnd"/>
+            <w:r>
+              <w:rPr>
+                <w:rFonts w:eastAsia="Arial" w:cstheme="minorHAnsi"/>
+                <w:sz w:val="26"/>
+                <w:szCs w:val="26"/>
+              </w:rPr>
+              <w:t xml:space="preserve"> web  </w:t>
+            </w:r>
+          </w:p>
+        </w:tc>
+        <w:tc>
+          <w:tcPr>
+            <w:tcW w:w="3240" w:type="dxa"/>
+            <w:shd w:val="clear" w:color="auto" w:fill="auto"/>
+            <w:tcMar>
+              <w:top w:w="40" w:type="dxa"/>
+              <w:left w:w="40" w:type="dxa"/>
+              <w:bottom w:w="40" w:type="dxa"/>
+              <w:right w:w="40" w:type="dxa"/>
+            </w:tcMar>
+            <w:vAlign w:val="center"/>
+          </w:tcPr>
+          <w:p>
+            <w:pPr>
+              <w:widowControl w:val="0"/>
+              <w:spacing w:before="120" w:after="120"/>
+              <w:jc w:val="both"/>
+              <w:rPr>
+                <w:rFonts w:eastAsia="Arial" w:cstheme="minorHAnsi"/>
+                <w:sz w:val="26"/>
+                <w:szCs w:val="26"/>
+              </w:rPr>
+            </w:pPr>
+            <w:proofErr w:type="spellStart"/>
+            <w:r>
+              <w:rPr>
+                <w:rFonts w:eastAsia="Arial" w:cstheme="minorHAnsi"/>
+                <w:sz w:val="26"/>
+                <w:szCs w:val="26"/>
+              </w:rPr>
+              <w:t>tôi</w:t>
+            </w:r>
+            <w:proofErr w:type="spellEnd"/>
+            <w:r>
+              <w:rPr>
+                <w:rFonts w:eastAsia="Arial" w:cstheme="minorHAnsi"/>
+                <w:sz w:val="26"/>
+                <w:szCs w:val="26"/>
+              </w:rPr>
+              <w:t xml:space="preserve"> </w:t>
+            </w:r>
+            <w:proofErr w:type="spellStart"/>
+            <w:r>
+              <w:rPr>
+                <w:rFonts w:eastAsia="Arial" w:cstheme="minorHAnsi"/>
+                <w:sz w:val="26"/>
+                <w:szCs w:val="26"/>
+              </w:rPr>
+              <w:t>có</w:t>
+            </w:r>
+            <w:proofErr w:type="spellEnd"/>
+            <w:r>
+              <w:rPr>
+                <w:rFonts w:eastAsia="Arial" w:cstheme="minorHAnsi"/>
+                <w:sz w:val="26"/>
+                <w:szCs w:val="26"/>
+              </w:rPr>
+              <w:t xml:space="preserve"> </w:t>
+            </w:r>
+            <w:proofErr w:type="spellStart"/>
+            <w:r>
+              <w:rPr>
+                <w:rFonts w:eastAsia="Arial" w:cstheme="minorHAnsi"/>
+                <w:sz w:val="26"/>
+                <w:szCs w:val="26"/>
+              </w:rPr>
+              <w:t>thể</w:t>
+            </w:r>
+            <w:proofErr w:type="spellEnd"/>
+            <w:r>
+              <w:rPr>
+                <w:rFonts w:eastAsia="Arial" w:cstheme="minorHAnsi"/>
+                <w:sz w:val="26"/>
+                <w:szCs w:val="26"/>
+              </w:rPr>
+              <w:t xml:space="preserve"> </w:t>
+            </w:r>
+            <w:proofErr w:type="spellStart"/>
+            <w:r>
+              <w:rPr>
+                <w:rFonts w:eastAsia="Arial" w:cstheme="minorHAnsi"/>
+                <w:sz w:val="26"/>
+                <w:szCs w:val="26"/>
+              </w:rPr>
+              <w:t>tìm</w:t>
+            </w:r>
+            <w:proofErr w:type="spellEnd"/>
+            <w:r>
+              <w:rPr>
+                <w:rFonts w:eastAsia="Arial" w:cstheme="minorHAnsi"/>
+                <w:sz w:val="26"/>
+                <w:szCs w:val="26"/>
+              </w:rPr>
+              <w:t xml:space="preserve"> </w:t>
+            </w:r>
+            <w:proofErr w:type="spellStart"/>
+            <w:r>
+              <w:rPr>
+                <w:rFonts w:eastAsia="Arial" w:cstheme="minorHAnsi"/>
+                <w:sz w:val="26"/>
+                <w:szCs w:val="26"/>
+              </w:rPr>
+              <w:t>kiếm</w:t>
+            </w:r>
+            <w:proofErr w:type="spellEnd"/>
+            <w:r>
+              <w:rPr>
+                <w:rFonts w:eastAsia="Arial" w:cstheme="minorHAnsi"/>
+                <w:sz w:val="26"/>
+                <w:szCs w:val="26"/>
+              </w:rPr>
+              <w:t xml:space="preserve"> </w:t>
+            </w:r>
+            <w:proofErr w:type="spellStart"/>
+            <w:r>
+              <w:rPr>
+                <w:rFonts w:eastAsia="Arial" w:cstheme="minorHAnsi"/>
+                <w:sz w:val="26"/>
+                <w:szCs w:val="26"/>
+              </w:rPr>
+              <w:t>địa</w:t>
+            </w:r>
+            <w:proofErr w:type="spellEnd"/>
+            <w:r>
+              <w:rPr>
+                <w:rFonts w:eastAsia="Arial" w:cstheme="minorHAnsi"/>
+                <w:sz w:val="26"/>
+                <w:szCs w:val="26"/>
+              </w:rPr>
+              <w:t xml:space="preserve"> </w:t>
+            </w:r>
+            <w:proofErr w:type="spellStart"/>
+            <w:r>
+              <w:rPr>
+                <w:rFonts w:eastAsia="Arial" w:cstheme="minorHAnsi"/>
+                <w:sz w:val="26"/>
+                <w:szCs w:val="26"/>
+              </w:rPr>
+              <w:t>chỉ</w:t>
+            </w:r>
+            <w:proofErr w:type="spellEnd"/>
+            <w:r>
+              <w:rPr>
+                <w:rFonts w:eastAsia="Arial" w:cstheme="minorHAnsi"/>
+                <w:sz w:val="26"/>
+                <w:szCs w:val="26"/>
+              </w:rPr>
+              <w:t xml:space="preserve"> </w:t>
+            </w:r>
+            <w:proofErr w:type="spellStart"/>
+            <w:r>
+              <w:rPr>
+                <w:rFonts w:eastAsia="Arial" w:cstheme="minorHAnsi"/>
+                <w:sz w:val="26"/>
+                <w:szCs w:val="26"/>
+              </w:rPr>
+              <w:t>trang</w:t>
+            </w:r>
+            <w:proofErr w:type="spellEnd"/>
+            <w:r>
+              <w:rPr>
+                <w:rFonts w:eastAsia="Arial" w:cstheme="minorHAnsi"/>
+                <w:sz w:val="26"/>
+                <w:szCs w:val="26"/>
+              </w:rPr>
+              <w:t xml:space="preserve"> web </w:t>
+            </w:r>
+            <w:proofErr w:type="spellStart"/>
+            <w:r>
+              <w:rPr>
+                <w:rFonts w:eastAsia="Arial" w:cstheme="minorHAnsi"/>
+                <w:sz w:val="26"/>
+                <w:szCs w:val="26"/>
+              </w:rPr>
+              <w:t>và</w:t>
+            </w:r>
+            <w:proofErr w:type="spellEnd"/>
+            <w:r>
+              <w:rPr>
+                <w:rFonts w:eastAsia="Arial" w:cstheme="minorHAnsi"/>
+                <w:sz w:val="26"/>
+                <w:szCs w:val="26"/>
+              </w:rPr>
+              <w:t xml:space="preserve"> </w:t>
+            </w:r>
+            <w:proofErr w:type="spellStart"/>
+            <w:r>
+              <w:rPr>
+                <w:rFonts w:eastAsia="Arial" w:cstheme="minorHAnsi"/>
+                <w:sz w:val="26"/>
+                <w:szCs w:val="26"/>
+              </w:rPr>
+              <w:t>truy</w:t>
+            </w:r>
+            <w:proofErr w:type="spellEnd"/>
+            <w:r>
+              <w:rPr>
+                <w:rFonts w:eastAsia="Arial" w:cstheme="minorHAnsi"/>
+                <w:sz w:val="26"/>
+                <w:szCs w:val="26"/>
+              </w:rPr>
+              <w:t xml:space="preserve"> </w:t>
+            </w:r>
+            <w:proofErr w:type="spellStart"/>
+            <w:r>
+              <w:rPr>
+                <w:rFonts w:eastAsia="Arial" w:cstheme="minorHAnsi"/>
+                <w:sz w:val="26"/>
+                <w:szCs w:val="26"/>
+              </w:rPr>
+              <w:t>cập</w:t>
+            </w:r>
+            <w:proofErr w:type="spellEnd"/>
+          </w:p>
+        </w:tc>
+        <w:tc>
+          <w:tcPr>
+            <w:tcW w:w="990" w:type="dxa"/>
+            <w:shd w:val="clear" w:color="auto" w:fill="auto"/>
+            <w:tcMar>
+              <w:top w:w="40" w:type="dxa"/>
+              <w:left w:w="40" w:type="dxa"/>
+              <w:bottom w:w="40" w:type="dxa"/>
+              <w:right w:w="40" w:type="dxa"/>
+            </w:tcMar>
+            <w:vAlign w:val="center"/>
+          </w:tcPr>
+          <w:p>
+            <w:pPr>
+              <w:widowControl w:val="0"/>
+              <w:spacing w:before="120" w:after="120"/>
+              <w:jc w:val="center"/>
+              <w:rPr>
+                <w:rFonts w:cstheme="minorHAnsi"/>
+                <w:b/>
+                <w:color w:val="FF0000"/>
+                <w:sz w:val="26"/>
+                <w:szCs w:val="26"/>
+              </w:rPr>
+            </w:pPr>
+            <w:r>
+              <w:rPr>
+                <w:rFonts w:cstheme="minorHAnsi"/>
+                <w:b/>
+                <w:color w:val="FF0000"/>
+                <w:sz w:val="26"/>
+                <w:szCs w:val="26"/>
+              </w:rPr>
+              <w:t>H</w:t>
+            </w:r>
+          </w:p>
+        </w:tc>
+        <w:tc>
+          <w:tcPr>
+            <w:tcW w:w="1210" w:type="dxa"/>
+            <w:shd w:val="clear" w:color="auto" w:fill="D9D9D9" w:themeFill="background1" w:themeFillShade="D9"/>
+            <w:tcMar>
+              <w:top w:w="40" w:type="dxa"/>
+              <w:left w:w="40" w:type="dxa"/>
+              <w:bottom w:w="40" w:type="dxa"/>
+              <w:right w:w="40" w:type="dxa"/>
+            </w:tcMar>
+            <w:vAlign w:val="center"/>
+          </w:tcPr>
+          <w:p>
+            <w:pPr>
+              <w:widowControl w:val="0"/>
+              <w:spacing w:before="120" w:after="120"/>
+              <w:jc w:val="center"/>
+              <w:rPr>
+                <w:rFonts w:eastAsia="Arial" w:cstheme="minorHAnsi"/>
+                <w:b/>
+                <w:sz w:val="26"/>
+                <w:szCs w:val="26"/>
+              </w:rPr>
+            </w:pPr>
+          </w:p>
+        </w:tc>
+      </w:tr>
+      <w:tr>
+        <w:trPr>
+          <w:trHeight w:val="1275"/>
+        </w:trPr>
+        <w:tc>
+          <w:tcPr>
+            <w:tcW w:w="690" w:type="dxa"/>
+            <w:shd w:val="clear" w:color="auto" w:fill="auto"/>
+            <w:tcMar>
+              <w:top w:w="40" w:type="dxa"/>
+              <w:left w:w="40" w:type="dxa"/>
+              <w:bottom w:w="40" w:type="dxa"/>
+              <w:right w:w="40" w:type="dxa"/>
+            </w:tcMar>
+            <w:vAlign w:val="center"/>
             <w:hideMark/>
           </w:tcPr>
           <w:p>
@@ -7621,7 +8086,7 @@
                 <w:sz w:val="26"/>
                 <w:szCs w:val="26"/>
               </w:rPr>
-              <w:t>PB01</w:t>
+              <w:t>PB02</w:t>
             </w:r>
           </w:p>
         </w:tc>
@@ -7853,15 +8318,7 @@
                 <w:sz w:val="26"/>
                 <w:szCs w:val="26"/>
               </w:rPr>
-              <w:t>t</w:t>
-            </w:r>
-            <w:r>
-              <w:rPr>
-                <w:rFonts w:eastAsia="Arial" w:cstheme="minorHAnsi"/>
-                <w:sz w:val="26"/>
-                <w:szCs w:val="26"/>
-              </w:rPr>
-              <w:t>ôi</w:t>
+              <w:t>tôi</w:t>
             </w:r>
             <w:proofErr w:type="spellEnd"/>
             <w:r>
@@ -8387,7 +8844,7 @@
                 <w:sz w:val="26"/>
                 <w:szCs w:val="26"/>
               </w:rPr>
-              <w:t>PB02</w:t>
+              <w:t>PB03</w:t>
             </w:r>
           </w:p>
         </w:tc>
@@ -8475,7 +8932,25 @@
                 <w:sz w:val="26"/>
                 <w:szCs w:val="26"/>
               </w:rPr>
-              <w:t>xem</w:t>
+              <w:t>tìm</w:t>
+            </w:r>
+            <w:proofErr w:type="spellEnd"/>
+            <w:r>
+              <w:rPr>
+                <w:rFonts w:cstheme="minorHAnsi"/>
+                <w:sz w:val="26"/>
+                <w:szCs w:val="26"/>
+              </w:rPr>
+              <w:t xml:space="preserve"> </w:t>
+            </w:r>
+            <w:proofErr w:type="spellStart"/>
+            <w:r>
+              <w:rPr>
+                <w:rFonts w:cstheme="minorHAnsi"/>
+                <w:sz w:val="26"/>
+                <w:szCs w:val="26"/>
+              </w:rPr>
+              <w:t>kiếm</w:t>
             </w:r>
             <w:proofErr w:type="spellEnd"/>
             <w:r>
@@ -8511,79 +8986,25 @@
                 <w:sz w:val="26"/>
                 <w:szCs w:val="26"/>
               </w:rPr>
-              <w:t>bài</w:t>
-            </w:r>
-            <w:proofErr w:type="spellEnd"/>
-            <w:r>
-              <w:rPr>
-                <w:rFonts w:cstheme="minorHAnsi"/>
-                <w:sz w:val="26"/>
-                <w:szCs w:val="26"/>
-              </w:rPr>
-              <w:t xml:space="preserve"> </w:t>
-            </w:r>
-            <w:proofErr w:type="spellStart"/>
-            <w:r>
-              <w:rPr>
-                <w:rFonts w:cstheme="minorHAnsi"/>
-                <w:sz w:val="26"/>
-                <w:szCs w:val="26"/>
-              </w:rPr>
-              <w:t>viết</w:t>
-            </w:r>
-            <w:proofErr w:type="spellEnd"/>
-            <w:r>
-              <w:rPr>
-                <w:rFonts w:cstheme="minorHAnsi"/>
-                <w:sz w:val="26"/>
-                <w:szCs w:val="26"/>
-              </w:rPr>
-              <w:t xml:space="preserve"> </w:t>
-            </w:r>
-            <w:proofErr w:type="spellStart"/>
-            <w:r>
-              <w:rPr>
-                <w:rFonts w:cstheme="minorHAnsi"/>
-                <w:sz w:val="26"/>
-                <w:szCs w:val="26"/>
-              </w:rPr>
-              <w:t>về</w:t>
-            </w:r>
-            <w:proofErr w:type="spellEnd"/>
-            <w:r>
-              <w:rPr>
-                <w:rFonts w:cstheme="minorHAnsi"/>
-                <w:sz w:val="26"/>
-                <w:szCs w:val="26"/>
-              </w:rPr>
-              <w:t xml:space="preserve"> </w:t>
-            </w:r>
-            <w:proofErr w:type="spellStart"/>
-            <w:r>
-              <w:rPr>
-                <w:rFonts w:cstheme="minorHAnsi"/>
-                <w:sz w:val="26"/>
-                <w:szCs w:val="26"/>
-              </w:rPr>
-              <w:t>thời</w:t>
-            </w:r>
-            <w:proofErr w:type="spellEnd"/>
-            <w:r>
-              <w:rPr>
-                <w:rFonts w:cstheme="minorHAnsi"/>
-                <w:sz w:val="26"/>
-                <w:szCs w:val="26"/>
-              </w:rPr>
-              <w:t xml:space="preserve"> </w:t>
-            </w:r>
-            <w:proofErr w:type="spellStart"/>
-            <w:r>
-              <w:rPr>
-                <w:rFonts w:cstheme="minorHAnsi"/>
-                <w:sz w:val="26"/>
-                <w:szCs w:val="26"/>
-              </w:rPr>
-              <w:t>trang</w:t>
+              <w:t>sản</w:t>
+            </w:r>
+            <w:proofErr w:type="spellEnd"/>
+            <w:r>
+              <w:rPr>
+                <w:rFonts w:cstheme="minorHAnsi"/>
+                <w:sz w:val="26"/>
+                <w:szCs w:val="26"/>
+              </w:rPr>
+              <w:t xml:space="preserve"> </w:t>
+            </w:r>
+            <w:proofErr w:type="spellStart"/>
+            <w:r>
+              <w:rPr>
+                <w:rFonts w:cstheme="minorHAnsi"/>
+                <w:sz w:val="26"/>
+                <w:szCs w:val="26"/>
+              </w:rPr>
+              <w:t>phẩm</w:t>
             </w:r>
             <w:proofErr w:type="spellEnd"/>
           </w:p>
@@ -8691,25 +9112,7 @@
                 <w:sz w:val="26"/>
                 <w:szCs w:val="26"/>
               </w:rPr>
-              <w:t>và</w:t>
-            </w:r>
-            <w:proofErr w:type="spellEnd"/>
-            <w:r>
-              <w:rPr>
-                <w:rFonts w:cstheme="minorHAnsi"/>
-                <w:sz w:val="26"/>
-                <w:szCs w:val="26"/>
-              </w:rPr>
-              <w:t xml:space="preserve"> </w:t>
-            </w:r>
-            <w:proofErr w:type="spellStart"/>
-            <w:r>
-              <w:rPr>
-                <w:rFonts w:cstheme="minorHAnsi"/>
-                <w:sz w:val="26"/>
-                <w:szCs w:val="26"/>
-              </w:rPr>
-              <w:t>đọc</w:t>
+              <w:t>kiếm</w:t>
             </w:r>
             <w:proofErr w:type="spellEnd"/>
             <w:r>
@@ -8745,6 +9148,78 @@
                 <w:sz w:val="26"/>
                 <w:szCs w:val="26"/>
               </w:rPr>
+              <w:t>sản</w:t>
+            </w:r>
+            <w:proofErr w:type="spellEnd"/>
+            <w:r>
+              <w:rPr>
+                <w:rFonts w:cstheme="minorHAnsi"/>
+                <w:sz w:val="26"/>
+                <w:szCs w:val="26"/>
+              </w:rPr>
+              <w:t xml:space="preserve"> </w:t>
+            </w:r>
+            <w:proofErr w:type="spellStart"/>
+            <w:r>
+              <w:rPr>
+                <w:rFonts w:cstheme="minorHAnsi"/>
+                <w:sz w:val="26"/>
+                <w:szCs w:val="26"/>
+              </w:rPr>
+              <w:t>phẩm</w:t>
+            </w:r>
+            <w:proofErr w:type="spellEnd"/>
+            <w:r>
+              <w:rPr>
+                <w:rFonts w:cstheme="minorHAnsi"/>
+                <w:sz w:val="26"/>
+                <w:szCs w:val="26"/>
+              </w:rPr>
+              <w:t xml:space="preserve"> </w:t>
+            </w:r>
+            <w:proofErr w:type="spellStart"/>
+            <w:r>
+              <w:rPr>
+                <w:rFonts w:cstheme="minorHAnsi"/>
+                <w:sz w:val="26"/>
+                <w:szCs w:val="26"/>
+              </w:rPr>
+              <w:t>trong</w:t>
+            </w:r>
+            <w:proofErr w:type="spellEnd"/>
+            <w:r>
+              <w:rPr>
+                <w:rFonts w:cstheme="minorHAnsi"/>
+                <w:sz w:val="26"/>
+                <w:szCs w:val="26"/>
+              </w:rPr>
+              <w:t xml:space="preserve"> </w:t>
+            </w:r>
+            <w:proofErr w:type="spellStart"/>
+            <w:r>
+              <w:rPr>
+                <w:rFonts w:cstheme="minorHAnsi"/>
+                <w:sz w:val="26"/>
+                <w:szCs w:val="26"/>
+              </w:rPr>
+              <w:t>các</w:t>
+            </w:r>
+            <w:proofErr w:type="spellEnd"/>
+            <w:r>
+              <w:rPr>
+                <w:rFonts w:cstheme="minorHAnsi"/>
+                <w:sz w:val="26"/>
+                <w:szCs w:val="26"/>
+              </w:rPr>
+              <w:t xml:space="preserve"> </w:t>
+            </w:r>
+            <w:proofErr w:type="spellStart"/>
+            <w:r>
+              <w:rPr>
+                <w:rFonts w:cstheme="minorHAnsi"/>
+                <w:sz w:val="26"/>
+                <w:szCs w:val="26"/>
+              </w:rPr>
               <w:t>bài</w:t>
             </w:r>
             <w:proofErr w:type="spellEnd"/>
@@ -8781,205 +9256,43 @@
                 <w:sz w:val="26"/>
                 <w:szCs w:val="26"/>
               </w:rPr>
-              <w:t>để</w:t>
-            </w:r>
-            <w:proofErr w:type="spellEnd"/>
-            <w:r>
-              <w:rPr>
-                <w:rFonts w:cstheme="minorHAnsi"/>
-                <w:sz w:val="26"/>
-                <w:szCs w:val="26"/>
-              </w:rPr>
-              <w:t xml:space="preserve"> </w:t>
-            </w:r>
-            <w:proofErr w:type="spellStart"/>
-            <w:r>
-              <w:rPr>
-                <w:rFonts w:cstheme="minorHAnsi"/>
-                <w:sz w:val="26"/>
-                <w:szCs w:val="26"/>
-              </w:rPr>
-              <w:t>có</w:t>
-            </w:r>
-            <w:proofErr w:type="spellEnd"/>
-            <w:r>
-              <w:rPr>
-                <w:rFonts w:cstheme="minorHAnsi"/>
-                <w:sz w:val="26"/>
-                <w:szCs w:val="26"/>
-              </w:rPr>
-              <w:t xml:space="preserve"> </w:t>
-            </w:r>
-            <w:proofErr w:type="spellStart"/>
-            <w:r>
-              <w:rPr>
-                <w:rFonts w:cstheme="minorHAnsi"/>
-                <w:sz w:val="26"/>
-                <w:szCs w:val="26"/>
-              </w:rPr>
-              <w:t>thêm</w:t>
-            </w:r>
-            <w:proofErr w:type="spellEnd"/>
-            <w:r>
-              <w:rPr>
-                <w:rFonts w:cstheme="minorHAnsi"/>
-                <w:sz w:val="26"/>
-                <w:szCs w:val="26"/>
-              </w:rPr>
-              <w:t xml:space="preserve"> </w:t>
-            </w:r>
-            <w:proofErr w:type="spellStart"/>
-            <w:r>
-              <w:rPr>
-                <w:rFonts w:cstheme="minorHAnsi"/>
-                <w:sz w:val="26"/>
-                <w:szCs w:val="26"/>
-              </w:rPr>
-              <w:t>kiến</w:t>
-            </w:r>
-            <w:proofErr w:type="spellEnd"/>
-            <w:r>
-              <w:rPr>
-                <w:rFonts w:cstheme="minorHAnsi"/>
-                <w:sz w:val="26"/>
-                <w:szCs w:val="26"/>
-              </w:rPr>
-              <w:t xml:space="preserve"> </w:t>
-            </w:r>
-            <w:proofErr w:type="spellStart"/>
-            <w:r>
-              <w:rPr>
-                <w:rFonts w:cstheme="minorHAnsi"/>
-                <w:sz w:val="26"/>
-                <w:szCs w:val="26"/>
-              </w:rPr>
-              <w:t>thức</w:t>
-            </w:r>
-            <w:proofErr w:type="spellEnd"/>
-            <w:r>
-              <w:rPr>
-                <w:rFonts w:cstheme="minorHAnsi"/>
-                <w:sz w:val="26"/>
-                <w:szCs w:val="26"/>
-              </w:rPr>
-              <w:t xml:space="preserve"> </w:t>
-            </w:r>
-            <w:proofErr w:type="spellStart"/>
-            <w:r>
-              <w:rPr>
-                <w:rFonts w:cstheme="minorHAnsi"/>
-                <w:sz w:val="26"/>
-                <w:szCs w:val="26"/>
-              </w:rPr>
-              <w:t>về</w:t>
-            </w:r>
-            <w:proofErr w:type="spellEnd"/>
-            <w:r>
-              <w:rPr>
-                <w:rFonts w:cstheme="minorHAnsi"/>
-                <w:sz w:val="26"/>
-                <w:szCs w:val="26"/>
-              </w:rPr>
-              <w:t xml:space="preserve"> </w:t>
-            </w:r>
-            <w:proofErr w:type="spellStart"/>
-            <w:r>
-              <w:rPr>
-                <w:rFonts w:cstheme="minorHAnsi"/>
-                <w:sz w:val="26"/>
-                <w:szCs w:val="26"/>
-              </w:rPr>
-              <w:t>thời</w:t>
-            </w:r>
-            <w:proofErr w:type="spellEnd"/>
-            <w:r>
-              <w:rPr>
-                <w:rFonts w:cstheme="minorHAnsi"/>
-                <w:sz w:val="26"/>
-                <w:szCs w:val="26"/>
-              </w:rPr>
-              <w:t xml:space="preserve"> </w:t>
-            </w:r>
-            <w:proofErr w:type="spellStart"/>
-            <w:r>
-              <w:rPr>
-                <w:rFonts w:cstheme="minorHAnsi"/>
-                <w:sz w:val="26"/>
-                <w:szCs w:val="26"/>
-              </w:rPr>
-              <w:t>trang</w:t>
-            </w:r>
-            <w:proofErr w:type="spellEnd"/>
-            <w:r>
-              <w:rPr>
-                <w:rFonts w:cstheme="minorHAnsi"/>
-                <w:sz w:val="26"/>
-                <w:szCs w:val="26"/>
-              </w:rPr>
-              <w:t xml:space="preserve">: </w:t>
-            </w:r>
-            <w:proofErr w:type="spellStart"/>
-            <w:r>
-              <w:rPr>
-                <w:rFonts w:cstheme="minorHAnsi"/>
-                <w:sz w:val="26"/>
-                <w:szCs w:val="26"/>
-              </w:rPr>
-              <w:t>cập</w:t>
-            </w:r>
-            <w:proofErr w:type="spellEnd"/>
-            <w:r>
-              <w:rPr>
-                <w:rFonts w:cstheme="minorHAnsi"/>
-                <w:sz w:val="26"/>
-                <w:szCs w:val="26"/>
-              </w:rPr>
-              <w:t xml:space="preserve"> </w:t>
-            </w:r>
-            <w:proofErr w:type="spellStart"/>
-            <w:r>
-              <w:rPr>
-                <w:rFonts w:cstheme="minorHAnsi"/>
-                <w:sz w:val="26"/>
-                <w:szCs w:val="26"/>
-              </w:rPr>
-              <w:t>nhật</w:t>
-            </w:r>
-            <w:proofErr w:type="spellEnd"/>
-            <w:r>
-              <w:rPr>
-                <w:rFonts w:cstheme="minorHAnsi"/>
-                <w:sz w:val="26"/>
-                <w:szCs w:val="26"/>
-              </w:rPr>
-              <w:t xml:space="preserve"> </w:t>
-            </w:r>
-            <w:proofErr w:type="spellStart"/>
-            <w:r>
-              <w:rPr>
-                <w:rFonts w:cstheme="minorHAnsi"/>
-                <w:sz w:val="26"/>
-                <w:szCs w:val="26"/>
-              </w:rPr>
-              <w:t>xu</w:t>
-            </w:r>
-            <w:proofErr w:type="spellEnd"/>
-            <w:r>
-              <w:rPr>
-                <w:rFonts w:cstheme="minorHAnsi"/>
-                <w:sz w:val="26"/>
-                <w:szCs w:val="26"/>
-              </w:rPr>
-              <w:t xml:space="preserve"> </w:t>
-            </w:r>
-            <w:proofErr w:type="spellStart"/>
-            <w:r>
-              <w:rPr>
-                <w:rFonts w:cstheme="minorHAnsi"/>
-                <w:sz w:val="26"/>
-                <w:szCs w:val="26"/>
-              </w:rPr>
-              <w:t>hướng</w:t>
+              <w:t>theo</w:t>
+            </w:r>
+            <w:proofErr w:type="spellEnd"/>
+            <w:r>
+              <w:rPr>
+                <w:rFonts w:cstheme="minorHAnsi"/>
+                <w:sz w:val="26"/>
+                <w:szCs w:val="26"/>
+              </w:rPr>
+              <w:t xml:space="preserve"> </w:t>
+            </w:r>
+            <w:proofErr w:type="spellStart"/>
+            <w:r>
+              <w:rPr>
+                <w:rFonts w:cstheme="minorHAnsi"/>
+                <w:sz w:val="26"/>
+                <w:szCs w:val="26"/>
+              </w:rPr>
+              <w:t>chủ</w:t>
+            </w:r>
+            <w:proofErr w:type="spellEnd"/>
+            <w:r>
+              <w:rPr>
+                <w:rFonts w:cstheme="minorHAnsi"/>
+                <w:sz w:val="26"/>
+                <w:szCs w:val="26"/>
+              </w:rPr>
+              <w:t xml:space="preserve"> </w:t>
+            </w:r>
+            <w:proofErr w:type="spellStart"/>
+            <w:r>
+              <w:rPr>
+                <w:rFonts w:cstheme="minorHAnsi"/>
+                <w:sz w:val="26"/>
+                <w:szCs w:val="26"/>
+              </w:rPr>
+              <w:t>đề</w:t>
             </w:r>
             <w:proofErr w:type="spellEnd"/>
             <w:r>
@@ -8997,25 +9310,25 @@
                 <w:sz w:val="26"/>
                 <w:szCs w:val="26"/>
               </w:rPr>
-              <w:t>tham</w:t>
-            </w:r>
-            <w:proofErr w:type="spellEnd"/>
-            <w:r>
-              <w:rPr>
-                <w:rFonts w:cstheme="minorHAnsi"/>
-                <w:sz w:val="26"/>
-                <w:szCs w:val="26"/>
-              </w:rPr>
-              <w:t xml:space="preserve"> </w:t>
-            </w:r>
-            <w:proofErr w:type="spellStart"/>
-            <w:r>
-              <w:rPr>
-                <w:rFonts w:cstheme="minorHAnsi"/>
-                <w:sz w:val="26"/>
-                <w:szCs w:val="26"/>
-              </w:rPr>
-              <w:t>khảo</w:t>
+              <w:t>tìm</w:t>
+            </w:r>
+            <w:proofErr w:type="spellEnd"/>
+            <w:r>
+              <w:rPr>
+                <w:rFonts w:cstheme="minorHAnsi"/>
+                <w:sz w:val="26"/>
+                <w:szCs w:val="26"/>
+              </w:rPr>
+              <w:t xml:space="preserve"> </w:t>
+            </w:r>
+            <w:proofErr w:type="spellStart"/>
+            <w:r>
+              <w:rPr>
+                <w:rFonts w:cstheme="minorHAnsi"/>
+                <w:sz w:val="26"/>
+                <w:szCs w:val="26"/>
+              </w:rPr>
+              <w:t>bằng</w:t>
             </w:r>
             <w:proofErr w:type="spellEnd"/>
             <w:r>
@@ -9051,88 +9364,232 @@
                 <w:sz w:val="26"/>
                 <w:szCs w:val="26"/>
               </w:rPr>
-              <w:t>phối</w:t>
-            </w:r>
-            <w:proofErr w:type="spellEnd"/>
-            <w:r>
-              <w:rPr>
-                <w:rFonts w:cstheme="minorHAnsi"/>
-                <w:sz w:val="26"/>
-                <w:szCs w:val="26"/>
-              </w:rPr>
-              <w:t xml:space="preserve"> </w:t>
-            </w:r>
-            <w:proofErr w:type="spellStart"/>
-            <w:r>
-              <w:rPr>
-                <w:rFonts w:cstheme="minorHAnsi"/>
-                <w:sz w:val="26"/>
-                <w:szCs w:val="26"/>
-              </w:rPr>
-              <w:t>đồ</w:t>
-            </w:r>
-            <w:proofErr w:type="spellEnd"/>
-            <w:r>
-              <w:rPr>
-                <w:rFonts w:cstheme="minorHAnsi"/>
-                <w:sz w:val="26"/>
-                <w:szCs w:val="26"/>
-              </w:rPr>
-              <w:t xml:space="preserve"> </w:t>
-            </w:r>
-            <w:proofErr w:type="spellStart"/>
-            <w:r>
-              <w:rPr>
-                <w:rFonts w:cstheme="minorHAnsi"/>
-                <w:sz w:val="26"/>
-                <w:szCs w:val="26"/>
-              </w:rPr>
-              <w:t>và</w:t>
-            </w:r>
-            <w:proofErr w:type="spellEnd"/>
-            <w:r>
-              <w:rPr>
-                <w:rFonts w:cstheme="minorHAnsi"/>
-                <w:sz w:val="26"/>
-                <w:szCs w:val="26"/>
-              </w:rPr>
-              <w:t xml:space="preserve"> </w:t>
-            </w:r>
-            <w:proofErr w:type="spellStart"/>
-            <w:r>
-              <w:rPr>
-                <w:rFonts w:cstheme="minorHAnsi"/>
-                <w:sz w:val="26"/>
-                <w:szCs w:val="26"/>
-              </w:rPr>
-              <w:t>các</w:t>
-            </w:r>
-            <w:proofErr w:type="spellEnd"/>
-            <w:r>
-              <w:rPr>
-                <w:rFonts w:cstheme="minorHAnsi"/>
-                <w:sz w:val="26"/>
-                <w:szCs w:val="26"/>
-              </w:rPr>
-              <w:t xml:space="preserve"> </w:t>
-            </w:r>
-            <w:proofErr w:type="spellStart"/>
-            <w:r>
-              <w:rPr>
-                <w:rFonts w:cstheme="minorHAnsi"/>
-                <w:sz w:val="26"/>
-                <w:szCs w:val="26"/>
-              </w:rPr>
-              <w:t>mẹo</w:t>
-            </w:r>
-            <w:proofErr w:type="spellEnd"/>
-            <w:r>
-              <w:rPr>
-                <w:rFonts w:cstheme="minorHAnsi"/>
-                <w:sz w:val="26"/>
-                <w:szCs w:val="26"/>
-              </w:rPr>
-              <w:t xml:space="preserve"> hay</w:t>
+              <w:t>sử</w:t>
+            </w:r>
+            <w:proofErr w:type="spellEnd"/>
+            <w:r>
+              <w:rPr>
+                <w:rFonts w:cstheme="minorHAnsi"/>
+                <w:sz w:val="26"/>
+                <w:szCs w:val="26"/>
+              </w:rPr>
+              <w:t xml:space="preserve"> </w:t>
+            </w:r>
+            <w:proofErr w:type="spellStart"/>
+            <w:r>
+              <w:rPr>
+                <w:rFonts w:cstheme="minorHAnsi"/>
+                <w:sz w:val="26"/>
+                <w:szCs w:val="26"/>
+              </w:rPr>
+              <w:t>dụng</w:t>
+            </w:r>
+            <w:proofErr w:type="spellEnd"/>
+            <w:r>
+              <w:rPr>
+                <w:rFonts w:cstheme="minorHAnsi"/>
+                <w:sz w:val="26"/>
+                <w:szCs w:val="26"/>
+              </w:rPr>
+              <w:t xml:space="preserve"> </w:t>
+            </w:r>
+            <w:proofErr w:type="spellStart"/>
+            <w:r>
+              <w:rPr>
+                <w:rFonts w:cstheme="minorHAnsi"/>
+                <w:sz w:val="26"/>
+                <w:szCs w:val="26"/>
+              </w:rPr>
+              <w:t>thanh</w:t>
+            </w:r>
+            <w:proofErr w:type="spellEnd"/>
+            <w:r>
+              <w:rPr>
+                <w:rFonts w:cstheme="minorHAnsi"/>
+                <w:sz w:val="26"/>
+                <w:szCs w:val="26"/>
+              </w:rPr>
+              <w:t xml:space="preserve"> </w:t>
+            </w:r>
+            <w:proofErr w:type="spellStart"/>
+            <w:r>
+              <w:rPr>
+                <w:rFonts w:cstheme="minorHAnsi"/>
+                <w:sz w:val="26"/>
+                <w:szCs w:val="26"/>
+              </w:rPr>
+              <w:t>tìm</w:t>
+            </w:r>
+            <w:proofErr w:type="spellEnd"/>
+            <w:r>
+              <w:rPr>
+                <w:rFonts w:cstheme="minorHAnsi"/>
+                <w:sz w:val="26"/>
+                <w:szCs w:val="26"/>
+              </w:rPr>
+              <w:t xml:space="preserve"> </w:t>
+            </w:r>
+            <w:proofErr w:type="spellStart"/>
+            <w:r>
+              <w:rPr>
+                <w:rFonts w:cstheme="minorHAnsi"/>
+                <w:sz w:val="26"/>
+                <w:szCs w:val="26"/>
+              </w:rPr>
+              <w:t>kiếm</w:t>
+            </w:r>
+            <w:proofErr w:type="spellEnd"/>
+            <w:r>
+              <w:rPr>
+                <w:rFonts w:cstheme="minorHAnsi"/>
+                <w:sz w:val="26"/>
+                <w:szCs w:val="26"/>
+              </w:rPr>
+              <w:t xml:space="preserve">, </w:t>
+            </w:r>
+            <w:proofErr w:type="spellStart"/>
+            <w:r>
+              <w:rPr>
+                <w:rFonts w:cstheme="minorHAnsi"/>
+                <w:sz w:val="26"/>
+                <w:szCs w:val="26"/>
+              </w:rPr>
+              <w:t>tìm</w:t>
+            </w:r>
+            <w:proofErr w:type="spellEnd"/>
+            <w:r>
+              <w:rPr>
+                <w:rFonts w:cstheme="minorHAnsi"/>
+                <w:sz w:val="26"/>
+                <w:szCs w:val="26"/>
+              </w:rPr>
+              <w:t xml:space="preserve"> </w:t>
+            </w:r>
+            <w:proofErr w:type="spellStart"/>
+            <w:r>
+              <w:rPr>
+                <w:rFonts w:cstheme="minorHAnsi"/>
+                <w:sz w:val="26"/>
+                <w:szCs w:val="26"/>
+              </w:rPr>
+              <w:t>theo</w:t>
+            </w:r>
+            <w:proofErr w:type="spellEnd"/>
+            <w:r>
+              <w:rPr>
+                <w:rFonts w:cstheme="minorHAnsi"/>
+                <w:sz w:val="26"/>
+                <w:szCs w:val="26"/>
+              </w:rPr>
+              <w:t xml:space="preserve"> </w:t>
+            </w:r>
+            <w:proofErr w:type="spellStart"/>
+            <w:r>
+              <w:rPr>
+                <w:rFonts w:cstheme="minorHAnsi"/>
+                <w:sz w:val="26"/>
+                <w:szCs w:val="26"/>
+              </w:rPr>
+              <w:t>danh</w:t>
+            </w:r>
+            <w:proofErr w:type="spellEnd"/>
+            <w:r>
+              <w:rPr>
+                <w:rFonts w:cstheme="minorHAnsi"/>
+                <w:sz w:val="26"/>
+                <w:szCs w:val="26"/>
+              </w:rPr>
+              <w:t xml:space="preserve"> </w:t>
+            </w:r>
+            <w:proofErr w:type="spellStart"/>
+            <w:r>
+              <w:rPr>
+                <w:rFonts w:cstheme="minorHAnsi"/>
+                <w:sz w:val="26"/>
+                <w:szCs w:val="26"/>
+              </w:rPr>
+              <w:t>mục</w:t>
+            </w:r>
+            <w:proofErr w:type="spellEnd"/>
+            <w:r>
+              <w:rPr>
+                <w:rFonts w:cstheme="minorHAnsi"/>
+                <w:sz w:val="26"/>
+                <w:szCs w:val="26"/>
+              </w:rPr>
+              <w:t xml:space="preserve"> </w:t>
+            </w:r>
+            <w:proofErr w:type="spellStart"/>
+            <w:r>
+              <w:rPr>
+                <w:rFonts w:cstheme="minorHAnsi"/>
+                <w:sz w:val="26"/>
+                <w:szCs w:val="26"/>
+              </w:rPr>
+              <w:t>sản</w:t>
+            </w:r>
+            <w:proofErr w:type="spellEnd"/>
+            <w:r>
+              <w:rPr>
+                <w:rFonts w:cstheme="minorHAnsi"/>
+                <w:sz w:val="26"/>
+                <w:szCs w:val="26"/>
+              </w:rPr>
+              <w:t xml:space="preserve"> </w:t>
+            </w:r>
+            <w:proofErr w:type="spellStart"/>
+            <w:r>
+              <w:rPr>
+                <w:rFonts w:cstheme="minorHAnsi"/>
+                <w:sz w:val="26"/>
+                <w:szCs w:val="26"/>
+              </w:rPr>
+              <w:t>phẩm</w:t>
+            </w:r>
+            <w:proofErr w:type="spellEnd"/>
+            <w:r>
+              <w:rPr>
+                <w:rFonts w:cstheme="minorHAnsi"/>
+                <w:sz w:val="26"/>
+                <w:szCs w:val="26"/>
+              </w:rPr>
+              <w:t xml:space="preserve"> hay </w:t>
+            </w:r>
+            <w:proofErr w:type="spellStart"/>
+            <w:r>
+              <w:rPr>
+                <w:rFonts w:cstheme="minorHAnsi"/>
+                <w:sz w:val="26"/>
+                <w:szCs w:val="26"/>
+              </w:rPr>
+              <w:t>bộ</w:t>
+            </w:r>
+            <w:proofErr w:type="spellEnd"/>
+            <w:r>
+              <w:rPr>
+                <w:rFonts w:cstheme="minorHAnsi"/>
+                <w:sz w:val="26"/>
+                <w:szCs w:val="26"/>
+              </w:rPr>
+              <w:t xml:space="preserve"> </w:t>
+            </w:r>
+            <w:proofErr w:type="spellStart"/>
+            <w:r>
+              <w:rPr>
+                <w:rFonts w:cstheme="minorHAnsi"/>
+                <w:sz w:val="26"/>
+                <w:szCs w:val="26"/>
+              </w:rPr>
+              <w:t>lọc</w:t>
+            </w:r>
+            <w:proofErr w:type="spellEnd"/>
+            <w:r>
+              <w:rPr>
+                <w:rFonts w:cstheme="minorHAnsi"/>
+                <w:sz w:val="26"/>
+                <w:szCs w:val="26"/>
+              </w:rPr>
+              <w:t xml:space="preserve"> </w:t>
             </w:r>
           </w:p>
         </w:tc>
@@ -9235,7 +9692,7 @@
                 <w:sz w:val="26"/>
                 <w:szCs w:val="26"/>
               </w:rPr>
-              <w:t>PB03</w:t>
+              <w:t>PB04</w:t>
             </w:r>
           </w:p>
         </w:tc>
@@ -9323,79 +9780,33 @@
                 <w:sz w:val="26"/>
                 <w:szCs w:val="26"/>
               </w:rPr>
-              <w:t>tìm</w:t>
-            </w:r>
-            <w:proofErr w:type="spellEnd"/>
-            <w:r>
-              <w:rPr>
-                <w:rFonts w:cstheme="minorHAnsi"/>
-                <w:sz w:val="26"/>
-                <w:szCs w:val="26"/>
-              </w:rPr>
-              <w:t xml:space="preserve"> </w:t>
-            </w:r>
-            <w:proofErr w:type="spellStart"/>
-            <w:r>
-              <w:rPr>
-                <w:rFonts w:cstheme="minorHAnsi"/>
-                <w:sz w:val="26"/>
-                <w:szCs w:val="26"/>
-              </w:rPr>
-              <w:t>kiếm</w:t>
-            </w:r>
-            <w:proofErr w:type="spellEnd"/>
-            <w:r>
-              <w:rPr>
-                <w:rFonts w:cstheme="minorHAnsi"/>
-                <w:sz w:val="26"/>
-                <w:szCs w:val="26"/>
-              </w:rPr>
-              <w:t xml:space="preserve"> </w:t>
-            </w:r>
-            <w:proofErr w:type="spellStart"/>
-            <w:r>
-              <w:rPr>
-                <w:rFonts w:cstheme="minorHAnsi"/>
-                <w:sz w:val="26"/>
-                <w:szCs w:val="26"/>
-              </w:rPr>
-              <w:t>các</w:t>
-            </w:r>
-            <w:proofErr w:type="spellEnd"/>
-            <w:r>
-              <w:rPr>
-                <w:rFonts w:cstheme="minorHAnsi"/>
-                <w:sz w:val="26"/>
-                <w:szCs w:val="26"/>
-              </w:rPr>
-              <w:t xml:space="preserve"> </w:t>
-            </w:r>
-            <w:proofErr w:type="spellStart"/>
-            <w:r>
-              <w:rPr>
-                <w:rFonts w:cstheme="minorHAnsi"/>
-                <w:sz w:val="26"/>
-                <w:szCs w:val="26"/>
-              </w:rPr>
-              <w:t>sản</w:t>
-            </w:r>
-            <w:proofErr w:type="spellEnd"/>
-            <w:r>
-              <w:rPr>
-                <w:rFonts w:cstheme="minorHAnsi"/>
-                <w:sz w:val="26"/>
-                <w:szCs w:val="26"/>
-              </w:rPr>
-              <w:t xml:space="preserve"> </w:t>
-            </w:r>
-            <w:proofErr w:type="spellStart"/>
-            <w:r>
-              <w:rPr>
-                <w:rFonts w:cstheme="minorHAnsi"/>
-                <w:sz w:val="26"/>
-                <w:szCs w:val="26"/>
-              </w:rPr>
-              <w:t>phẩm</w:t>
+              <w:t>m</w:t>
+            </w:r>
+            <w:r>
+              <w:rPr>
+                <w:rFonts w:cstheme="minorHAnsi"/>
+                <w:sz w:val="26"/>
+                <w:szCs w:val="26"/>
+              </w:rPr>
+              <w:t>ua</w:t>
+            </w:r>
+            <w:proofErr w:type="spellEnd"/>
+            <w:r>
+              <w:rPr>
+                <w:rFonts w:cstheme="minorHAnsi"/>
+                <w:sz w:val="26"/>
+                <w:szCs w:val="26"/>
+              </w:rPr>
+              <w:t xml:space="preserve"> </w:t>
+            </w:r>
+            <w:proofErr w:type="spellStart"/>
+            <w:r>
+              <w:rPr>
+                <w:rFonts w:cstheme="minorHAnsi"/>
+                <w:sz w:val="26"/>
+                <w:szCs w:val="26"/>
+              </w:rPr>
+              <w:t>hàng</w:t>
             </w:r>
             <w:proofErr w:type="spellEnd"/>
           </w:p>
@@ -9485,43 +9896,7 @@
                 <w:sz w:val="26"/>
                 <w:szCs w:val="26"/>
               </w:rPr>
-              <w:t>tìm</w:t>
-            </w:r>
-            <w:proofErr w:type="spellEnd"/>
-            <w:r>
-              <w:rPr>
-                <w:rFonts w:cstheme="minorHAnsi"/>
-                <w:sz w:val="26"/>
-                <w:szCs w:val="26"/>
-              </w:rPr>
-              <w:t xml:space="preserve"> </w:t>
-            </w:r>
-            <w:proofErr w:type="spellStart"/>
-            <w:r>
-              <w:rPr>
-                <w:rFonts w:cstheme="minorHAnsi"/>
-                <w:sz w:val="26"/>
-                <w:szCs w:val="26"/>
-              </w:rPr>
-              <w:t>kiếm</w:t>
-            </w:r>
-            <w:proofErr w:type="spellEnd"/>
-            <w:r>
-              <w:rPr>
-                <w:rFonts w:cstheme="minorHAnsi"/>
-                <w:sz w:val="26"/>
-                <w:szCs w:val="26"/>
-              </w:rPr>
-              <w:t xml:space="preserve"> </w:t>
-            </w:r>
-            <w:proofErr w:type="spellStart"/>
-            <w:r>
-              <w:rPr>
-                <w:rFonts w:cstheme="minorHAnsi"/>
-                <w:sz w:val="26"/>
-                <w:szCs w:val="26"/>
-              </w:rPr>
-              <w:t>các</w:t>
+              <w:t>thêm</w:t>
             </w:r>
             <w:proofErr w:type="spellEnd"/>
             <w:r>
@@ -9575,70 +9950,367 @@
                 <w:sz w:val="26"/>
                 <w:szCs w:val="26"/>
               </w:rPr>
-              <w:t>trong</w:t>
-            </w:r>
-            <w:proofErr w:type="spellEnd"/>
-            <w:r>
-              <w:rPr>
-                <w:rFonts w:cstheme="minorHAnsi"/>
-                <w:sz w:val="26"/>
-                <w:szCs w:val="26"/>
-              </w:rPr>
-              <w:t xml:space="preserve"> </w:t>
-            </w:r>
-            <w:proofErr w:type="spellStart"/>
-            <w:r>
-              <w:rPr>
-                <w:rFonts w:cstheme="minorHAnsi"/>
-                <w:sz w:val="26"/>
-                <w:szCs w:val="26"/>
-              </w:rPr>
-              <w:t>các</w:t>
-            </w:r>
-            <w:proofErr w:type="spellEnd"/>
-            <w:r>
-              <w:rPr>
-                <w:rFonts w:cstheme="minorHAnsi"/>
-                <w:sz w:val="26"/>
-                <w:szCs w:val="26"/>
-              </w:rPr>
-              <w:t xml:space="preserve"> </w:t>
-            </w:r>
-            <w:proofErr w:type="spellStart"/>
-            <w:r>
-              <w:rPr>
-                <w:rFonts w:cstheme="minorHAnsi"/>
-                <w:sz w:val="26"/>
-                <w:szCs w:val="26"/>
-              </w:rPr>
-              <w:t>bài</w:t>
-            </w:r>
-            <w:proofErr w:type="spellEnd"/>
-            <w:r>
-              <w:rPr>
-                <w:rFonts w:cstheme="minorHAnsi"/>
-                <w:sz w:val="26"/>
-                <w:szCs w:val="26"/>
-              </w:rPr>
-              <w:t xml:space="preserve"> </w:t>
-            </w:r>
-            <w:proofErr w:type="spellStart"/>
-            <w:r>
-              <w:rPr>
-                <w:rFonts w:cstheme="minorHAnsi"/>
-                <w:sz w:val="26"/>
-                <w:szCs w:val="26"/>
-              </w:rPr>
-              <w:t>viết</w:t>
-            </w:r>
-            <w:proofErr w:type="spellEnd"/>
-            <w:r>
-              <w:rPr>
-                <w:rFonts w:cstheme="minorHAnsi"/>
-                <w:sz w:val="26"/>
-                <w:szCs w:val="26"/>
-              </w:rPr>
-              <w:t xml:space="preserve"> </w:t>
+              <w:t>vào</w:t>
+            </w:r>
+            <w:proofErr w:type="spellEnd"/>
+            <w:r>
+              <w:rPr>
+                <w:rFonts w:cstheme="minorHAnsi"/>
+                <w:sz w:val="26"/>
+                <w:szCs w:val="26"/>
+              </w:rPr>
+              <w:t xml:space="preserve"> </w:t>
+            </w:r>
+            <w:proofErr w:type="spellStart"/>
+            <w:r>
+              <w:rPr>
+                <w:rFonts w:cstheme="minorHAnsi"/>
+                <w:sz w:val="26"/>
+                <w:szCs w:val="26"/>
+              </w:rPr>
+              <w:t>giỏ</w:t>
+            </w:r>
+            <w:proofErr w:type="spellEnd"/>
+            <w:r>
+              <w:rPr>
+                <w:rFonts w:cstheme="minorHAnsi"/>
+                <w:sz w:val="26"/>
+                <w:szCs w:val="26"/>
+              </w:rPr>
+              <w:t xml:space="preserve"> </w:t>
+            </w:r>
+            <w:proofErr w:type="spellStart"/>
+            <w:r>
+              <w:rPr>
+                <w:rFonts w:cstheme="minorHAnsi"/>
+                <w:sz w:val="26"/>
+                <w:szCs w:val="26"/>
+              </w:rPr>
+              <w:t>hàng</w:t>
+            </w:r>
+            <w:proofErr w:type="spellEnd"/>
+            <w:r>
+              <w:rPr>
+                <w:rFonts w:cstheme="minorHAnsi"/>
+                <w:sz w:val="26"/>
+                <w:szCs w:val="26"/>
+              </w:rPr>
+              <w:t xml:space="preserve">; </w:t>
+            </w:r>
+            <w:proofErr w:type="spellStart"/>
+            <w:r>
+              <w:rPr>
+                <w:rFonts w:cstheme="minorHAnsi"/>
+                <w:sz w:val="26"/>
+                <w:szCs w:val="26"/>
+              </w:rPr>
+              <w:t>m</w:t>
+            </w:r>
+            <w:r>
+              <w:rPr>
+                <w:rFonts w:cstheme="minorHAnsi"/>
+                <w:sz w:val="26"/>
+                <w:szCs w:val="26"/>
+              </w:rPr>
+              <w:t>ua</w:t>
+            </w:r>
+            <w:proofErr w:type="spellEnd"/>
+            <w:r>
+              <w:rPr>
+                <w:rFonts w:cstheme="minorHAnsi"/>
+                <w:sz w:val="26"/>
+                <w:szCs w:val="26"/>
+              </w:rPr>
+              <w:t xml:space="preserve"> </w:t>
+            </w:r>
+            <w:proofErr w:type="spellStart"/>
+            <w:r>
+              <w:rPr>
+                <w:rFonts w:cstheme="minorHAnsi"/>
+                <w:sz w:val="26"/>
+                <w:szCs w:val="26"/>
+              </w:rPr>
+              <w:t>hàng</w:t>
+            </w:r>
+            <w:proofErr w:type="spellEnd"/>
+            <w:r>
+              <w:rPr>
+                <w:rFonts w:cstheme="minorHAnsi"/>
+                <w:sz w:val="26"/>
+                <w:szCs w:val="26"/>
+              </w:rPr>
+              <w:t xml:space="preserve">; </w:t>
+            </w:r>
+            <w:proofErr w:type="spellStart"/>
+            <w:r>
+              <w:rPr>
+                <w:rFonts w:cstheme="minorHAnsi"/>
+                <w:sz w:val="26"/>
+                <w:szCs w:val="26"/>
+              </w:rPr>
+              <w:t>tùy</w:t>
+            </w:r>
+            <w:proofErr w:type="spellEnd"/>
+            <w:r>
+              <w:rPr>
+                <w:rFonts w:cstheme="minorHAnsi"/>
+                <w:sz w:val="26"/>
+                <w:szCs w:val="26"/>
+              </w:rPr>
+              <w:t xml:space="preserve"> </w:t>
+            </w:r>
+            <w:proofErr w:type="spellStart"/>
+            <w:r>
+              <w:rPr>
+                <w:rFonts w:cstheme="minorHAnsi"/>
+                <w:sz w:val="26"/>
+                <w:szCs w:val="26"/>
+              </w:rPr>
+              <w:t>chọn</w:t>
+            </w:r>
+            <w:proofErr w:type="spellEnd"/>
+            <w:r>
+              <w:rPr>
+                <w:rFonts w:cstheme="minorHAnsi"/>
+                <w:sz w:val="26"/>
+                <w:szCs w:val="26"/>
+              </w:rPr>
+              <w:t xml:space="preserve"> </w:t>
+            </w:r>
+            <w:proofErr w:type="spellStart"/>
+            <w:r>
+              <w:rPr>
+                <w:rFonts w:cstheme="minorHAnsi"/>
+                <w:sz w:val="26"/>
+                <w:szCs w:val="26"/>
+              </w:rPr>
+              <w:t>màu</w:t>
+            </w:r>
+            <w:proofErr w:type="spellEnd"/>
+            <w:r>
+              <w:rPr>
+                <w:rFonts w:cstheme="minorHAnsi"/>
+                <w:sz w:val="26"/>
+                <w:szCs w:val="26"/>
+              </w:rPr>
+              <w:t xml:space="preserve"> </w:t>
+            </w:r>
+            <w:proofErr w:type="spellStart"/>
+            <w:r>
+              <w:rPr>
+                <w:rFonts w:cstheme="minorHAnsi"/>
+                <w:sz w:val="26"/>
+                <w:szCs w:val="26"/>
+              </w:rPr>
+              <w:t>sắc</w:t>
+            </w:r>
+            <w:proofErr w:type="spellEnd"/>
+            <w:r>
+              <w:rPr>
+                <w:rFonts w:cstheme="minorHAnsi"/>
+                <w:sz w:val="26"/>
+                <w:szCs w:val="26"/>
+              </w:rPr>
+              <w:t xml:space="preserve">, </w:t>
+            </w:r>
+            <w:proofErr w:type="spellStart"/>
+            <w:r>
+              <w:rPr>
+                <w:rFonts w:cstheme="minorHAnsi"/>
+                <w:sz w:val="26"/>
+                <w:szCs w:val="26"/>
+              </w:rPr>
+              <w:t>kích</w:t>
+            </w:r>
+            <w:proofErr w:type="spellEnd"/>
+            <w:r>
+              <w:rPr>
+                <w:rFonts w:cstheme="minorHAnsi"/>
+                <w:sz w:val="26"/>
+                <w:szCs w:val="26"/>
+              </w:rPr>
+              <w:t xml:space="preserve"> </w:t>
+            </w:r>
+            <w:proofErr w:type="spellStart"/>
+            <w:r>
+              <w:rPr>
+                <w:rFonts w:cstheme="minorHAnsi"/>
+                <w:sz w:val="26"/>
+                <w:szCs w:val="26"/>
+              </w:rPr>
+              <w:t>thước</w:t>
+            </w:r>
+            <w:proofErr w:type="spellEnd"/>
+            <w:r>
+              <w:rPr>
+                <w:rFonts w:cstheme="minorHAnsi"/>
+                <w:sz w:val="26"/>
+                <w:szCs w:val="26"/>
+              </w:rPr>
+              <w:t xml:space="preserve">, </w:t>
+            </w:r>
+            <w:proofErr w:type="spellStart"/>
+            <w:r>
+              <w:rPr>
+                <w:rFonts w:cstheme="minorHAnsi"/>
+                <w:sz w:val="26"/>
+                <w:szCs w:val="26"/>
+              </w:rPr>
+              <w:t>số</w:t>
+            </w:r>
+            <w:proofErr w:type="spellEnd"/>
+            <w:r>
+              <w:rPr>
+                <w:rFonts w:cstheme="minorHAnsi"/>
+                <w:sz w:val="26"/>
+                <w:szCs w:val="26"/>
+              </w:rPr>
+              <w:t xml:space="preserve"> </w:t>
+            </w:r>
+            <w:proofErr w:type="spellStart"/>
+            <w:r>
+              <w:rPr>
+                <w:rFonts w:cstheme="minorHAnsi"/>
+                <w:sz w:val="26"/>
+                <w:szCs w:val="26"/>
+              </w:rPr>
+              <w:t>lượng</w:t>
+            </w:r>
+            <w:proofErr w:type="spellEnd"/>
+            <w:r>
+              <w:rPr>
+                <w:rFonts w:cstheme="minorHAnsi"/>
+                <w:sz w:val="26"/>
+                <w:szCs w:val="26"/>
+              </w:rPr>
+              <w:t xml:space="preserve">; </w:t>
+            </w:r>
+            <w:proofErr w:type="spellStart"/>
+            <w:r>
+              <w:rPr>
+                <w:rFonts w:cstheme="minorHAnsi"/>
+                <w:sz w:val="26"/>
+                <w:szCs w:val="26"/>
+              </w:rPr>
+              <w:t>thiết</w:t>
+            </w:r>
+            <w:proofErr w:type="spellEnd"/>
+            <w:r>
+              <w:rPr>
+                <w:rFonts w:cstheme="minorHAnsi"/>
+                <w:sz w:val="26"/>
+                <w:szCs w:val="26"/>
+              </w:rPr>
+              <w:t xml:space="preserve"> </w:t>
+            </w:r>
+            <w:proofErr w:type="spellStart"/>
+            <w:r>
+              <w:rPr>
+                <w:rFonts w:cstheme="minorHAnsi"/>
+                <w:sz w:val="26"/>
+                <w:szCs w:val="26"/>
+              </w:rPr>
+              <w:t>lập</w:t>
+            </w:r>
+            <w:proofErr w:type="spellEnd"/>
+            <w:r>
+              <w:rPr>
+                <w:rFonts w:cstheme="minorHAnsi"/>
+                <w:sz w:val="26"/>
+                <w:szCs w:val="26"/>
+              </w:rPr>
+              <w:t xml:space="preserve"> </w:t>
+            </w:r>
+            <w:proofErr w:type="spellStart"/>
+            <w:r>
+              <w:rPr>
+                <w:rFonts w:cstheme="minorHAnsi"/>
+                <w:sz w:val="26"/>
+                <w:szCs w:val="26"/>
+              </w:rPr>
+              <w:t>thông</w:t>
+            </w:r>
+            <w:proofErr w:type="spellEnd"/>
+            <w:r>
+              <w:rPr>
+                <w:rFonts w:cstheme="minorHAnsi"/>
+                <w:sz w:val="26"/>
+                <w:szCs w:val="26"/>
+              </w:rPr>
+              <w:t xml:space="preserve"> tin </w:t>
+            </w:r>
+            <w:proofErr w:type="spellStart"/>
+            <w:r>
+              <w:rPr>
+                <w:rFonts w:cstheme="minorHAnsi"/>
+                <w:sz w:val="26"/>
+                <w:szCs w:val="26"/>
+              </w:rPr>
+              <w:t>giao</w:t>
+            </w:r>
+            <w:proofErr w:type="spellEnd"/>
+            <w:r>
+              <w:rPr>
+                <w:rFonts w:cstheme="minorHAnsi"/>
+                <w:sz w:val="26"/>
+                <w:szCs w:val="26"/>
+              </w:rPr>
+              <w:t xml:space="preserve"> </w:t>
+            </w:r>
+            <w:proofErr w:type="spellStart"/>
+            <w:r>
+              <w:rPr>
+                <w:rFonts w:cstheme="minorHAnsi"/>
+                <w:sz w:val="26"/>
+                <w:szCs w:val="26"/>
+              </w:rPr>
+              <w:lastRenderedPageBreak/>
+              <w:t>hàng</w:t>
+            </w:r>
+            <w:proofErr w:type="spellEnd"/>
+            <w:r>
+              <w:rPr>
+                <w:rFonts w:cstheme="minorHAnsi"/>
+                <w:sz w:val="26"/>
+                <w:szCs w:val="26"/>
+              </w:rPr>
+              <w:t xml:space="preserve">; </w:t>
+            </w:r>
+            <w:proofErr w:type="spellStart"/>
+            <w:r>
+              <w:rPr>
+                <w:rFonts w:cstheme="minorHAnsi"/>
+                <w:sz w:val="26"/>
+                <w:szCs w:val="26"/>
+              </w:rPr>
+              <w:t>đặt</w:t>
+            </w:r>
+            <w:proofErr w:type="spellEnd"/>
+            <w:r>
+              <w:rPr>
+                <w:rFonts w:cstheme="minorHAnsi"/>
+                <w:sz w:val="26"/>
+                <w:szCs w:val="26"/>
+              </w:rPr>
+              <w:t xml:space="preserve"> </w:t>
+            </w:r>
+            <w:proofErr w:type="spellStart"/>
+            <w:r>
+              <w:rPr>
+                <w:rFonts w:cstheme="minorHAnsi"/>
+                <w:sz w:val="26"/>
+                <w:szCs w:val="26"/>
+              </w:rPr>
+              <w:t>hàng</w:t>
+            </w:r>
+            <w:proofErr w:type="spellEnd"/>
+            <w:r>
+              <w:rPr>
+                <w:rFonts w:cstheme="minorHAnsi"/>
+                <w:sz w:val="26"/>
+                <w:szCs w:val="26"/>
+              </w:rPr>
+              <w:t xml:space="preserve">; </w:t>
             </w:r>
             <w:proofErr w:type="spellStart"/>
             <w:r>
@@ -9665,323 +10337,45 @@
                 <w:sz w:val="26"/>
                 <w:szCs w:val="26"/>
               </w:rPr>
-              <w:t>chủ</w:t>
-            </w:r>
-            <w:proofErr w:type="spellEnd"/>
-            <w:r>
-              <w:rPr>
-                <w:rFonts w:cstheme="minorHAnsi"/>
-                <w:sz w:val="26"/>
-                <w:szCs w:val="26"/>
-              </w:rPr>
-              <w:t xml:space="preserve"> </w:t>
-            </w:r>
-            <w:proofErr w:type="spellStart"/>
-            <w:r>
-              <w:rPr>
-                <w:rFonts w:cstheme="minorHAnsi"/>
-                <w:sz w:val="26"/>
-                <w:szCs w:val="26"/>
-              </w:rPr>
-              <w:t>đề</w:t>
-            </w:r>
-            <w:proofErr w:type="spellEnd"/>
-            <w:r>
-              <w:rPr>
-                <w:rFonts w:cstheme="minorHAnsi"/>
-                <w:sz w:val="26"/>
-                <w:szCs w:val="26"/>
-              </w:rPr>
-              <w:t xml:space="preserve">, </w:t>
-            </w:r>
-            <w:proofErr w:type="spellStart"/>
-            <w:r>
-              <w:rPr>
-                <w:rFonts w:cstheme="minorHAnsi"/>
-                <w:sz w:val="26"/>
-                <w:szCs w:val="26"/>
-              </w:rPr>
-              <w:t>tìm</w:t>
-            </w:r>
-            <w:proofErr w:type="spellEnd"/>
-            <w:r>
-              <w:rPr>
-                <w:rFonts w:cstheme="minorHAnsi"/>
-                <w:sz w:val="26"/>
-                <w:szCs w:val="26"/>
-              </w:rPr>
-              <w:t xml:space="preserve"> </w:t>
-            </w:r>
-            <w:proofErr w:type="spellStart"/>
-            <w:r>
-              <w:rPr>
-                <w:rFonts w:cstheme="minorHAnsi"/>
-                <w:sz w:val="26"/>
-                <w:szCs w:val="26"/>
-              </w:rPr>
-              <w:t>bằng</w:t>
-            </w:r>
-            <w:proofErr w:type="spellEnd"/>
-            <w:r>
-              <w:rPr>
-                <w:rFonts w:cstheme="minorHAnsi"/>
-                <w:sz w:val="26"/>
-                <w:szCs w:val="26"/>
-              </w:rPr>
-              <w:t xml:space="preserve"> </w:t>
-            </w:r>
-            <w:proofErr w:type="spellStart"/>
-            <w:r>
-              <w:rPr>
-                <w:rFonts w:cstheme="minorHAnsi"/>
-                <w:sz w:val="26"/>
-                <w:szCs w:val="26"/>
-              </w:rPr>
-              <w:t>cách</w:t>
-            </w:r>
-            <w:proofErr w:type="spellEnd"/>
-            <w:r>
-              <w:rPr>
-                <w:rFonts w:cstheme="minorHAnsi"/>
-                <w:sz w:val="26"/>
-                <w:szCs w:val="26"/>
-              </w:rPr>
-              <w:t xml:space="preserve"> </w:t>
-            </w:r>
-            <w:proofErr w:type="spellStart"/>
-            <w:r>
-              <w:rPr>
-                <w:rFonts w:cstheme="minorHAnsi"/>
-                <w:sz w:val="26"/>
-                <w:szCs w:val="26"/>
-              </w:rPr>
-              <w:t>sử</w:t>
-            </w:r>
-            <w:proofErr w:type="spellEnd"/>
-            <w:r>
-              <w:rPr>
-                <w:rFonts w:cstheme="minorHAnsi"/>
-                <w:sz w:val="26"/>
-                <w:szCs w:val="26"/>
-              </w:rPr>
-              <w:t xml:space="preserve"> </w:t>
-            </w:r>
-            <w:proofErr w:type="spellStart"/>
-            <w:r>
-              <w:rPr>
-                <w:rFonts w:cstheme="minorHAnsi"/>
-                <w:sz w:val="26"/>
-                <w:szCs w:val="26"/>
-              </w:rPr>
-              <w:t>dụng</w:t>
-            </w:r>
-            <w:proofErr w:type="spellEnd"/>
-            <w:r>
-              <w:rPr>
-                <w:rFonts w:cstheme="minorHAnsi"/>
-                <w:sz w:val="26"/>
-                <w:szCs w:val="26"/>
-              </w:rPr>
-              <w:t xml:space="preserve"> </w:t>
-            </w:r>
-            <w:proofErr w:type="spellStart"/>
-            <w:r>
-              <w:rPr>
-                <w:rFonts w:cstheme="minorHAnsi"/>
-                <w:sz w:val="26"/>
-                <w:szCs w:val="26"/>
-              </w:rPr>
-              <w:t>thanh</w:t>
-            </w:r>
-            <w:proofErr w:type="spellEnd"/>
-            <w:r>
-              <w:rPr>
-                <w:rFonts w:cstheme="minorHAnsi"/>
-                <w:sz w:val="26"/>
-                <w:szCs w:val="26"/>
-              </w:rPr>
-              <w:t xml:space="preserve"> </w:t>
-            </w:r>
-            <w:proofErr w:type="spellStart"/>
-            <w:r>
-              <w:rPr>
-                <w:rFonts w:cstheme="minorHAnsi"/>
-                <w:sz w:val="26"/>
-                <w:szCs w:val="26"/>
-              </w:rPr>
-              <w:t>tìm</w:t>
-            </w:r>
-            <w:proofErr w:type="spellEnd"/>
-            <w:r>
-              <w:rPr>
-                <w:rFonts w:cstheme="minorHAnsi"/>
-                <w:sz w:val="26"/>
-                <w:szCs w:val="26"/>
-              </w:rPr>
-              <w:t xml:space="preserve"> </w:t>
-            </w:r>
-            <w:proofErr w:type="spellStart"/>
-            <w:r>
-              <w:rPr>
-                <w:rFonts w:cstheme="minorHAnsi"/>
-                <w:sz w:val="26"/>
-                <w:szCs w:val="26"/>
-              </w:rPr>
-              <w:t>kiếm</w:t>
-            </w:r>
-            <w:proofErr w:type="spellEnd"/>
-            <w:r>
-              <w:rPr>
-                <w:rFonts w:cstheme="minorHAnsi"/>
-                <w:sz w:val="26"/>
-                <w:szCs w:val="26"/>
-              </w:rPr>
-              <w:t xml:space="preserve">, </w:t>
-            </w:r>
-            <w:proofErr w:type="spellStart"/>
-            <w:r>
-              <w:rPr>
-                <w:rFonts w:cstheme="minorHAnsi"/>
-                <w:sz w:val="26"/>
-                <w:szCs w:val="26"/>
-              </w:rPr>
-              <w:t>tìm</w:t>
-            </w:r>
-            <w:proofErr w:type="spellEnd"/>
-            <w:r>
-              <w:rPr>
-                <w:rFonts w:cstheme="minorHAnsi"/>
-                <w:sz w:val="26"/>
-                <w:szCs w:val="26"/>
-              </w:rPr>
-              <w:t xml:space="preserve"> </w:t>
-            </w:r>
-            <w:proofErr w:type="spellStart"/>
-            <w:r>
-              <w:rPr>
-                <w:rFonts w:cstheme="minorHAnsi"/>
-                <w:sz w:val="26"/>
-                <w:szCs w:val="26"/>
-              </w:rPr>
-              <w:t>theo</w:t>
-            </w:r>
-            <w:proofErr w:type="spellEnd"/>
-            <w:r>
-              <w:rPr>
-                <w:rFonts w:cstheme="minorHAnsi"/>
-                <w:sz w:val="26"/>
-                <w:szCs w:val="26"/>
-              </w:rPr>
-              <w:t xml:space="preserve"> </w:t>
-            </w:r>
-            <w:proofErr w:type="spellStart"/>
-            <w:r>
-              <w:rPr>
-                <w:rFonts w:cstheme="minorHAnsi"/>
-                <w:sz w:val="26"/>
-                <w:szCs w:val="26"/>
-              </w:rPr>
-              <w:t>danh</w:t>
-            </w:r>
-            <w:proofErr w:type="spellEnd"/>
-            <w:r>
-              <w:rPr>
-                <w:rFonts w:cstheme="minorHAnsi"/>
-                <w:sz w:val="26"/>
-                <w:szCs w:val="26"/>
-              </w:rPr>
-              <w:t xml:space="preserve"> </w:t>
-            </w:r>
-            <w:proofErr w:type="spellStart"/>
-            <w:r>
-              <w:rPr>
-                <w:rFonts w:cstheme="minorHAnsi"/>
-                <w:sz w:val="26"/>
-                <w:szCs w:val="26"/>
-              </w:rPr>
-              <w:t>mục</w:t>
-            </w:r>
-            <w:proofErr w:type="spellEnd"/>
-            <w:r>
-              <w:rPr>
-                <w:rFonts w:cstheme="minorHAnsi"/>
-                <w:sz w:val="26"/>
-                <w:szCs w:val="26"/>
-              </w:rPr>
-              <w:t xml:space="preserve"> </w:t>
-            </w:r>
-            <w:proofErr w:type="spellStart"/>
-            <w:r>
-              <w:rPr>
-                <w:rFonts w:cstheme="minorHAnsi"/>
-                <w:sz w:val="26"/>
-                <w:szCs w:val="26"/>
-              </w:rPr>
-              <w:t>sản</w:t>
-            </w:r>
-            <w:proofErr w:type="spellEnd"/>
-            <w:r>
-              <w:rPr>
-                <w:rFonts w:cstheme="minorHAnsi"/>
-                <w:sz w:val="26"/>
-                <w:szCs w:val="26"/>
-              </w:rPr>
-              <w:t xml:space="preserve"> </w:t>
-            </w:r>
-            <w:proofErr w:type="spellStart"/>
-            <w:r>
-              <w:rPr>
-                <w:rFonts w:cstheme="minorHAnsi"/>
-                <w:sz w:val="26"/>
-                <w:szCs w:val="26"/>
-              </w:rPr>
-              <w:t>phẩm</w:t>
-            </w:r>
-            <w:proofErr w:type="spellEnd"/>
-            <w:r>
-              <w:rPr>
-                <w:rFonts w:cstheme="minorHAnsi"/>
-                <w:sz w:val="26"/>
-                <w:szCs w:val="26"/>
-              </w:rPr>
-              <w:t xml:space="preserve"> hay </w:t>
-            </w:r>
-            <w:proofErr w:type="spellStart"/>
-            <w:r>
-              <w:rPr>
-                <w:rFonts w:cstheme="minorHAnsi"/>
-                <w:sz w:val="26"/>
-                <w:szCs w:val="26"/>
-              </w:rPr>
-              <w:t>bộ</w:t>
-            </w:r>
-            <w:proofErr w:type="spellEnd"/>
-            <w:r>
-              <w:rPr>
-                <w:rFonts w:cstheme="minorHAnsi"/>
-                <w:sz w:val="26"/>
-                <w:szCs w:val="26"/>
-              </w:rPr>
-              <w:t xml:space="preserve"> </w:t>
-            </w:r>
-            <w:proofErr w:type="spellStart"/>
-            <w:r>
-              <w:rPr>
-                <w:rFonts w:cstheme="minorHAnsi"/>
-                <w:sz w:val="26"/>
-                <w:szCs w:val="26"/>
-              </w:rPr>
-              <w:t>lọc</w:t>
-            </w:r>
-            <w:proofErr w:type="spellEnd"/>
-            <w:r>
-              <w:rPr>
-                <w:rFonts w:cstheme="minorHAnsi"/>
-                <w:sz w:val="26"/>
-                <w:szCs w:val="26"/>
-              </w:rPr>
-              <w:t xml:space="preserve"> </w:t>
-            </w:r>
+              <w:t>dõi</w:t>
+            </w:r>
+            <w:proofErr w:type="spellEnd"/>
+            <w:r>
+              <w:rPr>
+                <w:rFonts w:cstheme="minorHAnsi"/>
+                <w:sz w:val="26"/>
+                <w:szCs w:val="26"/>
+              </w:rPr>
+              <w:t xml:space="preserve"> </w:t>
+            </w:r>
+            <w:proofErr w:type="spellStart"/>
+            <w:r>
+              <w:rPr>
+                <w:rFonts w:cstheme="minorHAnsi"/>
+                <w:sz w:val="26"/>
+                <w:szCs w:val="26"/>
+              </w:rPr>
+              <w:t>đơn</w:t>
+            </w:r>
+            <w:proofErr w:type="spellEnd"/>
+            <w:r>
+              <w:rPr>
+                <w:rFonts w:cstheme="minorHAnsi"/>
+                <w:sz w:val="26"/>
+                <w:szCs w:val="26"/>
+              </w:rPr>
+              <w:t xml:space="preserve"> </w:t>
+            </w:r>
+            <w:proofErr w:type="spellStart"/>
+            <w:r>
+              <w:rPr>
+                <w:rFonts w:cstheme="minorHAnsi"/>
+                <w:sz w:val="26"/>
+                <w:szCs w:val="26"/>
+              </w:rPr>
+              <w:t>hàng</w:t>
+            </w:r>
+            <w:proofErr w:type="spellEnd"/>
           </w:p>
         </w:tc>
         <w:tc>
@@ -10017,6 +10411,7 @@
                 <w:sz w:val="26"/>
                 <w:szCs w:val="26"/>
               </w:rPr>
+              <w:lastRenderedPageBreak/>
               <w:t>H</w:t>
             </w:r>
           </w:p>
@@ -10084,7 +10479,7 @@
                 <w:szCs w:val="26"/>
               </w:rPr>
               <w:lastRenderedPageBreak/>
-              <w:t>PB04</w:t>
+              <w:t>PB05</w:t>
             </w:r>
           </w:p>
         </w:tc>
@@ -10172,25 +10567,33 @@
                 <w:sz w:val="26"/>
                 <w:szCs w:val="26"/>
               </w:rPr>
-              <w:t>bình</w:t>
-            </w:r>
-            <w:proofErr w:type="spellEnd"/>
-            <w:r>
-              <w:rPr>
-                <w:rFonts w:cstheme="minorHAnsi"/>
-                <w:sz w:val="26"/>
-                <w:szCs w:val="26"/>
-              </w:rPr>
-              <w:t xml:space="preserve"> </w:t>
-            </w:r>
-            <w:proofErr w:type="spellStart"/>
-            <w:r>
-              <w:rPr>
-                <w:rFonts w:cstheme="minorHAnsi"/>
-                <w:sz w:val="26"/>
-                <w:szCs w:val="26"/>
-              </w:rPr>
-              <w:t>luận</w:t>
+              <w:t>c</w:t>
+            </w:r>
+            <w:r>
+              <w:rPr>
+                <w:rFonts w:cstheme="minorHAnsi"/>
+                <w:sz w:val="26"/>
+                <w:szCs w:val="26"/>
+              </w:rPr>
+              <w:t>hăm</w:t>
+            </w:r>
+            <w:proofErr w:type="spellEnd"/>
+            <w:r>
+              <w:rPr>
+                <w:rFonts w:cstheme="minorHAnsi"/>
+                <w:sz w:val="26"/>
+                <w:szCs w:val="26"/>
+              </w:rPr>
+              <w:t xml:space="preserve"> </w:t>
+            </w:r>
+            <w:proofErr w:type="spellStart"/>
+            <w:r>
+              <w:rPr>
+                <w:rFonts w:cstheme="minorHAnsi"/>
+                <w:sz w:val="26"/>
+                <w:szCs w:val="26"/>
+              </w:rPr>
+              <w:t>sóc</w:t>
             </w:r>
             <w:proofErr w:type="spellEnd"/>
             <w:r>
@@ -10208,35 +10611,27 @@
                 <w:sz w:val="26"/>
                 <w:szCs w:val="26"/>
               </w:rPr>
-              <w:t>trao</w:t>
-            </w:r>
-            <w:proofErr w:type="spellEnd"/>
-            <w:r>
-              <w:rPr>
-                <w:rFonts w:cstheme="minorHAnsi"/>
-                <w:sz w:val="26"/>
-                <w:szCs w:val="26"/>
-              </w:rPr>
-              <w:t xml:space="preserve"> </w:t>
-            </w:r>
-            <w:proofErr w:type="spellStart"/>
-            <w:r>
-              <w:rPr>
-                <w:rFonts w:cstheme="minorHAnsi"/>
-                <w:sz w:val="26"/>
-                <w:szCs w:val="26"/>
-              </w:rPr>
-              <w:t>đổi</w:t>
-            </w:r>
-            <w:proofErr w:type="spellEnd"/>
-            <w:r>
-              <w:rPr>
-                <w:rFonts w:cstheme="minorHAnsi"/>
-                <w:sz w:val="26"/>
-                <w:szCs w:val="26"/>
-              </w:rPr>
-              <w:t xml:space="preserve"> </w:t>
-            </w:r>
+              <w:t>hỗ</w:t>
+            </w:r>
+            <w:proofErr w:type="spellEnd"/>
+            <w:r>
+              <w:rPr>
+                <w:rFonts w:cstheme="minorHAnsi"/>
+                <w:sz w:val="26"/>
+                <w:szCs w:val="26"/>
+              </w:rPr>
+              <w:t xml:space="preserve"> </w:t>
+            </w:r>
+            <w:proofErr w:type="spellStart"/>
+            <w:r>
+              <w:rPr>
+                <w:rFonts w:cstheme="minorHAnsi"/>
+                <w:sz w:val="26"/>
+                <w:szCs w:val="26"/>
+              </w:rPr>
+              <w:t>trợ</w:t>
+            </w:r>
+            <w:proofErr w:type="spellEnd"/>
           </w:p>
         </w:tc>
         <w:tc>
@@ -10324,25 +10719,223 @@
                 <w:sz w:val="26"/>
                 <w:szCs w:val="26"/>
               </w:rPr>
-              <w:t>tương</w:t>
-            </w:r>
-            <w:proofErr w:type="spellEnd"/>
-            <w:r>
-              <w:rPr>
-                <w:rFonts w:cstheme="minorHAnsi"/>
-                <w:sz w:val="26"/>
-                <w:szCs w:val="26"/>
-              </w:rPr>
-              <w:t xml:space="preserve"> </w:t>
-            </w:r>
-            <w:proofErr w:type="spellStart"/>
-            <w:r>
-              <w:rPr>
-                <w:rFonts w:cstheme="minorHAnsi"/>
-                <w:sz w:val="26"/>
-                <w:szCs w:val="26"/>
-              </w:rPr>
-              <w:t>tác</w:t>
+              <w:t>liên</w:t>
+            </w:r>
+            <w:proofErr w:type="spellEnd"/>
+            <w:r>
+              <w:rPr>
+                <w:rFonts w:cstheme="minorHAnsi"/>
+                <w:sz w:val="26"/>
+                <w:szCs w:val="26"/>
+              </w:rPr>
+              <w:t xml:space="preserve"> </w:t>
+            </w:r>
+            <w:proofErr w:type="spellStart"/>
+            <w:r>
+              <w:rPr>
+                <w:rFonts w:cstheme="minorHAnsi"/>
+                <w:sz w:val="26"/>
+                <w:szCs w:val="26"/>
+              </w:rPr>
+              <w:t>hệ</w:t>
+            </w:r>
+            <w:proofErr w:type="spellEnd"/>
+            <w:r>
+              <w:rPr>
+                <w:rFonts w:cstheme="minorHAnsi"/>
+                <w:sz w:val="26"/>
+                <w:szCs w:val="26"/>
+              </w:rPr>
+              <w:t xml:space="preserve"> </w:t>
+            </w:r>
+            <w:proofErr w:type="spellStart"/>
+            <w:r>
+              <w:rPr>
+                <w:rFonts w:cstheme="minorHAnsi"/>
+                <w:sz w:val="26"/>
+                <w:szCs w:val="26"/>
+              </w:rPr>
+              <w:t>với</w:t>
+            </w:r>
+            <w:proofErr w:type="spellEnd"/>
+            <w:r>
+              <w:rPr>
+                <w:rFonts w:cstheme="minorHAnsi"/>
+                <w:sz w:val="26"/>
+                <w:szCs w:val="26"/>
+              </w:rPr>
+              <w:t xml:space="preserve"> </w:t>
+            </w:r>
+            <w:proofErr w:type="spellStart"/>
+            <w:r>
+              <w:rPr>
+                <w:rFonts w:cstheme="minorHAnsi"/>
+                <w:sz w:val="26"/>
+                <w:szCs w:val="26"/>
+              </w:rPr>
+              <w:t>nhà</w:t>
+            </w:r>
+            <w:proofErr w:type="spellEnd"/>
+            <w:r>
+              <w:rPr>
+                <w:rFonts w:cstheme="minorHAnsi"/>
+                <w:sz w:val="26"/>
+                <w:szCs w:val="26"/>
+              </w:rPr>
+              <w:t xml:space="preserve"> </w:t>
+            </w:r>
+            <w:proofErr w:type="spellStart"/>
+            <w:r>
+              <w:rPr>
+                <w:rFonts w:cstheme="minorHAnsi"/>
+                <w:sz w:val="26"/>
+                <w:szCs w:val="26"/>
+              </w:rPr>
+              <w:t>quản</w:t>
+            </w:r>
+            <w:proofErr w:type="spellEnd"/>
+            <w:r>
+              <w:rPr>
+                <w:rFonts w:cstheme="minorHAnsi"/>
+                <w:sz w:val="26"/>
+                <w:szCs w:val="26"/>
+              </w:rPr>
+              <w:t xml:space="preserve"> </w:t>
+            </w:r>
+            <w:proofErr w:type="spellStart"/>
+            <w:r>
+              <w:rPr>
+                <w:rFonts w:cstheme="minorHAnsi"/>
+                <w:sz w:val="26"/>
+                <w:szCs w:val="26"/>
+              </w:rPr>
+              <w:t>trị</w:t>
+            </w:r>
+            <w:proofErr w:type="spellEnd"/>
+            <w:r>
+              <w:rPr>
+                <w:rFonts w:cstheme="minorHAnsi"/>
+                <w:sz w:val="26"/>
+                <w:szCs w:val="26"/>
+              </w:rPr>
+              <w:t xml:space="preserve"> </w:t>
+            </w:r>
+            <w:proofErr w:type="spellStart"/>
+            <w:r>
+              <w:rPr>
+                <w:rFonts w:cstheme="minorHAnsi"/>
+                <w:sz w:val="26"/>
+                <w:szCs w:val="26"/>
+              </w:rPr>
+              <w:t>thông</w:t>
+            </w:r>
+            <w:proofErr w:type="spellEnd"/>
+            <w:r>
+              <w:rPr>
+                <w:rFonts w:cstheme="minorHAnsi"/>
+                <w:sz w:val="26"/>
+                <w:szCs w:val="26"/>
+              </w:rPr>
+              <w:t xml:space="preserve"> qua Hotline </w:t>
+            </w:r>
+            <w:proofErr w:type="spellStart"/>
+            <w:r>
+              <w:rPr>
+                <w:rFonts w:cstheme="minorHAnsi"/>
+                <w:sz w:val="26"/>
+                <w:szCs w:val="26"/>
+              </w:rPr>
+              <w:t>hoặc</w:t>
+            </w:r>
+            <w:proofErr w:type="spellEnd"/>
+            <w:r>
+              <w:rPr>
+                <w:rFonts w:cstheme="minorHAnsi"/>
+                <w:sz w:val="26"/>
+                <w:szCs w:val="26"/>
+              </w:rPr>
+              <w:t xml:space="preserve"> </w:t>
+            </w:r>
+            <w:proofErr w:type="spellStart"/>
+            <w:r>
+              <w:rPr>
+                <w:rFonts w:cstheme="minorHAnsi"/>
+                <w:sz w:val="26"/>
+                <w:szCs w:val="26"/>
+              </w:rPr>
+              <w:t>Chatbox</w:t>
+            </w:r>
+            <w:proofErr w:type="spellEnd"/>
+            <w:r>
+              <w:rPr>
+                <w:rFonts w:cstheme="minorHAnsi"/>
+                <w:sz w:val="26"/>
+                <w:szCs w:val="26"/>
+              </w:rPr>
+              <w:t xml:space="preserve"> </w:t>
+            </w:r>
+            <w:proofErr w:type="spellStart"/>
+            <w:r>
+              <w:rPr>
+                <w:rFonts w:cstheme="minorHAnsi"/>
+                <w:sz w:val="26"/>
+                <w:szCs w:val="26"/>
+              </w:rPr>
+              <w:t>để</w:t>
+            </w:r>
+            <w:proofErr w:type="spellEnd"/>
+            <w:r>
+              <w:rPr>
+                <w:rFonts w:cstheme="minorHAnsi"/>
+                <w:sz w:val="26"/>
+                <w:szCs w:val="26"/>
+              </w:rPr>
+              <w:t xml:space="preserve"> </w:t>
+            </w:r>
+            <w:proofErr w:type="spellStart"/>
+            <w:r>
+              <w:rPr>
+                <w:rFonts w:cstheme="minorHAnsi"/>
+                <w:sz w:val="26"/>
+                <w:szCs w:val="26"/>
+              </w:rPr>
+              <w:t>được</w:t>
+            </w:r>
+            <w:proofErr w:type="spellEnd"/>
+            <w:r>
+              <w:rPr>
+                <w:rFonts w:cstheme="minorHAnsi"/>
+                <w:sz w:val="26"/>
+                <w:szCs w:val="26"/>
+              </w:rPr>
+              <w:t xml:space="preserve"> </w:t>
+            </w:r>
+            <w:proofErr w:type="spellStart"/>
+            <w:r>
+              <w:rPr>
+                <w:rFonts w:cstheme="minorHAnsi"/>
+                <w:sz w:val="26"/>
+                <w:szCs w:val="26"/>
+              </w:rPr>
+              <w:t>chăm</w:t>
+            </w:r>
+            <w:proofErr w:type="spellEnd"/>
+            <w:r>
+              <w:rPr>
+                <w:rFonts w:cstheme="minorHAnsi"/>
+                <w:sz w:val="26"/>
+                <w:szCs w:val="26"/>
+              </w:rPr>
+              <w:t xml:space="preserve"> </w:t>
+            </w:r>
+            <w:proofErr w:type="spellStart"/>
+            <w:r>
+              <w:rPr>
+                <w:rFonts w:cstheme="minorHAnsi"/>
+                <w:sz w:val="26"/>
+                <w:szCs w:val="26"/>
+              </w:rPr>
+              <w:t>sóc</w:t>
             </w:r>
             <w:proofErr w:type="spellEnd"/>
             <w:r>
@@ -10360,375 +10953,25 @@
                 <w:sz w:val="26"/>
                 <w:szCs w:val="26"/>
               </w:rPr>
-              <w:t>trao</w:t>
-            </w:r>
-            <w:proofErr w:type="spellEnd"/>
-            <w:r>
-              <w:rPr>
-                <w:rFonts w:cstheme="minorHAnsi"/>
-                <w:sz w:val="26"/>
-                <w:szCs w:val="26"/>
-              </w:rPr>
-              <w:t xml:space="preserve"> </w:t>
-            </w:r>
-            <w:proofErr w:type="spellStart"/>
-            <w:r>
-              <w:rPr>
-                <w:rFonts w:cstheme="minorHAnsi"/>
-                <w:sz w:val="26"/>
-                <w:szCs w:val="26"/>
-              </w:rPr>
-              <w:t>đổi</w:t>
-            </w:r>
-            <w:proofErr w:type="spellEnd"/>
-            <w:r>
-              <w:rPr>
-                <w:rFonts w:cstheme="minorHAnsi"/>
-                <w:sz w:val="26"/>
-                <w:szCs w:val="26"/>
-              </w:rPr>
-              <w:t xml:space="preserve"> </w:t>
-            </w:r>
-            <w:proofErr w:type="spellStart"/>
-            <w:r>
-              <w:rPr>
-                <w:rFonts w:cstheme="minorHAnsi"/>
-                <w:sz w:val="26"/>
-                <w:szCs w:val="26"/>
-              </w:rPr>
-              <w:t>với</w:t>
-            </w:r>
-            <w:proofErr w:type="spellEnd"/>
-            <w:r>
-              <w:rPr>
-                <w:rFonts w:cstheme="minorHAnsi"/>
-                <w:sz w:val="26"/>
-                <w:szCs w:val="26"/>
-              </w:rPr>
-              <w:t xml:space="preserve"> </w:t>
-            </w:r>
-            <w:proofErr w:type="spellStart"/>
-            <w:r>
-              <w:rPr>
-                <w:rFonts w:cstheme="minorHAnsi"/>
-                <w:sz w:val="26"/>
-                <w:szCs w:val="26"/>
-              </w:rPr>
-              <w:t>người</w:t>
-            </w:r>
-            <w:proofErr w:type="spellEnd"/>
-            <w:r>
-              <w:rPr>
-                <w:rFonts w:cstheme="minorHAnsi"/>
-                <w:sz w:val="26"/>
-                <w:szCs w:val="26"/>
-              </w:rPr>
-              <w:t xml:space="preserve"> </w:t>
-            </w:r>
-            <w:proofErr w:type="spellStart"/>
-            <w:r>
-              <w:rPr>
-                <w:rFonts w:cstheme="minorHAnsi"/>
-                <w:sz w:val="26"/>
-                <w:szCs w:val="26"/>
-              </w:rPr>
-              <w:t>dùng</w:t>
-            </w:r>
-            <w:proofErr w:type="spellEnd"/>
-            <w:r>
-              <w:rPr>
-                <w:rFonts w:cstheme="minorHAnsi"/>
-                <w:sz w:val="26"/>
-                <w:szCs w:val="26"/>
-              </w:rPr>
-              <w:t xml:space="preserve"> </w:t>
-            </w:r>
-            <w:proofErr w:type="spellStart"/>
-            <w:r>
-              <w:rPr>
-                <w:rFonts w:cstheme="minorHAnsi"/>
-                <w:sz w:val="26"/>
-                <w:szCs w:val="26"/>
-              </w:rPr>
-              <w:t>khác</w:t>
-            </w:r>
-            <w:proofErr w:type="spellEnd"/>
-            <w:r>
-              <w:rPr>
-                <w:rFonts w:cstheme="minorHAnsi"/>
-                <w:sz w:val="26"/>
-                <w:szCs w:val="26"/>
-              </w:rPr>
-              <w:t xml:space="preserve"> </w:t>
-            </w:r>
-            <w:proofErr w:type="spellStart"/>
-            <w:r>
-              <w:rPr>
-                <w:rFonts w:cstheme="minorHAnsi"/>
-                <w:sz w:val="26"/>
-                <w:szCs w:val="26"/>
-              </w:rPr>
-              <w:t>và</w:t>
-            </w:r>
-            <w:proofErr w:type="spellEnd"/>
-            <w:r>
-              <w:rPr>
-                <w:rFonts w:cstheme="minorHAnsi"/>
-                <w:sz w:val="26"/>
-                <w:szCs w:val="26"/>
-              </w:rPr>
-              <w:t xml:space="preserve"> </w:t>
-            </w:r>
-            <w:proofErr w:type="spellStart"/>
-            <w:r>
-              <w:rPr>
-                <w:rFonts w:cstheme="minorHAnsi"/>
-                <w:sz w:val="26"/>
-                <w:szCs w:val="26"/>
-              </w:rPr>
-              <w:t>với</w:t>
-            </w:r>
-            <w:proofErr w:type="spellEnd"/>
-            <w:r>
-              <w:rPr>
-                <w:rFonts w:cstheme="minorHAnsi"/>
-                <w:sz w:val="26"/>
-                <w:szCs w:val="26"/>
-              </w:rPr>
-              <w:t xml:space="preserve"> </w:t>
-            </w:r>
-            <w:proofErr w:type="spellStart"/>
-            <w:r>
-              <w:rPr>
-                <w:rFonts w:cstheme="minorHAnsi"/>
-                <w:sz w:val="26"/>
-                <w:szCs w:val="26"/>
-              </w:rPr>
-              <w:t>nhà</w:t>
-            </w:r>
-            <w:proofErr w:type="spellEnd"/>
-            <w:r>
-              <w:rPr>
-                <w:rFonts w:cstheme="minorHAnsi"/>
-                <w:sz w:val="26"/>
-                <w:szCs w:val="26"/>
-              </w:rPr>
-              <w:t xml:space="preserve"> </w:t>
-            </w:r>
-            <w:proofErr w:type="spellStart"/>
-            <w:r>
-              <w:rPr>
-                <w:rFonts w:cstheme="minorHAnsi"/>
-                <w:sz w:val="26"/>
-                <w:szCs w:val="26"/>
-              </w:rPr>
-              <w:t>quản</w:t>
-            </w:r>
-            <w:proofErr w:type="spellEnd"/>
-            <w:r>
-              <w:rPr>
-                <w:rFonts w:cstheme="minorHAnsi"/>
-                <w:sz w:val="26"/>
-                <w:szCs w:val="26"/>
-              </w:rPr>
-              <w:t xml:space="preserve"> </w:t>
-            </w:r>
-            <w:proofErr w:type="spellStart"/>
-            <w:r>
-              <w:rPr>
-                <w:rFonts w:cstheme="minorHAnsi"/>
-                <w:sz w:val="26"/>
-                <w:szCs w:val="26"/>
-              </w:rPr>
-              <w:t>trị</w:t>
-            </w:r>
-            <w:proofErr w:type="spellEnd"/>
-            <w:r>
-              <w:rPr>
-                <w:rFonts w:cstheme="minorHAnsi"/>
-                <w:sz w:val="26"/>
-                <w:szCs w:val="26"/>
-              </w:rPr>
-              <w:t xml:space="preserve"> </w:t>
-            </w:r>
-            <w:proofErr w:type="spellStart"/>
-            <w:r>
-              <w:rPr>
-                <w:rFonts w:cstheme="minorHAnsi"/>
-                <w:sz w:val="26"/>
-                <w:szCs w:val="26"/>
-              </w:rPr>
-              <w:t>bằng</w:t>
-            </w:r>
-            <w:proofErr w:type="spellEnd"/>
-            <w:r>
-              <w:rPr>
-                <w:rFonts w:cstheme="minorHAnsi"/>
-                <w:sz w:val="26"/>
-                <w:szCs w:val="26"/>
-              </w:rPr>
-              <w:t xml:space="preserve"> </w:t>
-            </w:r>
-            <w:proofErr w:type="spellStart"/>
-            <w:r>
-              <w:rPr>
-                <w:rFonts w:cstheme="minorHAnsi"/>
-                <w:sz w:val="26"/>
-                <w:szCs w:val="26"/>
-              </w:rPr>
-              <w:t>cách</w:t>
-            </w:r>
-            <w:proofErr w:type="spellEnd"/>
-            <w:r>
-              <w:rPr>
-                <w:rFonts w:cstheme="minorHAnsi"/>
-                <w:sz w:val="26"/>
-                <w:szCs w:val="26"/>
-              </w:rPr>
-              <w:t xml:space="preserve"> </w:t>
-            </w:r>
-            <w:proofErr w:type="spellStart"/>
-            <w:r>
-              <w:rPr>
-                <w:rFonts w:cstheme="minorHAnsi"/>
-                <w:sz w:val="26"/>
-                <w:szCs w:val="26"/>
-              </w:rPr>
-              <w:t>viết</w:t>
-            </w:r>
-            <w:proofErr w:type="spellEnd"/>
-            <w:r>
-              <w:rPr>
-                <w:rFonts w:cstheme="minorHAnsi"/>
-                <w:sz w:val="26"/>
-                <w:szCs w:val="26"/>
-              </w:rPr>
-              <w:t xml:space="preserve"> </w:t>
-            </w:r>
-            <w:proofErr w:type="spellStart"/>
-            <w:r>
-              <w:rPr>
-                <w:rFonts w:cstheme="minorHAnsi"/>
-                <w:sz w:val="26"/>
-                <w:szCs w:val="26"/>
-              </w:rPr>
-              <w:t>bình</w:t>
-            </w:r>
-            <w:proofErr w:type="spellEnd"/>
-            <w:r>
-              <w:rPr>
-                <w:rFonts w:cstheme="minorHAnsi"/>
-                <w:sz w:val="26"/>
-                <w:szCs w:val="26"/>
-              </w:rPr>
-              <w:t xml:space="preserve"> </w:t>
-            </w:r>
-            <w:proofErr w:type="spellStart"/>
-            <w:r>
-              <w:rPr>
-                <w:rFonts w:cstheme="minorHAnsi"/>
-                <w:sz w:val="26"/>
-                <w:szCs w:val="26"/>
-              </w:rPr>
-              <w:t>luận</w:t>
-            </w:r>
-            <w:proofErr w:type="spellEnd"/>
-            <w:r>
-              <w:rPr>
-                <w:rFonts w:cstheme="minorHAnsi"/>
-                <w:sz w:val="26"/>
-                <w:szCs w:val="26"/>
-              </w:rPr>
-              <w:t xml:space="preserve"> </w:t>
-            </w:r>
-            <w:proofErr w:type="spellStart"/>
-            <w:r>
-              <w:rPr>
-                <w:rFonts w:cstheme="minorHAnsi"/>
-                <w:sz w:val="26"/>
-                <w:szCs w:val="26"/>
-              </w:rPr>
-              <w:t>xuố</w:t>
-            </w:r>
-            <w:r>
-              <w:rPr>
-                <w:rFonts w:cstheme="minorHAnsi"/>
-                <w:sz w:val="26"/>
-                <w:szCs w:val="26"/>
-              </w:rPr>
-              <w:t>ng</w:t>
-            </w:r>
-            <w:proofErr w:type="spellEnd"/>
-            <w:r>
-              <w:rPr>
-                <w:rFonts w:cstheme="minorHAnsi"/>
-                <w:sz w:val="26"/>
-                <w:szCs w:val="26"/>
-              </w:rPr>
-              <w:t xml:space="preserve"> </w:t>
-            </w:r>
-            <w:proofErr w:type="spellStart"/>
-            <w:r>
-              <w:rPr>
-                <w:rFonts w:cstheme="minorHAnsi"/>
-                <w:sz w:val="26"/>
-                <w:szCs w:val="26"/>
-              </w:rPr>
-              <w:t>dưới</w:t>
-            </w:r>
-            <w:proofErr w:type="spellEnd"/>
-            <w:r>
-              <w:rPr>
-                <w:rFonts w:cstheme="minorHAnsi"/>
-                <w:sz w:val="26"/>
-                <w:szCs w:val="26"/>
-              </w:rPr>
-              <w:t xml:space="preserve"> </w:t>
-            </w:r>
-            <w:proofErr w:type="spellStart"/>
-            <w:r>
-              <w:rPr>
-                <w:rFonts w:cstheme="minorHAnsi"/>
-                <w:sz w:val="26"/>
-                <w:szCs w:val="26"/>
-              </w:rPr>
-              <w:t>mỗi</w:t>
-            </w:r>
-            <w:proofErr w:type="spellEnd"/>
-            <w:r>
-              <w:rPr>
-                <w:rFonts w:cstheme="minorHAnsi"/>
-                <w:sz w:val="26"/>
-                <w:szCs w:val="26"/>
-              </w:rPr>
-              <w:t xml:space="preserve"> </w:t>
-            </w:r>
-            <w:proofErr w:type="spellStart"/>
-            <w:r>
-              <w:rPr>
-                <w:rFonts w:cstheme="minorHAnsi"/>
-                <w:sz w:val="26"/>
-                <w:szCs w:val="26"/>
-              </w:rPr>
-              <w:t>bài</w:t>
-            </w:r>
-            <w:proofErr w:type="spellEnd"/>
-            <w:r>
-              <w:rPr>
-                <w:rFonts w:cstheme="minorHAnsi"/>
-                <w:sz w:val="26"/>
-                <w:szCs w:val="26"/>
-              </w:rPr>
-              <w:t xml:space="preserve"> </w:t>
-            </w:r>
-            <w:proofErr w:type="spellStart"/>
-            <w:r>
-              <w:rPr>
-                <w:rFonts w:cstheme="minorHAnsi"/>
-                <w:sz w:val="26"/>
-                <w:szCs w:val="26"/>
-              </w:rPr>
-              <w:t>viết</w:t>
+              <w:t>hỗ</w:t>
+            </w:r>
+            <w:proofErr w:type="spellEnd"/>
+            <w:r>
+              <w:rPr>
+                <w:rFonts w:cstheme="minorHAnsi"/>
+                <w:sz w:val="26"/>
+                <w:szCs w:val="26"/>
+              </w:rPr>
+              <w:t xml:space="preserve"> </w:t>
+            </w:r>
+            <w:proofErr w:type="spellStart"/>
+            <w:r>
+              <w:rPr>
+                <w:rFonts w:cstheme="minorHAnsi"/>
+                <w:sz w:val="26"/>
+                <w:szCs w:val="26"/>
+              </w:rPr>
+              <w:t>trợ</w:t>
             </w:r>
             <w:proofErr w:type="spellEnd"/>
           </w:p>
@@ -10832,7 +11075,7 @@
                 <w:sz w:val="26"/>
                 <w:szCs w:val="26"/>
               </w:rPr>
-              <w:t>PB05</w:t>
+              <w:t>PB06</w:t>
             </w:r>
           </w:p>
         </w:tc>
@@ -10920,69 +11163,61 @@
                 <w:sz w:val="26"/>
                 <w:szCs w:val="26"/>
               </w:rPr>
-              <w:t>c</w:t>
-            </w:r>
-            <w:r>
-              <w:rPr>
-                <w:rFonts w:cstheme="minorHAnsi"/>
-                <w:sz w:val="26"/>
-                <w:szCs w:val="26"/>
-              </w:rPr>
-              <w:t>hăm</w:t>
-            </w:r>
-            <w:proofErr w:type="spellEnd"/>
-            <w:r>
-              <w:rPr>
-                <w:rFonts w:cstheme="minorHAnsi"/>
-                <w:sz w:val="26"/>
-                <w:szCs w:val="26"/>
-              </w:rPr>
-              <w:t xml:space="preserve"> </w:t>
-            </w:r>
-            <w:proofErr w:type="spellStart"/>
-            <w:r>
-              <w:rPr>
-                <w:rFonts w:cstheme="minorHAnsi"/>
-                <w:sz w:val="26"/>
-                <w:szCs w:val="26"/>
-              </w:rPr>
-              <w:t>sóc</w:t>
-            </w:r>
-            <w:proofErr w:type="spellEnd"/>
-            <w:r>
-              <w:rPr>
-                <w:rFonts w:cstheme="minorHAnsi"/>
-                <w:sz w:val="26"/>
-                <w:szCs w:val="26"/>
-              </w:rPr>
-              <w:t xml:space="preserve">, </w:t>
-            </w:r>
-            <w:proofErr w:type="spellStart"/>
-            <w:r>
-              <w:rPr>
-                <w:rFonts w:cstheme="minorHAnsi"/>
-                <w:sz w:val="26"/>
-                <w:szCs w:val="26"/>
-              </w:rPr>
-              <w:t>hỗ</w:t>
-            </w:r>
-            <w:proofErr w:type="spellEnd"/>
-            <w:r>
-              <w:rPr>
-                <w:rFonts w:cstheme="minorHAnsi"/>
-                <w:sz w:val="26"/>
-                <w:szCs w:val="26"/>
-              </w:rPr>
-              <w:t xml:space="preserve"> </w:t>
-            </w:r>
-            <w:proofErr w:type="spellStart"/>
-            <w:r>
-              <w:rPr>
-                <w:rFonts w:cstheme="minorHAnsi"/>
-                <w:sz w:val="26"/>
-                <w:szCs w:val="26"/>
-              </w:rPr>
-              <w:t>trợ</w:t>
+              <w:t>đăng</w:t>
+            </w:r>
+            <w:proofErr w:type="spellEnd"/>
+            <w:r>
+              <w:rPr>
+                <w:rFonts w:cstheme="minorHAnsi"/>
+                <w:sz w:val="26"/>
+                <w:szCs w:val="26"/>
+              </w:rPr>
+              <w:t xml:space="preserve"> </w:t>
+            </w:r>
+            <w:proofErr w:type="spellStart"/>
+            <w:r>
+              <w:rPr>
+                <w:rFonts w:cstheme="minorHAnsi"/>
+                <w:sz w:val="26"/>
+                <w:szCs w:val="26"/>
+              </w:rPr>
+              <w:t>ký</w:t>
+            </w:r>
+            <w:proofErr w:type="spellEnd"/>
+            <w:r>
+              <w:rPr>
+                <w:rFonts w:cstheme="minorHAnsi"/>
+                <w:sz w:val="26"/>
+                <w:szCs w:val="26"/>
+              </w:rPr>
+              <w:t xml:space="preserve"> </w:t>
+            </w:r>
+            <w:proofErr w:type="spellStart"/>
+            <w:r>
+              <w:rPr>
+                <w:rFonts w:cstheme="minorHAnsi"/>
+                <w:sz w:val="26"/>
+                <w:szCs w:val="26"/>
+              </w:rPr>
+              <w:t>tài</w:t>
+            </w:r>
+            <w:proofErr w:type="spellEnd"/>
+            <w:r>
+              <w:rPr>
+                <w:rFonts w:cstheme="minorHAnsi"/>
+                <w:sz w:val="26"/>
+                <w:szCs w:val="26"/>
+              </w:rPr>
+              <w:t xml:space="preserve"> </w:t>
+            </w:r>
+            <w:proofErr w:type="spellStart"/>
+            <w:r>
+              <w:rPr>
+                <w:rFonts w:cstheme="minorHAnsi"/>
+                <w:sz w:val="26"/>
+                <w:szCs w:val="26"/>
+              </w:rPr>
+              <w:t>khoản</w:t>
             </w:r>
             <w:proofErr w:type="spellEnd"/>
           </w:p>
@@ -11072,97 +11307,151 @@
                 <w:sz w:val="26"/>
                 <w:szCs w:val="26"/>
               </w:rPr>
-              <w:t>liên</w:t>
-            </w:r>
-            <w:proofErr w:type="spellEnd"/>
-            <w:r>
-              <w:rPr>
-                <w:rFonts w:cstheme="minorHAnsi"/>
-                <w:sz w:val="26"/>
-                <w:szCs w:val="26"/>
-              </w:rPr>
-              <w:t xml:space="preserve"> </w:t>
-            </w:r>
-            <w:proofErr w:type="spellStart"/>
-            <w:r>
-              <w:rPr>
-                <w:rFonts w:cstheme="minorHAnsi"/>
-                <w:sz w:val="26"/>
-                <w:szCs w:val="26"/>
-              </w:rPr>
-              <w:t>hệ</w:t>
-            </w:r>
-            <w:proofErr w:type="spellEnd"/>
-            <w:r>
-              <w:rPr>
-                <w:rFonts w:cstheme="minorHAnsi"/>
-                <w:sz w:val="26"/>
-                <w:szCs w:val="26"/>
-              </w:rPr>
-              <w:t xml:space="preserve"> </w:t>
-            </w:r>
-            <w:proofErr w:type="spellStart"/>
-            <w:r>
-              <w:rPr>
-                <w:rFonts w:cstheme="minorHAnsi"/>
-                <w:sz w:val="26"/>
-                <w:szCs w:val="26"/>
-              </w:rPr>
-              <w:t>với</w:t>
-            </w:r>
-            <w:proofErr w:type="spellEnd"/>
-            <w:r>
-              <w:rPr>
-                <w:rFonts w:cstheme="minorHAnsi"/>
-                <w:sz w:val="26"/>
-                <w:szCs w:val="26"/>
-              </w:rPr>
-              <w:t xml:space="preserve"> </w:t>
-            </w:r>
-            <w:proofErr w:type="spellStart"/>
-            <w:r>
-              <w:rPr>
-                <w:rFonts w:cstheme="minorHAnsi"/>
-                <w:sz w:val="26"/>
-                <w:szCs w:val="26"/>
-              </w:rPr>
-              <w:t>nhà</w:t>
-            </w:r>
-            <w:proofErr w:type="spellEnd"/>
-            <w:r>
-              <w:rPr>
-                <w:rFonts w:cstheme="minorHAnsi"/>
-                <w:sz w:val="26"/>
-                <w:szCs w:val="26"/>
-              </w:rPr>
-              <w:t xml:space="preserve"> </w:t>
-            </w:r>
-            <w:proofErr w:type="spellStart"/>
-            <w:r>
-              <w:rPr>
-                <w:rFonts w:cstheme="minorHAnsi"/>
-                <w:sz w:val="26"/>
-                <w:szCs w:val="26"/>
-              </w:rPr>
-              <w:t>quản</w:t>
-            </w:r>
-            <w:proofErr w:type="spellEnd"/>
-            <w:r>
-              <w:rPr>
-                <w:rFonts w:cstheme="minorHAnsi"/>
-                <w:sz w:val="26"/>
-                <w:szCs w:val="26"/>
-              </w:rPr>
-              <w:t xml:space="preserve"> </w:t>
-            </w:r>
-            <w:proofErr w:type="spellStart"/>
-            <w:r>
-              <w:rPr>
-                <w:rFonts w:cstheme="minorHAnsi"/>
-                <w:sz w:val="26"/>
-                <w:szCs w:val="26"/>
-              </w:rPr>
-              <w:t>trị</w:t>
+              <w:t>tạo</w:t>
+            </w:r>
+            <w:proofErr w:type="spellEnd"/>
+            <w:r>
+              <w:rPr>
+                <w:rFonts w:cstheme="minorHAnsi"/>
+                <w:sz w:val="26"/>
+                <w:szCs w:val="26"/>
+              </w:rPr>
+              <w:t xml:space="preserve"> </w:t>
+            </w:r>
+            <w:proofErr w:type="spellStart"/>
+            <w:r>
+              <w:rPr>
+                <w:rFonts w:cstheme="minorHAnsi"/>
+                <w:sz w:val="26"/>
+                <w:szCs w:val="26"/>
+              </w:rPr>
+              <w:t>tài</w:t>
+            </w:r>
+            <w:proofErr w:type="spellEnd"/>
+            <w:r>
+              <w:rPr>
+                <w:rFonts w:cstheme="minorHAnsi"/>
+                <w:sz w:val="26"/>
+                <w:szCs w:val="26"/>
+              </w:rPr>
+              <w:t xml:space="preserve"> </w:t>
+            </w:r>
+            <w:proofErr w:type="spellStart"/>
+            <w:r>
+              <w:rPr>
+                <w:rFonts w:cstheme="minorHAnsi"/>
+                <w:sz w:val="26"/>
+                <w:szCs w:val="26"/>
+              </w:rPr>
+              <w:t>khoản</w:t>
+            </w:r>
+            <w:proofErr w:type="spellEnd"/>
+            <w:r>
+              <w:rPr>
+                <w:rFonts w:cstheme="minorHAnsi"/>
+                <w:sz w:val="26"/>
+                <w:szCs w:val="26"/>
+              </w:rPr>
+              <w:t xml:space="preserve">, </w:t>
+            </w:r>
+            <w:proofErr w:type="spellStart"/>
+            <w:r>
+              <w:rPr>
+                <w:rFonts w:cstheme="minorHAnsi"/>
+                <w:sz w:val="26"/>
+                <w:szCs w:val="26"/>
+              </w:rPr>
+              <w:t>đăng</w:t>
+            </w:r>
+            <w:proofErr w:type="spellEnd"/>
+            <w:r>
+              <w:rPr>
+                <w:rFonts w:cstheme="minorHAnsi"/>
+                <w:sz w:val="26"/>
+                <w:szCs w:val="26"/>
+              </w:rPr>
+              <w:t xml:space="preserve"> </w:t>
+            </w:r>
+            <w:proofErr w:type="spellStart"/>
+            <w:r>
+              <w:rPr>
+                <w:rFonts w:cstheme="minorHAnsi"/>
+                <w:sz w:val="26"/>
+                <w:szCs w:val="26"/>
+              </w:rPr>
+              <w:t>nhập</w:t>
+            </w:r>
+            <w:proofErr w:type="spellEnd"/>
+            <w:r>
+              <w:rPr>
+                <w:rFonts w:cstheme="minorHAnsi"/>
+                <w:sz w:val="26"/>
+                <w:szCs w:val="26"/>
+              </w:rPr>
+              <w:t xml:space="preserve">, </w:t>
+            </w:r>
+            <w:proofErr w:type="spellStart"/>
+            <w:r>
+              <w:rPr>
+                <w:rFonts w:cstheme="minorHAnsi"/>
+                <w:sz w:val="26"/>
+                <w:szCs w:val="26"/>
+              </w:rPr>
+              <w:t>đăng</w:t>
+            </w:r>
+            <w:proofErr w:type="spellEnd"/>
+            <w:r>
+              <w:rPr>
+                <w:rFonts w:cstheme="minorHAnsi"/>
+                <w:sz w:val="26"/>
+                <w:szCs w:val="26"/>
+              </w:rPr>
+              <w:t xml:space="preserve"> </w:t>
+            </w:r>
+            <w:proofErr w:type="spellStart"/>
+            <w:r>
+              <w:rPr>
+                <w:rFonts w:cstheme="minorHAnsi"/>
+                <w:sz w:val="26"/>
+                <w:szCs w:val="26"/>
+              </w:rPr>
+              <w:t>xuất</w:t>
+            </w:r>
+            <w:proofErr w:type="spellEnd"/>
+            <w:r>
+              <w:rPr>
+                <w:rFonts w:cstheme="minorHAnsi"/>
+                <w:sz w:val="26"/>
+                <w:szCs w:val="26"/>
+              </w:rPr>
+              <w:t xml:space="preserve">, </w:t>
+            </w:r>
+            <w:proofErr w:type="spellStart"/>
+            <w:r>
+              <w:rPr>
+                <w:rFonts w:cstheme="minorHAnsi"/>
+                <w:sz w:val="26"/>
+                <w:szCs w:val="26"/>
+              </w:rPr>
+              <w:t>thiết</w:t>
+            </w:r>
+            <w:proofErr w:type="spellEnd"/>
+            <w:r>
+              <w:rPr>
+                <w:rFonts w:cstheme="minorHAnsi"/>
+                <w:sz w:val="26"/>
+                <w:szCs w:val="26"/>
+              </w:rPr>
+              <w:t xml:space="preserve"> </w:t>
+            </w:r>
+            <w:proofErr w:type="spellStart"/>
+            <w:r>
+              <w:rPr>
+                <w:rFonts w:cstheme="minorHAnsi"/>
+                <w:sz w:val="26"/>
+                <w:szCs w:val="26"/>
+              </w:rPr>
+              <w:t>lập</w:t>
             </w:r>
             <w:proofErr w:type="spellEnd"/>
             <w:r>
@@ -11189,142 +11478,34 @@
                 <w:sz w:val="26"/>
                 <w:szCs w:val="26"/>
               </w:rPr>
-              <w:t xml:space="preserve"> qua Hotline </w:t>
-            </w:r>
-            <w:proofErr w:type="spellStart"/>
-            <w:r>
-              <w:rPr>
-                <w:rFonts w:cstheme="minorHAnsi"/>
-                <w:sz w:val="26"/>
-                <w:szCs w:val="26"/>
-              </w:rPr>
-              <w:t>hoặc</w:t>
-            </w:r>
-            <w:proofErr w:type="spellEnd"/>
-            <w:r>
-              <w:rPr>
-                <w:rFonts w:cstheme="minorHAnsi"/>
-                <w:sz w:val="26"/>
-                <w:szCs w:val="26"/>
-              </w:rPr>
-              <w:t xml:space="preserve"> </w:t>
-            </w:r>
-            <w:proofErr w:type="spellStart"/>
-            <w:r>
-              <w:rPr>
-                <w:rFonts w:cstheme="minorHAnsi"/>
-                <w:sz w:val="26"/>
-                <w:szCs w:val="26"/>
-              </w:rPr>
-              <w:t>Chatbox</w:t>
-            </w:r>
-            <w:proofErr w:type="spellEnd"/>
-            <w:r>
-              <w:rPr>
-                <w:rFonts w:cstheme="minorHAnsi"/>
-                <w:sz w:val="26"/>
-                <w:szCs w:val="26"/>
-              </w:rPr>
-              <w:t xml:space="preserve"> </w:t>
-            </w:r>
-            <w:proofErr w:type="spellStart"/>
-            <w:r>
-              <w:rPr>
-                <w:rFonts w:cstheme="minorHAnsi"/>
-                <w:sz w:val="26"/>
-                <w:szCs w:val="26"/>
-              </w:rPr>
-              <w:t>để</w:t>
-            </w:r>
-            <w:proofErr w:type="spellEnd"/>
-            <w:r>
-              <w:rPr>
-                <w:rFonts w:cstheme="minorHAnsi"/>
-                <w:sz w:val="26"/>
-                <w:szCs w:val="26"/>
-              </w:rPr>
-              <w:t xml:space="preserve"> </w:t>
-            </w:r>
-            <w:proofErr w:type="spellStart"/>
-            <w:r>
-              <w:rPr>
-                <w:rFonts w:cstheme="minorHAnsi"/>
-                <w:sz w:val="26"/>
-                <w:szCs w:val="26"/>
-              </w:rPr>
-              <w:t>được</w:t>
-            </w:r>
-            <w:proofErr w:type="spellEnd"/>
-            <w:r>
-              <w:rPr>
-                <w:rFonts w:cstheme="minorHAnsi"/>
-                <w:sz w:val="26"/>
-                <w:szCs w:val="26"/>
-              </w:rPr>
-              <w:t xml:space="preserve"> </w:t>
-            </w:r>
-            <w:proofErr w:type="spellStart"/>
-            <w:r>
-              <w:rPr>
-                <w:rFonts w:cstheme="minorHAnsi"/>
-                <w:sz w:val="26"/>
-                <w:szCs w:val="26"/>
-              </w:rPr>
-              <w:t>chăm</w:t>
-            </w:r>
-            <w:proofErr w:type="spellEnd"/>
-            <w:r>
-              <w:rPr>
-                <w:rFonts w:cstheme="minorHAnsi"/>
-                <w:sz w:val="26"/>
-                <w:szCs w:val="26"/>
-              </w:rPr>
-              <w:t xml:space="preserve"> </w:t>
-            </w:r>
-            <w:proofErr w:type="spellStart"/>
-            <w:r>
-              <w:rPr>
-                <w:rFonts w:cstheme="minorHAnsi"/>
-                <w:sz w:val="26"/>
-                <w:szCs w:val="26"/>
-              </w:rPr>
-              <w:t>sóc</w:t>
-            </w:r>
-            <w:proofErr w:type="spellEnd"/>
-            <w:r>
-              <w:rPr>
-                <w:rFonts w:cstheme="minorHAnsi"/>
-                <w:sz w:val="26"/>
-                <w:szCs w:val="26"/>
-              </w:rPr>
-              <w:t xml:space="preserve">, </w:t>
-            </w:r>
-            <w:proofErr w:type="spellStart"/>
-            <w:r>
-              <w:rPr>
-                <w:rFonts w:cstheme="minorHAnsi"/>
-                <w:sz w:val="26"/>
-                <w:szCs w:val="26"/>
-              </w:rPr>
-              <w:t>hỗ</w:t>
-            </w:r>
-            <w:proofErr w:type="spellEnd"/>
-            <w:r>
-              <w:rPr>
-                <w:rFonts w:cstheme="minorHAnsi"/>
-                <w:sz w:val="26"/>
-                <w:szCs w:val="26"/>
-              </w:rPr>
-              <w:t xml:space="preserve"> </w:t>
-            </w:r>
-            <w:proofErr w:type="spellStart"/>
-            <w:r>
-              <w:rPr>
-                <w:rFonts w:cstheme="minorHAnsi"/>
-                <w:sz w:val="26"/>
-                <w:szCs w:val="26"/>
-              </w:rPr>
-              <w:t>trợ</w:t>
+              <w:t xml:space="preserve"> tin </w:t>
+            </w:r>
+            <w:proofErr w:type="spellStart"/>
+            <w:r>
+              <w:rPr>
+                <w:rFonts w:cstheme="minorHAnsi"/>
+                <w:sz w:val="26"/>
+                <w:szCs w:val="26"/>
+              </w:rPr>
+              <w:t>cá</w:t>
+            </w:r>
+            <w:proofErr w:type="spellEnd"/>
+            <w:r>
+              <w:rPr>
+                <w:rFonts w:cstheme="minorHAnsi"/>
+                <w:sz w:val="26"/>
+                <w:szCs w:val="26"/>
+              </w:rPr>
+              <w:t xml:space="preserve"> </w:t>
+            </w:r>
+            <w:proofErr w:type="spellStart"/>
+            <w:r>
+              <w:rPr>
+                <w:rFonts w:cstheme="minorHAnsi"/>
+                <w:sz w:val="26"/>
+                <w:szCs w:val="26"/>
+              </w:rPr>
+              <w:t>nhân</w:t>
             </w:r>
             <w:proofErr w:type="spellEnd"/>
           </w:p>
@@ -11428,7 +11609,7 @@
                 <w:sz w:val="26"/>
                 <w:szCs w:val="26"/>
               </w:rPr>
-              <w:t>PB06</w:t>
+              <w:t>PB07</w:t>
             </w:r>
           </w:p>
         </w:tc>
@@ -11516,51 +11697,61 @@
                 <w:sz w:val="26"/>
                 <w:szCs w:val="26"/>
               </w:rPr>
-              <w:t>t</w:t>
-            </w:r>
-            <w:r>
-              <w:rPr>
-                <w:rFonts w:cstheme="minorHAnsi"/>
-                <w:sz w:val="26"/>
-                <w:szCs w:val="26"/>
-              </w:rPr>
-              <w:t>ạo</w:t>
-            </w:r>
-            <w:proofErr w:type="spellEnd"/>
-            <w:r>
-              <w:rPr>
-                <w:rFonts w:cstheme="minorHAnsi"/>
-                <w:sz w:val="26"/>
-                <w:szCs w:val="26"/>
-              </w:rPr>
-              <w:t xml:space="preserve"> </w:t>
-            </w:r>
-            <w:proofErr w:type="spellStart"/>
-            <w:r>
-              <w:rPr>
-                <w:rFonts w:cstheme="minorHAnsi"/>
-                <w:sz w:val="26"/>
-                <w:szCs w:val="26"/>
-              </w:rPr>
-              <w:t>đơn</w:t>
-            </w:r>
-            <w:proofErr w:type="spellEnd"/>
-            <w:r>
-              <w:rPr>
-                <w:rFonts w:cstheme="minorHAnsi"/>
-                <w:sz w:val="26"/>
-                <w:szCs w:val="26"/>
-              </w:rPr>
-              <w:t xml:space="preserve"> </w:t>
-            </w:r>
-            <w:proofErr w:type="spellStart"/>
-            <w:r>
-              <w:rPr>
-                <w:rFonts w:cstheme="minorHAnsi"/>
-                <w:sz w:val="26"/>
-                <w:szCs w:val="26"/>
-              </w:rPr>
-              <w:t>hàng</w:t>
+              <w:t>xem</w:t>
+            </w:r>
+            <w:proofErr w:type="spellEnd"/>
+            <w:r>
+              <w:rPr>
+                <w:rFonts w:cstheme="minorHAnsi"/>
+                <w:sz w:val="26"/>
+                <w:szCs w:val="26"/>
+              </w:rPr>
+              <w:t xml:space="preserve"> </w:t>
+            </w:r>
+            <w:proofErr w:type="spellStart"/>
+            <w:r>
+              <w:rPr>
+                <w:rFonts w:cstheme="minorHAnsi"/>
+                <w:sz w:val="26"/>
+                <w:szCs w:val="26"/>
+              </w:rPr>
+              <w:t>thông</w:t>
+            </w:r>
+            <w:proofErr w:type="spellEnd"/>
+            <w:r>
+              <w:rPr>
+                <w:rFonts w:cstheme="minorHAnsi"/>
+                <w:sz w:val="26"/>
+                <w:szCs w:val="26"/>
+              </w:rPr>
+              <w:t xml:space="preserve"> tin </w:t>
+            </w:r>
+            <w:proofErr w:type="spellStart"/>
+            <w:r>
+              <w:rPr>
+                <w:rFonts w:cstheme="minorHAnsi"/>
+                <w:sz w:val="26"/>
+                <w:szCs w:val="26"/>
+              </w:rPr>
+              <w:t>sản</w:t>
+            </w:r>
+            <w:proofErr w:type="spellEnd"/>
+            <w:r>
+              <w:rPr>
+                <w:rFonts w:cstheme="minorHAnsi"/>
+                <w:sz w:val="26"/>
+                <w:szCs w:val="26"/>
+              </w:rPr>
+              <w:t xml:space="preserve"> </w:t>
+            </w:r>
+            <w:proofErr w:type="spellStart"/>
+            <w:r>
+              <w:rPr>
+                <w:rFonts w:cstheme="minorHAnsi"/>
+                <w:sz w:val="26"/>
+                <w:szCs w:val="26"/>
+              </w:rPr>
+              <w:t>phẩm</w:t>
             </w:r>
             <w:proofErr w:type="spellEnd"/>
           </w:p>
@@ -11632,24 +11823,6 @@
                 <w:sz w:val="26"/>
                 <w:szCs w:val="26"/>
               </w:rPr>
-              <w:t>có</w:t>
-            </w:r>
-            <w:proofErr w:type="spellEnd"/>
-            <w:r>
-              <w:rPr>
-                <w:rFonts w:cstheme="minorHAnsi"/>
-                <w:sz w:val="26"/>
-                <w:szCs w:val="26"/>
-              </w:rPr>
-              <w:t xml:space="preserve"> </w:t>
-            </w:r>
-            <w:proofErr w:type="spellStart"/>
-            <w:r>
-              <w:rPr>
-                <w:rFonts w:cstheme="minorHAnsi"/>
-                <w:sz w:val="26"/>
-                <w:szCs w:val="26"/>
-              </w:rPr>
               <w:t>thể</w:t>
             </w:r>
             <w:proofErr w:type="spellEnd"/>
@@ -11668,7 +11841,43 @@
                 <w:sz w:val="26"/>
                 <w:szCs w:val="26"/>
               </w:rPr>
-              <w:t>thêm</w:t>
+              <w:t>xem</w:t>
+            </w:r>
+            <w:proofErr w:type="spellEnd"/>
+            <w:r>
+              <w:rPr>
+                <w:rFonts w:cstheme="minorHAnsi"/>
+                <w:sz w:val="26"/>
+                <w:szCs w:val="26"/>
+              </w:rPr>
+              <w:t xml:space="preserve"> </w:t>
+            </w:r>
+            <w:proofErr w:type="spellStart"/>
+            <w:r>
+              <w:rPr>
+                <w:rFonts w:cstheme="minorHAnsi"/>
+                <w:sz w:val="26"/>
+                <w:szCs w:val="26"/>
+              </w:rPr>
+              <w:t>hình</w:t>
+            </w:r>
+            <w:proofErr w:type="spellEnd"/>
+            <w:r>
+              <w:rPr>
+                <w:rFonts w:cstheme="minorHAnsi"/>
+                <w:sz w:val="26"/>
+                <w:szCs w:val="26"/>
+              </w:rPr>
+              <w:t xml:space="preserve"> </w:t>
+            </w:r>
+            <w:proofErr w:type="spellStart"/>
+            <w:r>
+              <w:rPr>
+                <w:rFonts w:cstheme="minorHAnsi"/>
+                <w:sz w:val="26"/>
+                <w:szCs w:val="26"/>
+              </w:rPr>
+              <w:t>ảnh</w:t>
             </w:r>
             <w:proofErr w:type="spellEnd"/>
             <w:r>
@@ -11704,6 +11913,104 @@
                 <w:sz w:val="26"/>
                 <w:szCs w:val="26"/>
               </w:rPr>
+              <w:t>phẩ</w:t>
+            </w:r>
+            <w:r>
+              <w:rPr>
+                <w:rFonts w:cstheme="minorHAnsi"/>
+                <w:sz w:val="26"/>
+                <w:szCs w:val="26"/>
+              </w:rPr>
+              <w:t>m</w:t>
+            </w:r>
+            <w:proofErr w:type="spellEnd"/>
+            <w:r>
+              <w:rPr>
+                <w:rFonts w:cstheme="minorHAnsi"/>
+                <w:sz w:val="26"/>
+                <w:szCs w:val="26"/>
+              </w:rPr>
+              <w:t xml:space="preserve">, </w:t>
+            </w:r>
+            <w:proofErr w:type="spellStart"/>
+            <w:r>
+              <w:rPr>
+                <w:rFonts w:cstheme="minorHAnsi"/>
+                <w:sz w:val="26"/>
+                <w:szCs w:val="26"/>
+              </w:rPr>
+              <w:t>biết</w:t>
+            </w:r>
+            <w:proofErr w:type="spellEnd"/>
+            <w:r>
+              <w:rPr>
+                <w:rFonts w:cstheme="minorHAnsi"/>
+                <w:sz w:val="26"/>
+                <w:szCs w:val="26"/>
+              </w:rPr>
+              <w:t xml:space="preserve"> </w:t>
+            </w:r>
+            <w:proofErr w:type="spellStart"/>
+            <w:r>
+              <w:rPr>
+                <w:rFonts w:cstheme="minorHAnsi"/>
+                <w:sz w:val="26"/>
+                <w:szCs w:val="26"/>
+              </w:rPr>
+              <w:t>được</w:t>
+            </w:r>
+            <w:proofErr w:type="spellEnd"/>
+            <w:r>
+              <w:rPr>
+                <w:rFonts w:cstheme="minorHAnsi"/>
+                <w:sz w:val="26"/>
+                <w:szCs w:val="26"/>
+              </w:rPr>
+              <w:t xml:space="preserve"> </w:t>
+            </w:r>
+            <w:proofErr w:type="spellStart"/>
+            <w:r>
+              <w:rPr>
+                <w:rFonts w:cstheme="minorHAnsi"/>
+                <w:sz w:val="26"/>
+                <w:szCs w:val="26"/>
+              </w:rPr>
+              <w:t>giá</w:t>
+            </w:r>
+            <w:proofErr w:type="spellEnd"/>
+            <w:r>
+              <w:rPr>
+                <w:rFonts w:cstheme="minorHAnsi"/>
+                <w:sz w:val="26"/>
+                <w:szCs w:val="26"/>
+              </w:rPr>
+              <w:t xml:space="preserve"> </w:t>
+            </w:r>
+            <w:proofErr w:type="spellStart"/>
+            <w:r>
+              <w:rPr>
+                <w:rFonts w:cstheme="minorHAnsi"/>
+                <w:sz w:val="26"/>
+                <w:szCs w:val="26"/>
+              </w:rPr>
+              <w:t>sản</w:t>
+            </w:r>
+            <w:proofErr w:type="spellEnd"/>
+            <w:r>
+              <w:rPr>
+                <w:rFonts w:cstheme="minorHAnsi"/>
+                <w:sz w:val="26"/>
+                <w:szCs w:val="26"/>
+              </w:rPr>
+              <w:t xml:space="preserve"> </w:t>
+            </w:r>
+            <w:proofErr w:type="spellStart"/>
+            <w:r>
+              <w:rPr>
+                <w:rFonts w:cstheme="minorHAnsi"/>
+                <w:sz w:val="26"/>
+                <w:szCs w:val="26"/>
+              </w:rPr>
               <w:t>phẩm</w:t>
             </w:r>
             <w:proofErr w:type="spellEnd"/>
@@ -11713,140 +12020,6 @@
                 <w:sz w:val="26"/>
                 <w:szCs w:val="26"/>
               </w:rPr>
-              <w:t xml:space="preserve"> </w:t>
-            </w:r>
-            <w:proofErr w:type="spellStart"/>
-            <w:r>
-              <w:rPr>
-                <w:rFonts w:cstheme="minorHAnsi"/>
-                <w:sz w:val="26"/>
-                <w:szCs w:val="26"/>
-              </w:rPr>
-              <w:t>vào</w:t>
-            </w:r>
-            <w:proofErr w:type="spellEnd"/>
-            <w:r>
-              <w:rPr>
-                <w:rFonts w:cstheme="minorHAnsi"/>
-                <w:sz w:val="26"/>
-                <w:szCs w:val="26"/>
-              </w:rPr>
-              <w:t xml:space="preserve"> </w:t>
-            </w:r>
-            <w:proofErr w:type="spellStart"/>
-            <w:r>
-              <w:rPr>
-                <w:rFonts w:cstheme="minorHAnsi"/>
-                <w:sz w:val="26"/>
-                <w:szCs w:val="26"/>
-              </w:rPr>
-              <w:t>giỏ</w:t>
-            </w:r>
-            <w:proofErr w:type="spellEnd"/>
-            <w:r>
-              <w:rPr>
-                <w:rFonts w:cstheme="minorHAnsi"/>
-                <w:sz w:val="26"/>
-                <w:szCs w:val="26"/>
-              </w:rPr>
-              <w:t xml:space="preserve"> </w:t>
-            </w:r>
-            <w:proofErr w:type="spellStart"/>
-            <w:r>
-              <w:rPr>
-                <w:rFonts w:cstheme="minorHAnsi"/>
-                <w:sz w:val="26"/>
-                <w:szCs w:val="26"/>
-              </w:rPr>
-              <w:t>hàng</w:t>
-            </w:r>
-            <w:proofErr w:type="spellEnd"/>
-            <w:r>
-              <w:rPr>
-                <w:rFonts w:cstheme="minorHAnsi"/>
-                <w:sz w:val="26"/>
-                <w:szCs w:val="26"/>
-              </w:rPr>
-              <w:t xml:space="preserve">; </w:t>
-            </w:r>
-            <w:proofErr w:type="spellStart"/>
-            <w:r>
-              <w:rPr>
-                <w:rFonts w:cstheme="minorHAnsi"/>
-                <w:sz w:val="26"/>
-                <w:szCs w:val="26"/>
-              </w:rPr>
-              <w:t>tùy</w:t>
-            </w:r>
-            <w:proofErr w:type="spellEnd"/>
-            <w:r>
-              <w:rPr>
-                <w:rFonts w:cstheme="minorHAnsi"/>
-                <w:sz w:val="26"/>
-                <w:szCs w:val="26"/>
-              </w:rPr>
-              <w:t xml:space="preserve"> </w:t>
-            </w:r>
-            <w:proofErr w:type="spellStart"/>
-            <w:r>
-              <w:rPr>
-                <w:rFonts w:cstheme="minorHAnsi"/>
-                <w:sz w:val="26"/>
-                <w:szCs w:val="26"/>
-              </w:rPr>
-              <w:t>chọn</w:t>
-            </w:r>
-            <w:proofErr w:type="spellEnd"/>
-            <w:r>
-              <w:rPr>
-                <w:rFonts w:cstheme="minorHAnsi"/>
-                <w:sz w:val="26"/>
-                <w:szCs w:val="26"/>
-              </w:rPr>
-              <w:t xml:space="preserve"> </w:t>
-            </w:r>
-            <w:proofErr w:type="spellStart"/>
-            <w:r>
-              <w:rPr>
-                <w:rFonts w:cstheme="minorHAnsi"/>
-                <w:sz w:val="26"/>
-                <w:szCs w:val="26"/>
-              </w:rPr>
-              <w:t>màu</w:t>
-            </w:r>
-            <w:proofErr w:type="spellEnd"/>
-            <w:r>
-              <w:rPr>
-                <w:rFonts w:cstheme="minorHAnsi"/>
-                <w:sz w:val="26"/>
-                <w:szCs w:val="26"/>
-              </w:rPr>
-              <w:t xml:space="preserve"> </w:t>
-            </w:r>
-            <w:proofErr w:type="spellStart"/>
-            <w:r>
-              <w:rPr>
-                <w:rFonts w:cstheme="minorHAnsi"/>
-                <w:sz w:val="26"/>
-                <w:szCs w:val="26"/>
-              </w:rPr>
-              <w:t>sắ</w:t>
-            </w:r>
-            <w:r>
-              <w:rPr>
-                <w:rFonts w:cstheme="minorHAnsi"/>
-                <w:sz w:val="26"/>
-                <w:szCs w:val="26"/>
-              </w:rPr>
-              <w:t>c</w:t>
-            </w:r>
-            <w:proofErr w:type="spellEnd"/>
-            <w:r>
-              <w:rPr>
-                <w:rFonts w:cstheme="minorHAnsi"/>
-                <w:sz w:val="26"/>
-                <w:szCs w:val="26"/>
-              </w:rPr>
               <w:t xml:space="preserve">, </w:t>
             </w:r>
             <w:proofErr w:type="spellStart"/>
@@ -11856,105 +12029,43 @@
                 <w:sz w:val="26"/>
                 <w:szCs w:val="26"/>
               </w:rPr>
-              <w:t>kích</w:t>
-            </w:r>
-            <w:proofErr w:type="spellEnd"/>
-            <w:r>
-              <w:rPr>
-                <w:rFonts w:cstheme="minorHAnsi"/>
-                <w:sz w:val="26"/>
-                <w:szCs w:val="26"/>
-              </w:rPr>
-              <w:t xml:space="preserve"> </w:t>
-            </w:r>
-            <w:proofErr w:type="spellStart"/>
-            <w:r>
-              <w:rPr>
-                <w:rFonts w:cstheme="minorHAnsi"/>
-                <w:sz w:val="26"/>
-                <w:szCs w:val="26"/>
-              </w:rPr>
-              <w:t>thướ</w:t>
-            </w:r>
-            <w:r>
-              <w:rPr>
-                <w:rFonts w:cstheme="minorHAnsi"/>
-                <w:sz w:val="26"/>
-                <w:szCs w:val="26"/>
-              </w:rPr>
-              <w:t>c</w:t>
-            </w:r>
-            <w:proofErr w:type="spellEnd"/>
-            <w:r>
-              <w:rPr>
-                <w:rFonts w:cstheme="minorHAnsi"/>
-                <w:sz w:val="26"/>
-                <w:szCs w:val="26"/>
-              </w:rPr>
-              <w:t xml:space="preserve">, </w:t>
-            </w:r>
-            <w:proofErr w:type="spellStart"/>
-            <w:r>
-              <w:rPr>
-                <w:rFonts w:cstheme="minorHAnsi"/>
-                <w:sz w:val="26"/>
-                <w:szCs w:val="26"/>
-              </w:rPr>
-              <w:t>số</w:t>
-            </w:r>
-            <w:proofErr w:type="spellEnd"/>
-            <w:r>
-              <w:rPr>
-                <w:rFonts w:cstheme="minorHAnsi"/>
-                <w:sz w:val="26"/>
-                <w:szCs w:val="26"/>
-              </w:rPr>
-              <w:t xml:space="preserve"> </w:t>
-            </w:r>
-            <w:proofErr w:type="spellStart"/>
-            <w:r>
-              <w:rPr>
-                <w:rFonts w:cstheme="minorHAnsi"/>
-                <w:sz w:val="26"/>
-                <w:szCs w:val="26"/>
-              </w:rPr>
-              <w:t>lượng</w:t>
-            </w:r>
-            <w:proofErr w:type="spellEnd"/>
-            <w:r>
-              <w:rPr>
-                <w:rFonts w:cstheme="minorHAnsi"/>
-                <w:sz w:val="26"/>
-                <w:szCs w:val="26"/>
-              </w:rPr>
-              <w:t xml:space="preserve">; </w:t>
-            </w:r>
-            <w:proofErr w:type="spellStart"/>
-            <w:r>
-              <w:rPr>
-                <w:rFonts w:cstheme="minorHAnsi"/>
-                <w:sz w:val="26"/>
-                <w:szCs w:val="26"/>
-              </w:rPr>
-              <w:t>thiết</w:t>
-            </w:r>
-            <w:proofErr w:type="spellEnd"/>
-            <w:r>
-              <w:rPr>
-                <w:rFonts w:cstheme="minorHAnsi"/>
-                <w:sz w:val="26"/>
-                <w:szCs w:val="26"/>
-              </w:rPr>
-              <w:t xml:space="preserve"> </w:t>
-            </w:r>
-            <w:proofErr w:type="spellStart"/>
-            <w:r>
-              <w:rPr>
-                <w:rFonts w:cstheme="minorHAnsi"/>
-                <w:sz w:val="26"/>
-                <w:szCs w:val="26"/>
-              </w:rPr>
-              <w:t>lập</w:t>
+              <w:t>xem</w:t>
+            </w:r>
+            <w:proofErr w:type="spellEnd"/>
+            <w:r>
+              <w:rPr>
+                <w:rFonts w:cstheme="minorHAnsi"/>
+                <w:sz w:val="26"/>
+                <w:szCs w:val="26"/>
+              </w:rPr>
+              <w:t xml:space="preserve"> </w:t>
+            </w:r>
+            <w:proofErr w:type="spellStart"/>
+            <w:r>
+              <w:rPr>
+                <w:rFonts w:cstheme="minorHAnsi"/>
+                <w:sz w:val="26"/>
+                <w:szCs w:val="26"/>
+              </w:rPr>
+              <w:t>được</w:t>
+            </w:r>
+            <w:proofErr w:type="spellEnd"/>
+            <w:r>
+              <w:rPr>
+                <w:rFonts w:cstheme="minorHAnsi"/>
+                <w:sz w:val="26"/>
+                <w:szCs w:val="26"/>
+              </w:rPr>
+              <w:t xml:space="preserve"> </w:t>
+            </w:r>
+            <w:proofErr w:type="spellStart"/>
+            <w:r>
+              <w:rPr>
+                <w:rFonts w:cstheme="minorHAnsi"/>
+                <w:sz w:val="26"/>
+                <w:szCs w:val="26"/>
+              </w:rPr>
+              <w:t>các</w:t>
             </w:r>
             <w:proofErr w:type="spellEnd"/>
             <w:r>
@@ -11981,34 +12092,120 @@
                 <w:sz w:val="26"/>
                 <w:szCs w:val="26"/>
               </w:rPr>
-              <w:t xml:space="preserve"> tin </w:t>
-            </w:r>
-            <w:proofErr w:type="spellStart"/>
-            <w:r>
-              <w:rPr>
-                <w:rFonts w:cstheme="minorHAnsi"/>
-                <w:sz w:val="26"/>
-                <w:szCs w:val="26"/>
-              </w:rPr>
-              <w:t>giao</w:t>
-            </w:r>
-            <w:proofErr w:type="spellEnd"/>
-            <w:r>
-              <w:rPr>
-                <w:rFonts w:cstheme="minorHAnsi"/>
-                <w:sz w:val="26"/>
-                <w:szCs w:val="26"/>
-              </w:rPr>
-              <w:t xml:space="preserve"> </w:t>
-            </w:r>
-            <w:proofErr w:type="spellStart"/>
-            <w:r>
-              <w:rPr>
-                <w:rFonts w:cstheme="minorHAnsi"/>
-                <w:sz w:val="26"/>
-                <w:szCs w:val="26"/>
-              </w:rPr>
-              <w:t>hàng</w:t>
+              <w:t xml:space="preserve"> </w:t>
+            </w:r>
+            <w:r>
+              <w:rPr>
+                <w:rFonts w:cstheme="minorHAnsi"/>
+                <w:sz w:val="26"/>
+                <w:szCs w:val="26"/>
+              </w:rPr>
+              <w:t xml:space="preserve">tin </w:t>
+            </w:r>
+            <w:proofErr w:type="spellStart"/>
+            <w:r>
+              <w:rPr>
+                <w:rFonts w:cstheme="minorHAnsi"/>
+                <w:sz w:val="26"/>
+                <w:szCs w:val="26"/>
+              </w:rPr>
+              <w:t>mô</w:t>
+            </w:r>
+            <w:proofErr w:type="spellEnd"/>
+            <w:r>
+              <w:rPr>
+                <w:rFonts w:cstheme="minorHAnsi"/>
+                <w:sz w:val="26"/>
+                <w:szCs w:val="26"/>
+              </w:rPr>
+              <w:t xml:space="preserve"> </w:t>
+            </w:r>
+            <w:proofErr w:type="spellStart"/>
+            <w:r>
+              <w:rPr>
+                <w:rFonts w:cstheme="minorHAnsi"/>
+                <w:sz w:val="26"/>
+                <w:szCs w:val="26"/>
+              </w:rPr>
+              <w:t>tả</w:t>
+            </w:r>
+            <w:proofErr w:type="spellEnd"/>
+            <w:r>
+              <w:rPr>
+                <w:rFonts w:cstheme="minorHAnsi"/>
+                <w:sz w:val="26"/>
+                <w:szCs w:val="26"/>
+              </w:rPr>
+              <w:t xml:space="preserve"> </w:t>
+            </w:r>
+            <w:r>
+              <w:rPr>
+                <w:rFonts w:cstheme="minorHAnsi"/>
+                <w:sz w:val="26"/>
+                <w:szCs w:val="26"/>
+              </w:rPr>
+              <w:t xml:space="preserve">chi </w:t>
+            </w:r>
+            <w:proofErr w:type="spellStart"/>
+            <w:r>
+              <w:rPr>
+                <w:rFonts w:cstheme="minorHAnsi"/>
+                <w:sz w:val="26"/>
+                <w:szCs w:val="26"/>
+              </w:rPr>
+              <w:t>tiế</w:t>
+            </w:r>
+            <w:r>
+              <w:rPr>
+                <w:rFonts w:cstheme="minorHAnsi"/>
+                <w:sz w:val="26"/>
+                <w:szCs w:val="26"/>
+              </w:rPr>
+              <w:t>t</w:t>
+            </w:r>
+            <w:proofErr w:type="spellEnd"/>
+            <w:r>
+              <w:rPr>
+                <w:rFonts w:cstheme="minorHAnsi"/>
+                <w:sz w:val="26"/>
+                <w:szCs w:val="26"/>
+              </w:rPr>
+              <w:t xml:space="preserve"> </w:t>
+            </w:r>
+            <w:proofErr w:type="spellStart"/>
+            <w:r>
+              <w:rPr>
+                <w:rFonts w:cstheme="minorHAnsi"/>
+                <w:sz w:val="26"/>
+                <w:szCs w:val="26"/>
+              </w:rPr>
+              <w:t>sản</w:t>
+            </w:r>
+            <w:proofErr w:type="spellEnd"/>
+            <w:r>
+              <w:rPr>
+                <w:rFonts w:cstheme="minorHAnsi"/>
+                <w:sz w:val="26"/>
+                <w:szCs w:val="26"/>
+              </w:rPr>
+              <w:t xml:space="preserve"> </w:t>
+            </w:r>
+            <w:proofErr w:type="spellStart"/>
+            <w:r>
+              <w:rPr>
+                <w:rFonts w:cstheme="minorHAnsi"/>
+                <w:sz w:val="26"/>
+                <w:szCs w:val="26"/>
+              </w:rPr>
+              <w:t>phẩ</w:t>
+            </w:r>
+            <w:r>
+              <w:rPr>
+                <w:rFonts w:cstheme="minorHAnsi"/>
+                <w:sz w:val="26"/>
+                <w:szCs w:val="26"/>
+              </w:rPr>
+              <w:t>m</w:t>
             </w:r>
             <w:proofErr w:type="spellEnd"/>
           </w:p>
@@ -12101,7 +12298,7 @@
               <w:spacing w:before="120" w:after="120"/>
               <w:jc w:val="center"/>
               <w:rPr>
-                <w:rFonts w:eastAsia="Arial" w:cstheme="minorHAnsi"/>
+                <w:rFonts w:cstheme="minorHAnsi"/>
                 <w:sz w:val="26"/>
                 <w:szCs w:val="26"/>
               </w:rPr>
@@ -12112,7 +12309,7 @@
                 <w:sz w:val="26"/>
                 <w:szCs w:val="26"/>
               </w:rPr>
-              <w:t>PB07</w:t>
+              <w:t>PB08</w:t>
             </w:r>
           </w:p>
         </w:tc>
@@ -12200,33 +12397,115 @@
                 <w:sz w:val="26"/>
                 <w:szCs w:val="26"/>
               </w:rPr>
-              <w:t>m</w:t>
-            </w:r>
-            <w:r>
-              <w:rPr>
-                <w:rFonts w:cstheme="minorHAnsi"/>
-                <w:sz w:val="26"/>
-                <w:szCs w:val="26"/>
-              </w:rPr>
-              <w:t>ua</w:t>
-            </w:r>
-            <w:proofErr w:type="spellEnd"/>
-            <w:r>
-              <w:rPr>
-                <w:rFonts w:cstheme="minorHAnsi"/>
-                <w:sz w:val="26"/>
-                <w:szCs w:val="26"/>
-              </w:rPr>
-              <w:t xml:space="preserve"> </w:t>
-            </w:r>
-            <w:proofErr w:type="spellStart"/>
-            <w:r>
-              <w:rPr>
-                <w:rFonts w:cstheme="minorHAnsi"/>
-                <w:sz w:val="26"/>
-                <w:szCs w:val="26"/>
-              </w:rPr>
-              <w:t>hàng</w:t>
+              <w:t>xem</w:t>
+            </w:r>
+            <w:proofErr w:type="spellEnd"/>
+            <w:r>
+              <w:rPr>
+                <w:rFonts w:cstheme="minorHAnsi"/>
+                <w:sz w:val="26"/>
+                <w:szCs w:val="26"/>
+              </w:rPr>
+              <w:t xml:space="preserve"> </w:t>
+            </w:r>
+            <w:proofErr w:type="spellStart"/>
+            <w:r>
+              <w:rPr>
+                <w:rFonts w:cstheme="minorHAnsi"/>
+                <w:sz w:val="26"/>
+                <w:szCs w:val="26"/>
+              </w:rPr>
+              <w:t>các</w:t>
+            </w:r>
+            <w:proofErr w:type="spellEnd"/>
+            <w:r>
+              <w:rPr>
+                <w:rFonts w:cstheme="minorHAnsi"/>
+                <w:sz w:val="26"/>
+                <w:szCs w:val="26"/>
+              </w:rPr>
+              <w:t xml:space="preserve"> </w:t>
+            </w:r>
+            <w:proofErr w:type="spellStart"/>
+            <w:r>
+              <w:rPr>
+                <w:rFonts w:cstheme="minorHAnsi"/>
+                <w:sz w:val="26"/>
+                <w:szCs w:val="26"/>
+              </w:rPr>
+              <w:t>bài</w:t>
+            </w:r>
+            <w:proofErr w:type="spellEnd"/>
+            <w:r>
+              <w:rPr>
+                <w:rFonts w:cstheme="minorHAnsi"/>
+                <w:sz w:val="26"/>
+                <w:szCs w:val="26"/>
+              </w:rPr>
+              <w:t xml:space="preserve"> </w:t>
+            </w:r>
+            <w:proofErr w:type="spellStart"/>
+            <w:r>
+              <w:rPr>
+                <w:rFonts w:cstheme="minorHAnsi"/>
+                <w:sz w:val="26"/>
+                <w:szCs w:val="26"/>
+              </w:rPr>
+              <w:t>viết</w:t>
+            </w:r>
+            <w:proofErr w:type="spellEnd"/>
+            <w:r>
+              <w:rPr>
+                <w:rFonts w:cstheme="minorHAnsi"/>
+                <w:sz w:val="26"/>
+                <w:szCs w:val="26"/>
+              </w:rPr>
+              <w:t xml:space="preserve"> </w:t>
+            </w:r>
+            <w:proofErr w:type="spellStart"/>
+            <w:r>
+              <w:rPr>
+                <w:rFonts w:cstheme="minorHAnsi"/>
+                <w:sz w:val="26"/>
+                <w:szCs w:val="26"/>
+              </w:rPr>
+              <w:t>về</w:t>
+            </w:r>
+            <w:proofErr w:type="spellEnd"/>
+            <w:r>
+              <w:rPr>
+                <w:rFonts w:cstheme="minorHAnsi"/>
+                <w:sz w:val="26"/>
+                <w:szCs w:val="26"/>
+              </w:rPr>
+              <w:t xml:space="preserve"> </w:t>
+            </w:r>
+            <w:proofErr w:type="spellStart"/>
+            <w:r>
+              <w:rPr>
+                <w:rFonts w:cstheme="minorHAnsi"/>
+                <w:sz w:val="26"/>
+                <w:szCs w:val="26"/>
+              </w:rPr>
+              <w:t>thời</w:t>
+            </w:r>
+            <w:proofErr w:type="spellEnd"/>
+            <w:r>
+              <w:rPr>
+                <w:rFonts w:cstheme="minorHAnsi"/>
+                <w:sz w:val="26"/>
+                <w:szCs w:val="26"/>
+              </w:rPr>
+              <w:t xml:space="preserve"> </w:t>
+            </w:r>
+            <w:proofErr w:type="spellStart"/>
+            <w:r>
+              <w:rPr>
+                <w:rFonts w:cstheme="minorHAnsi"/>
+                <w:sz w:val="26"/>
+                <w:szCs w:val="26"/>
+              </w:rPr>
+              <w:t>trang</w:t>
             </w:r>
             <w:proofErr w:type="spellEnd"/>
           </w:p>
@@ -12262,15 +12541,7 @@
                 <w:sz w:val="26"/>
                 <w:szCs w:val="26"/>
               </w:rPr>
-              <w:t>t</w:t>
-            </w:r>
-            <w:r>
-              <w:rPr>
-                <w:rFonts w:cstheme="minorHAnsi"/>
-                <w:sz w:val="26"/>
-                <w:szCs w:val="26"/>
-              </w:rPr>
-              <w:t>ôi</w:t>
+              <w:t>tôi</w:t>
             </w:r>
             <w:proofErr w:type="spellEnd"/>
             <w:r>
@@ -12324,7 +12595,43 @@
                 <w:sz w:val="26"/>
                 <w:szCs w:val="26"/>
               </w:rPr>
-              <w:t>mua</w:t>
+              <w:t>tìm</w:t>
+            </w:r>
+            <w:proofErr w:type="spellEnd"/>
+            <w:r>
+              <w:rPr>
+                <w:rFonts w:cstheme="minorHAnsi"/>
+                <w:sz w:val="26"/>
+                <w:szCs w:val="26"/>
+              </w:rPr>
+              <w:t xml:space="preserve"> </w:t>
+            </w:r>
+            <w:proofErr w:type="spellStart"/>
+            <w:r>
+              <w:rPr>
+                <w:rFonts w:cstheme="minorHAnsi"/>
+                <w:sz w:val="26"/>
+                <w:szCs w:val="26"/>
+              </w:rPr>
+              <w:t>và</w:t>
+            </w:r>
+            <w:proofErr w:type="spellEnd"/>
+            <w:r>
+              <w:rPr>
+                <w:rFonts w:cstheme="minorHAnsi"/>
+                <w:sz w:val="26"/>
+                <w:szCs w:val="26"/>
+              </w:rPr>
+              <w:t xml:space="preserve"> </w:t>
+            </w:r>
+            <w:proofErr w:type="spellStart"/>
+            <w:r>
+              <w:rPr>
+                <w:rFonts w:cstheme="minorHAnsi"/>
+                <w:sz w:val="26"/>
+                <w:szCs w:val="26"/>
+              </w:rPr>
+              <w:t>đọc</w:t>
             </w:r>
             <w:proofErr w:type="spellEnd"/>
             <w:r>
@@ -12360,339 +12667,241 @@
                 <w:sz w:val="26"/>
                 <w:szCs w:val="26"/>
               </w:rPr>
-              <w:t>sản</w:t>
-            </w:r>
-            <w:proofErr w:type="spellEnd"/>
-            <w:r>
-              <w:rPr>
-                <w:rFonts w:cstheme="minorHAnsi"/>
-                <w:sz w:val="26"/>
-                <w:szCs w:val="26"/>
-              </w:rPr>
-              <w:t xml:space="preserve"> </w:t>
-            </w:r>
-            <w:proofErr w:type="spellStart"/>
-            <w:r>
-              <w:rPr>
-                <w:rFonts w:cstheme="minorHAnsi"/>
-                <w:sz w:val="26"/>
-                <w:szCs w:val="26"/>
-              </w:rPr>
-              <w:t>phẩm</w:t>
-            </w:r>
-            <w:proofErr w:type="spellEnd"/>
-            <w:r>
-              <w:rPr>
-                <w:rFonts w:cstheme="minorHAnsi"/>
-                <w:sz w:val="26"/>
-                <w:szCs w:val="26"/>
-              </w:rPr>
-              <w:t xml:space="preserve"> </w:t>
-            </w:r>
-            <w:proofErr w:type="spellStart"/>
-            <w:r>
-              <w:rPr>
-                <w:rFonts w:cstheme="minorHAnsi"/>
-                <w:sz w:val="26"/>
-                <w:szCs w:val="26"/>
-              </w:rPr>
-              <w:t>trong</w:t>
-            </w:r>
-            <w:proofErr w:type="spellEnd"/>
-            <w:r>
-              <w:rPr>
-                <w:rFonts w:cstheme="minorHAnsi"/>
-                <w:sz w:val="26"/>
-                <w:szCs w:val="26"/>
-              </w:rPr>
-              <w:t xml:space="preserve"> </w:t>
-            </w:r>
-            <w:proofErr w:type="spellStart"/>
-            <w:r>
-              <w:rPr>
-                <w:rFonts w:cstheme="minorHAnsi"/>
-                <w:sz w:val="26"/>
-                <w:szCs w:val="26"/>
-              </w:rPr>
-              <w:t>giỏ</w:t>
-            </w:r>
-            <w:proofErr w:type="spellEnd"/>
-            <w:r>
-              <w:rPr>
-                <w:rFonts w:cstheme="minorHAnsi"/>
-                <w:sz w:val="26"/>
-                <w:szCs w:val="26"/>
-              </w:rPr>
-              <w:t xml:space="preserve"> </w:t>
-            </w:r>
-            <w:proofErr w:type="spellStart"/>
-            <w:r>
-              <w:rPr>
-                <w:rFonts w:cstheme="minorHAnsi"/>
-                <w:sz w:val="26"/>
-                <w:szCs w:val="26"/>
-              </w:rPr>
-              <w:t>hàng</w:t>
-            </w:r>
-            <w:proofErr w:type="spellEnd"/>
-            <w:r>
-              <w:rPr>
-                <w:rFonts w:cstheme="minorHAnsi"/>
-                <w:sz w:val="26"/>
-                <w:szCs w:val="26"/>
-              </w:rPr>
-              <w:t xml:space="preserve"> </w:t>
-            </w:r>
-            <w:proofErr w:type="spellStart"/>
-            <w:r>
-              <w:rPr>
-                <w:rFonts w:cstheme="minorHAnsi"/>
-                <w:sz w:val="26"/>
-                <w:szCs w:val="26"/>
-              </w:rPr>
-              <w:t>của</w:t>
-            </w:r>
-            <w:proofErr w:type="spellEnd"/>
-            <w:r>
-              <w:rPr>
-                <w:rFonts w:cstheme="minorHAnsi"/>
-                <w:sz w:val="26"/>
-                <w:szCs w:val="26"/>
-              </w:rPr>
-              <w:t xml:space="preserve"> </w:t>
-            </w:r>
-            <w:proofErr w:type="spellStart"/>
-            <w:r>
-              <w:rPr>
-                <w:rFonts w:cstheme="minorHAnsi"/>
-                <w:sz w:val="26"/>
-                <w:szCs w:val="26"/>
-              </w:rPr>
-              <w:t>mình</w:t>
-            </w:r>
-            <w:proofErr w:type="spellEnd"/>
-            <w:r>
-              <w:rPr>
-                <w:rFonts w:cstheme="minorHAnsi"/>
-                <w:sz w:val="26"/>
-                <w:szCs w:val="26"/>
-              </w:rPr>
-              <w:t xml:space="preserve"> </w:t>
-            </w:r>
-            <w:proofErr w:type="spellStart"/>
-            <w:r>
-              <w:rPr>
-                <w:rFonts w:cstheme="minorHAnsi"/>
-                <w:sz w:val="26"/>
-                <w:szCs w:val="26"/>
-              </w:rPr>
-              <w:t>hoặc</w:t>
-            </w:r>
-            <w:proofErr w:type="spellEnd"/>
-            <w:r>
-              <w:rPr>
-                <w:rFonts w:cstheme="minorHAnsi"/>
-                <w:sz w:val="26"/>
-                <w:szCs w:val="26"/>
-              </w:rPr>
-              <w:t xml:space="preserve"> </w:t>
-            </w:r>
-            <w:proofErr w:type="spellStart"/>
-            <w:r>
-              <w:rPr>
-                <w:rFonts w:cstheme="minorHAnsi"/>
-                <w:sz w:val="26"/>
-                <w:szCs w:val="26"/>
-              </w:rPr>
-              <w:t>mua</w:t>
-            </w:r>
-            <w:proofErr w:type="spellEnd"/>
-            <w:r>
-              <w:rPr>
-                <w:rFonts w:cstheme="minorHAnsi"/>
-                <w:sz w:val="26"/>
-                <w:szCs w:val="26"/>
-              </w:rPr>
-              <w:t xml:space="preserve"> </w:t>
-            </w:r>
-            <w:proofErr w:type="spellStart"/>
-            <w:r>
-              <w:rPr>
-                <w:rFonts w:cstheme="minorHAnsi"/>
-                <w:sz w:val="26"/>
-                <w:szCs w:val="26"/>
-              </w:rPr>
-              <w:t>trực</w:t>
-            </w:r>
-            <w:proofErr w:type="spellEnd"/>
-            <w:r>
-              <w:rPr>
-                <w:rFonts w:cstheme="minorHAnsi"/>
-                <w:sz w:val="26"/>
-                <w:szCs w:val="26"/>
-              </w:rPr>
-              <w:t xml:space="preserve"> </w:t>
-            </w:r>
-            <w:proofErr w:type="spellStart"/>
-            <w:r>
-              <w:rPr>
-                <w:rFonts w:cstheme="minorHAnsi"/>
-                <w:sz w:val="26"/>
-                <w:szCs w:val="26"/>
-              </w:rPr>
-              <w:t>tiếp</w:t>
-            </w:r>
-            <w:proofErr w:type="spellEnd"/>
-            <w:r>
-              <w:rPr>
-                <w:rFonts w:cstheme="minorHAnsi"/>
-                <w:sz w:val="26"/>
-                <w:szCs w:val="26"/>
-              </w:rPr>
-              <w:t xml:space="preserve"> </w:t>
-            </w:r>
-            <w:proofErr w:type="spellStart"/>
-            <w:r>
-              <w:rPr>
-                <w:rFonts w:cstheme="minorHAnsi"/>
-                <w:sz w:val="26"/>
-                <w:szCs w:val="26"/>
-              </w:rPr>
-              <w:t>bằng</w:t>
-            </w:r>
-            <w:proofErr w:type="spellEnd"/>
-            <w:r>
-              <w:rPr>
-                <w:rFonts w:cstheme="minorHAnsi"/>
-                <w:sz w:val="26"/>
-                <w:szCs w:val="26"/>
-              </w:rPr>
-              <w:t xml:space="preserve"> </w:t>
-            </w:r>
-            <w:proofErr w:type="spellStart"/>
-            <w:r>
-              <w:rPr>
-                <w:rFonts w:cstheme="minorHAnsi"/>
-                <w:sz w:val="26"/>
-                <w:szCs w:val="26"/>
-              </w:rPr>
-              <w:t>nút</w:t>
-            </w:r>
-            <w:proofErr w:type="spellEnd"/>
-            <w:r>
-              <w:rPr>
-                <w:rFonts w:cstheme="minorHAnsi"/>
-                <w:sz w:val="26"/>
-                <w:szCs w:val="26"/>
-              </w:rPr>
-              <w:t xml:space="preserve"> </w:t>
-            </w:r>
-            <w:proofErr w:type="spellStart"/>
-            <w:r>
-              <w:rPr>
-                <w:rFonts w:cstheme="minorHAnsi"/>
-                <w:sz w:val="26"/>
-                <w:szCs w:val="26"/>
-              </w:rPr>
-              <w:t>Mua</w:t>
-            </w:r>
-            <w:proofErr w:type="spellEnd"/>
-            <w:r>
-              <w:rPr>
-                <w:rFonts w:cstheme="minorHAnsi"/>
-                <w:sz w:val="26"/>
-                <w:szCs w:val="26"/>
-              </w:rPr>
-              <w:t xml:space="preserve"> </w:t>
-            </w:r>
-            <w:proofErr w:type="spellStart"/>
-            <w:r>
-              <w:rPr>
-                <w:rFonts w:cstheme="minorHAnsi"/>
-                <w:sz w:val="26"/>
-                <w:szCs w:val="26"/>
-              </w:rPr>
-              <w:t>hàng</w:t>
-            </w:r>
-            <w:proofErr w:type="spellEnd"/>
-            <w:r>
-              <w:rPr>
-                <w:rFonts w:cstheme="minorHAnsi"/>
-                <w:sz w:val="26"/>
-                <w:szCs w:val="26"/>
-              </w:rPr>
-              <w:t xml:space="preserve">; </w:t>
-            </w:r>
-            <w:proofErr w:type="spellStart"/>
-            <w:r>
-              <w:rPr>
-                <w:rFonts w:cstheme="minorHAnsi"/>
-                <w:sz w:val="26"/>
-                <w:szCs w:val="26"/>
-              </w:rPr>
-              <w:t>tùy</w:t>
-            </w:r>
-            <w:proofErr w:type="spellEnd"/>
-            <w:r>
-              <w:rPr>
-                <w:rFonts w:cstheme="minorHAnsi"/>
-                <w:sz w:val="26"/>
-                <w:szCs w:val="26"/>
-              </w:rPr>
-              <w:t xml:space="preserve"> </w:t>
-            </w:r>
-            <w:proofErr w:type="spellStart"/>
-            <w:r>
-              <w:rPr>
-                <w:rFonts w:cstheme="minorHAnsi"/>
-                <w:sz w:val="26"/>
-                <w:szCs w:val="26"/>
-              </w:rPr>
-              <w:t>chọn</w:t>
-            </w:r>
-            <w:proofErr w:type="spellEnd"/>
-            <w:r>
-              <w:rPr>
-                <w:rFonts w:cstheme="minorHAnsi"/>
-                <w:sz w:val="26"/>
-                <w:szCs w:val="26"/>
-              </w:rPr>
-              <w:t xml:space="preserve"> </w:t>
-            </w:r>
-            <w:proofErr w:type="spellStart"/>
-            <w:r>
-              <w:rPr>
-                <w:rFonts w:cstheme="minorHAnsi"/>
-                <w:sz w:val="26"/>
-                <w:szCs w:val="26"/>
-              </w:rPr>
-              <w:t>màu</w:t>
-            </w:r>
-            <w:proofErr w:type="spellEnd"/>
-            <w:r>
-              <w:rPr>
-                <w:rFonts w:cstheme="minorHAnsi"/>
-                <w:sz w:val="26"/>
-                <w:szCs w:val="26"/>
-              </w:rPr>
-              <w:t xml:space="preserve"> </w:t>
-            </w:r>
-            <w:proofErr w:type="spellStart"/>
-            <w:r>
-              <w:rPr>
-                <w:rFonts w:cstheme="minorHAnsi"/>
-                <w:sz w:val="26"/>
-                <w:szCs w:val="26"/>
-              </w:rPr>
-              <w:t>sắ</w:t>
-            </w:r>
-            <w:r>
-              <w:rPr>
-                <w:rFonts w:cstheme="minorHAnsi"/>
-                <w:sz w:val="26"/>
-                <w:szCs w:val="26"/>
-              </w:rPr>
-              <w:t>c</w:t>
+              <w:t>bài</w:t>
+            </w:r>
+            <w:proofErr w:type="spellEnd"/>
+            <w:r>
+              <w:rPr>
+                <w:rFonts w:cstheme="minorHAnsi"/>
+                <w:sz w:val="26"/>
+                <w:szCs w:val="26"/>
+              </w:rPr>
+              <w:t xml:space="preserve"> </w:t>
+            </w:r>
+            <w:proofErr w:type="spellStart"/>
+            <w:r>
+              <w:rPr>
+                <w:rFonts w:cstheme="minorHAnsi"/>
+                <w:sz w:val="26"/>
+                <w:szCs w:val="26"/>
+              </w:rPr>
+              <w:t>viết</w:t>
+            </w:r>
+            <w:proofErr w:type="spellEnd"/>
+            <w:r>
+              <w:rPr>
+                <w:rFonts w:cstheme="minorHAnsi"/>
+                <w:sz w:val="26"/>
+                <w:szCs w:val="26"/>
+              </w:rPr>
+              <w:t xml:space="preserve"> </w:t>
+            </w:r>
+            <w:proofErr w:type="spellStart"/>
+            <w:r>
+              <w:rPr>
+                <w:rFonts w:cstheme="minorHAnsi"/>
+                <w:sz w:val="26"/>
+                <w:szCs w:val="26"/>
+              </w:rPr>
+              <w:t>để</w:t>
+            </w:r>
+            <w:proofErr w:type="spellEnd"/>
+            <w:r>
+              <w:rPr>
+                <w:rFonts w:cstheme="minorHAnsi"/>
+                <w:sz w:val="26"/>
+                <w:szCs w:val="26"/>
+              </w:rPr>
+              <w:t xml:space="preserve"> </w:t>
+            </w:r>
+            <w:proofErr w:type="spellStart"/>
+            <w:r>
+              <w:rPr>
+                <w:rFonts w:cstheme="minorHAnsi"/>
+                <w:sz w:val="26"/>
+                <w:szCs w:val="26"/>
+              </w:rPr>
+              <w:t>có</w:t>
+            </w:r>
+            <w:proofErr w:type="spellEnd"/>
+            <w:r>
+              <w:rPr>
+                <w:rFonts w:cstheme="minorHAnsi"/>
+                <w:sz w:val="26"/>
+                <w:szCs w:val="26"/>
+              </w:rPr>
+              <w:t xml:space="preserve"> </w:t>
+            </w:r>
+            <w:proofErr w:type="spellStart"/>
+            <w:r>
+              <w:rPr>
+                <w:rFonts w:cstheme="minorHAnsi"/>
+                <w:sz w:val="26"/>
+                <w:szCs w:val="26"/>
+              </w:rPr>
+              <w:t>thêm</w:t>
+            </w:r>
+            <w:proofErr w:type="spellEnd"/>
+            <w:r>
+              <w:rPr>
+                <w:rFonts w:cstheme="minorHAnsi"/>
+                <w:sz w:val="26"/>
+                <w:szCs w:val="26"/>
+              </w:rPr>
+              <w:t xml:space="preserve"> </w:t>
+            </w:r>
+            <w:proofErr w:type="spellStart"/>
+            <w:r>
+              <w:rPr>
+                <w:rFonts w:cstheme="minorHAnsi"/>
+                <w:sz w:val="26"/>
+                <w:szCs w:val="26"/>
+              </w:rPr>
+              <w:t>kiến</w:t>
+            </w:r>
+            <w:proofErr w:type="spellEnd"/>
+            <w:r>
+              <w:rPr>
+                <w:rFonts w:cstheme="minorHAnsi"/>
+                <w:sz w:val="26"/>
+                <w:szCs w:val="26"/>
+              </w:rPr>
+              <w:t xml:space="preserve"> </w:t>
+            </w:r>
+            <w:proofErr w:type="spellStart"/>
+            <w:r>
+              <w:rPr>
+                <w:rFonts w:cstheme="minorHAnsi"/>
+                <w:sz w:val="26"/>
+                <w:szCs w:val="26"/>
+              </w:rPr>
+              <w:t>thức</w:t>
+            </w:r>
+            <w:proofErr w:type="spellEnd"/>
+            <w:r>
+              <w:rPr>
+                <w:rFonts w:cstheme="minorHAnsi"/>
+                <w:sz w:val="26"/>
+                <w:szCs w:val="26"/>
+              </w:rPr>
+              <w:t xml:space="preserve"> </w:t>
+            </w:r>
+            <w:proofErr w:type="spellStart"/>
+            <w:r>
+              <w:rPr>
+                <w:rFonts w:cstheme="minorHAnsi"/>
+                <w:sz w:val="26"/>
+                <w:szCs w:val="26"/>
+              </w:rPr>
+              <w:t>về</w:t>
+            </w:r>
+            <w:proofErr w:type="spellEnd"/>
+            <w:r>
+              <w:rPr>
+                <w:rFonts w:cstheme="minorHAnsi"/>
+                <w:sz w:val="26"/>
+                <w:szCs w:val="26"/>
+              </w:rPr>
+              <w:t xml:space="preserve"> </w:t>
+            </w:r>
+            <w:proofErr w:type="spellStart"/>
+            <w:r>
+              <w:rPr>
+                <w:rFonts w:cstheme="minorHAnsi"/>
+                <w:sz w:val="26"/>
+                <w:szCs w:val="26"/>
+              </w:rPr>
+              <w:t>thời</w:t>
+            </w:r>
+            <w:proofErr w:type="spellEnd"/>
+            <w:r>
+              <w:rPr>
+                <w:rFonts w:cstheme="minorHAnsi"/>
+                <w:sz w:val="26"/>
+                <w:szCs w:val="26"/>
+              </w:rPr>
+              <w:t xml:space="preserve"> </w:t>
+            </w:r>
+            <w:proofErr w:type="spellStart"/>
+            <w:r>
+              <w:rPr>
+                <w:rFonts w:cstheme="minorHAnsi"/>
+                <w:sz w:val="26"/>
+                <w:szCs w:val="26"/>
+              </w:rPr>
+              <w:t>trang</w:t>
+            </w:r>
+            <w:proofErr w:type="spellEnd"/>
+            <w:r>
+              <w:rPr>
+                <w:rFonts w:cstheme="minorHAnsi"/>
+                <w:sz w:val="26"/>
+                <w:szCs w:val="26"/>
+              </w:rPr>
+              <w:t xml:space="preserve">: </w:t>
+            </w:r>
+            <w:proofErr w:type="spellStart"/>
+            <w:r>
+              <w:rPr>
+                <w:rFonts w:cstheme="minorHAnsi"/>
+                <w:sz w:val="26"/>
+                <w:szCs w:val="26"/>
+              </w:rPr>
+              <w:t>cập</w:t>
+            </w:r>
+            <w:proofErr w:type="spellEnd"/>
+            <w:r>
+              <w:rPr>
+                <w:rFonts w:cstheme="minorHAnsi"/>
+                <w:sz w:val="26"/>
+                <w:szCs w:val="26"/>
+              </w:rPr>
+              <w:t xml:space="preserve"> </w:t>
+            </w:r>
+            <w:proofErr w:type="spellStart"/>
+            <w:r>
+              <w:rPr>
+                <w:rFonts w:cstheme="minorHAnsi"/>
+                <w:sz w:val="26"/>
+                <w:szCs w:val="26"/>
+              </w:rPr>
+              <w:t>nhật</w:t>
+            </w:r>
+            <w:proofErr w:type="spellEnd"/>
+            <w:r>
+              <w:rPr>
+                <w:rFonts w:cstheme="minorHAnsi"/>
+                <w:sz w:val="26"/>
+                <w:szCs w:val="26"/>
+              </w:rPr>
+              <w:t xml:space="preserve"> </w:t>
+            </w:r>
+            <w:proofErr w:type="spellStart"/>
+            <w:r>
+              <w:rPr>
+                <w:rFonts w:cstheme="minorHAnsi"/>
+                <w:sz w:val="26"/>
+                <w:szCs w:val="26"/>
+              </w:rPr>
+              <w:t>xu</w:t>
+            </w:r>
+            <w:proofErr w:type="spellEnd"/>
+            <w:r>
+              <w:rPr>
+                <w:rFonts w:cstheme="minorHAnsi"/>
+                <w:sz w:val="26"/>
+                <w:szCs w:val="26"/>
+              </w:rPr>
+              <w:t xml:space="preserve"> </w:t>
+            </w:r>
+            <w:proofErr w:type="spellStart"/>
+            <w:r>
+              <w:rPr>
+                <w:rFonts w:cstheme="minorHAnsi"/>
+                <w:sz w:val="26"/>
+                <w:szCs w:val="26"/>
+              </w:rPr>
+              <w:t>hướng</w:t>
             </w:r>
             <w:proofErr w:type="spellEnd"/>
             <w:r>
@@ -12710,269 +12919,143 @@
                 <w:sz w:val="26"/>
                 <w:szCs w:val="26"/>
               </w:rPr>
-              <w:t>kích</w:t>
-            </w:r>
-            <w:proofErr w:type="spellEnd"/>
-            <w:r>
-              <w:rPr>
-                <w:rFonts w:cstheme="minorHAnsi"/>
-                <w:sz w:val="26"/>
-                <w:szCs w:val="26"/>
-              </w:rPr>
-              <w:t xml:space="preserve"> </w:t>
-            </w:r>
-            <w:proofErr w:type="spellStart"/>
-            <w:r>
-              <w:rPr>
-                <w:rFonts w:cstheme="minorHAnsi"/>
-                <w:sz w:val="26"/>
-                <w:szCs w:val="26"/>
-              </w:rPr>
-              <w:t>thướ</w:t>
-            </w:r>
-            <w:r>
-              <w:rPr>
-                <w:rFonts w:cstheme="minorHAnsi"/>
-                <w:sz w:val="26"/>
-                <w:szCs w:val="26"/>
-              </w:rPr>
-              <w:t>c</w:t>
-            </w:r>
-            <w:proofErr w:type="spellEnd"/>
-            <w:r>
-              <w:rPr>
-                <w:rFonts w:cstheme="minorHAnsi"/>
-                <w:sz w:val="26"/>
-                <w:szCs w:val="26"/>
-              </w:rPr>
-              <w:t xml:space="preserve">, </w:t>
-            </w:r>
-            <w:proofErr w:type="spellStart"/>
-            <w:r>
-              <w:rPr>
-                <w:rFonts w:cstheme="minorHAnsi"/>
-                <w:sz w:val="26"/>
-                <w:szCs w:val="26"/>
-              </w:rPr>
-              <w:t>số</w:t>
-            </w:r>
-            <w:proofErr w:type="spellEnd"/>
-            <w:r>
-              <w:rPr>
-                <w:rFonts w:cstheme="minorHAnsi"/>
-                <w:sz w:val="26"/>
-                <w:szCs w:val="26"/>
-              </w:rPr>
-              <w:t xml:space="preserve"> </w:t>
-            </w:r>
-            <w:proofErr w:type="spellStart"/>
-            <w:r>
-              <w:rPr>
-                <w:rFonts w:cstheme="minorHAnsi"/>
-                <w:sz w:val="26"/>
-                <w:szCs w:val="26"/>
-              </w:rPr>
-              <w:t>lượng</w:t>
-            </w:r>
-            <w:proofErr w:type="spellEnd"/>
-            <w:r>
-              <w:rPr>
-                <w:rFonts w:cstheme="minorHAnsi"/>
-                <w:sz w:val="26"/>
-                <w:szCs w:val="26"/>
-              </w:rPr>
-              <w:t xml:space="preserve">; </w:t>
-            </w:r>
-            <w:proofErr w:type="spellStart"/>
-            <w:r>
-              <w:rPr>
-                <w:rFonts w:cstheme="minorHAnsi"/>
-                <w:sz w:val="26"/>
-                <w:szCs w:val="26"/>
-              </w:rPr>
-              <w:t>thiết</w:t>
-            </w:r>
-            <w:proofErr w:type="spellEnd"/>
-            <w:r>
-              <w:rPr>
-                <w:rFonts w:cstheme="minorHAnsi"/>
-                <w:sz w:val="26"/>
-                <w:szCs w:val="26"/>
-              </w:rPr>
-              <w:t xml:space="preserve"> </w:t>
-            </w:r>
-            <w:proofErr w:type="spellStart"/>
-            <w:r>
-              <w:rPr>
-                <w:rFonts w:cstheme="minorHAnsi"/>
-                <w:sz w:val="26"/>
-                <w:szCs w:val="26"/>
-              </w:rPr>
-              <w:t>lập</w:t>
-            </w:r>
-            <w:proofErr w:type="spellEnd"/>
-            <w:r>
-              <w:rPr>
-                <w:rFonts w:cstheme="minorHAnsi"/>
-                <w:sz w:val="26"/>
-                <w:szCs w:val="26"/>
-              </w:rPr>
-              <w:t xml:space="preserve"> </w:t>
-            </w:r>
-            <w:proofErr w:type="spellStart"/>
-            <w:r>
-              <w:rPr>
-                <w:rFonts w:cstheme="minorHAnsi"/>
-                <w:sz w:val="26"/>
-                <w:szCs w:val="26"/>
-              </w:rPr>
-              <w:t>thông</w:t>
-            </w:r>
-            <w:proofErr w:type="spellEnd"/>
-            <w:r>
-              <w:rPr>
-                <w:rFonts w:cstheme="minorHAnsi"/>
-                <w:sz w:val="26"/>
-                <w:szCs w:val="26"/>
-              </w:rPr>
-              <w:t xml:space="preserve"> tin </w:t>
-            </w:r>
-            <w:proofErr w:type="spellStart"/>
-            <w:r>
-              <w:rPr>
-                <w:rFonts w:cstheme="minorHAnsi"/>
-                <w:sz w:val="26"/>
-                <w:szCs w:val="26"/>
-              </w:rPr>
-              <w:t>giao</w:t>
-            </w:r>
-            <w:proofErr w:type="spellEnd"/>
-            <w:r>
-              <w:rPr>
-                <w:rFonts w:cstheme="minorHAnsi"/>
-                <w:sz w:val="26"/>
-                <w:szCs w:val="26"/>
-              </w:rPr>
-              <w:t xml:space="preserve"> </w:t>
-            </w:r>
-            <w:proofErr w:type="spellStart"/>
-            <w:r>
-              <w:rPr>
-                <w:rFonts w:cstheme="minorHAnsi"/>
-                <w:sz w:val="26"/>
-                <w:szCs w:val="26"/>
-              </w:rPr>
-              <w:t>hàng</w:t>
-            </w:r>
-            <w:proofErr w:type="spellEnd"/>
-            <w:r>
-              <w:rPr>
-                <w:rFonts w:cstheme="minorHAnsi"/>
-                <w:sz w:val="26"/>
-                <w:szCs w:val="26"/>
-              </w:rPr>
-              <w:t xml:space="preserve">; </w:t>
-            </w:r>
-            <w:proofErr w:type="spellStart"/>
-            <w:r>
-              <w:rPr>
-                <w:rFonts w:cstheme="minorHAnsi"/>
-                <w:sz w:val="26"/>
-                <w:szCs w:val="26"/>
-              </w:rPr>
-              <w:t>đặt</w:t>
-            </w:r>
-            <w:proofErr w:type="spellEnd"/>
-            <w:r>
-              <w:rPr>
-                <w:rFonts w:cstheme="minorHAnsi"/>
-                <w:sz w:val="26"/>
-                <w:szCs w:val="26"/>
-              </w:rPr>
-              <w:t xml:space="preserve"> </w:t>
-            </w:r>
-            <w:proofErr w:type="spellStart"/>
-            <w:r>
-              <w:rPr>
-                <w:rFonts w:cstheme="minorHAnsi"/>
-                <w:sz w:val="26"/>
-                <w:szCs w:val="26"/>
-              </w:rPr>
-              <w:t>hàng</w:t>
-            </w:r>
-            <w:proofErr w:type="spellEnd"/>
-            <w:r>
-              <w:rPr>
-                <w:rFonts w:cstheme="minorHAnsi"/>
-                <w:sz w:val="26"/>
-                <w:szCs w:val="26"/>
-              </w:rPr>
-              <w:t xml:space="preserve">; </w:t>
-            </w:r>
-            <w:proofErr w:type="spellStart"/>
-            <w:r>
-              <w:rPr>
-                <w:rFonts w:cstheme="minorHAnsi"/>
-                <w:sz w:val="26"/>
-                <w:szCs w:val="26"/>
-              </w:rPr>
-              <w:t>theo</w:t>
-            </w:r>
-            <w:proofErr w:type="spellEnd"/>
-            <w:r>
-              <w:rPr>
-                <w:rFonts w:cstheme="minorHAnsi"/>
-                <w:sz w:val="26"/>
-                <w:szCs w:val="26"/>
-              </w:rPr>
-              <w:t xml:space="preserve"> </w:t>
-            </w:r>
-            <w:proofErr w:type="spellStart"/>
-            <w:r>
-              <w:rPr>
-                <w:rFonts w:cstheme="minorHAnsi"/>
-                <w:sz w:val="26"/>
-                <w:szCs w:val="26"/>
-              </w:rPr>
-              <w:t>dõi</w:t>
-            </w:r>
-            <w:proofErr w:type="spellEnd"/>
-            <w:r>
-              <w:rPr>
-                <w:rFonts w:cstheme="minorHAnsi"/>
-                <w:sz w:val="26"/>
-                <w:szCs w:val="26"/>
-              </w:rPr>
-              <w:t xml:space="preserve"> </w:t>
-            </w:r>
-            <w:proofErr w:type="spellStart"/>
-            <w:r>
-              <w:rPr>
-                <w:rFonts w:cstheme="minorHAnsi"/>
-                <w:sz w:val="26"/>
-                <w:szCs w:val="26"/>
-              </w:rPr>
-              <w:t>đơn</w:t>
-            </w:r>
-            <w:proofErr w:type="spellEnd"/>
-            <w:r>
-              <w:rPr>
-                <w:rFonts w:cstheme="minorHAnsi"/>
-                <w:sz w:val="26"/>
-                <w:szCs w:val="26"/>
-              </w:rPr>
-              <w:t xml:space="preserve"> </w:t>
-            </w:r>
-            <w:proofErr w:type="spellStart"/>
-            <w:r>
-              <w:rPr>
-                <w:rFonts w:cstheme="minorHAnsi"/>
-                <w:sz w:val="26"/>
-                <w:szCs w:val="26"/>
-              </w:rPr>
-              <w:t>hàng</w:t>
-            </w:r>
-            <w:proofErr w:type="spellEnd"/>
+              <w:t>tham</w:t>
+            </w:r>
+            <w:proofErr w:type="spellEnd"/>
+            <w:r>
+              <w:rPr>
+                <w:rFonts w:cstheme="minorHAnsi"/>
+                <w:sz w:val="26"/>
+                <w:szCs w:val="26"/>
+              </w:rPr>
+              <w:t xml:space="preserve"> </w:t>
+            </w:r>
+            <w:proofErr w:type="spellStart"/>
+            <w:r>
+              <w:rPr>
+                <w:rFonts w:cstheme="minorHAnsi"/>
+                <w:sz w:val="26"/>
+                <w:szCs w:val="26"/>
+              </w:rPr>
+              <w:t>khảo</w:t>
+            </w:r>
+            <w:proofErr w:type="spellEnd"/>
+            <w:r>
+              <w:rPr>
+                <w:rFonts w:cstheme="minorHAnsi"/>
+                <w:sz w:val="26"/>
+                <w:szCs w:val="26"/>
+              </w:rPr>
+              <w:t xml:space="preserve"> </w:t>
+            </w:r>
+            <w:proofErr w:type="spellStart"/>
+            <w:r>
+              <w:rPr>
+                <w:rFonts w:cstheme="minorHAnsi"/>
+                <w:sz w:val="26"/>
+                <w:szCs w:val="26"/>
+              </w:rPr>
+              <w:t>cách</w:t>
+            </w:r>
+            <w:proofErr w:type="spellEnd"/>
+            <w:r>
+              <w:rPr>
+                <w:rFonts w:cstheme="minorHAnsi"/>
+                <w:sz w:val="26"/>
+                <w:szCs w:val="26"/>
+              </w:rPr>
+              <w:t xml:space="preserve"> </w:t>
+            </w:r>
+            <w:proofErr w:type="spellStart"/>
+            <w:r>
+              <w:rPr>
+                <w:rFonts w:cstheme="minorHAnsi"/>
+                <w:sz w:val="26"/>
+                <w:szCs w:val="26"/>
+              </w:rPr>
+              <w:t>phối</w:t>
+            </w:r>
+            <w:proofErr w:type="spellEnd"/>
+            <w:r>
+              <w:rPr>
+                <w:rFonts w:cstheme="minorHAnsi"/>
+                <w:sz w:val="26"/>
+                <w:szCs w:val="26"/>
+              </w:rPr>
+              <w:t xml:space="preserve"> </w:t>
+            </w:r>
+            <w:proofErr w:type="spellStart"/>
+            <w:r>
+              <w:rPr>
+                <w:rFonts w:cstheme="minorHAnsi"/>
+                <w:sz w:val="26"/>
+                <w:szCs w:val="26"/>
+              </w:rPr>
+              <w:t>đồ</w:t>
+            </w:r>
+            <w:proofErr w:type="spellEnd"/>
+            <w:r>
+              <w:rPr>
+                <w:rFonts w:cstheme="minorHAnsi"/>
+                <w:sz w:val="26"/>
+                <w:szCs w:val="26"/>
+              </w:rPr>
+              <w:t xml:space="preserve"> </w:t>
+            </w:r>
+            <w:proofErr w:type="spellStart"/>
+            <w:r>
+              <w:rPr>
+                <w:rFonts w:cstheme="minorHAnsi"/>
+                <w:sz w:val="26"/>
+                <w:szCs w:val="26"/>
+              </w:rPr>
+              <w:t>và</w:t>
+            </w:r>
+            <w:proofErr w:type="spellEnd"/>
+            <w:r>
+              <w:rPr>
+                <w:rFonts w:cstheme="minorHAnsi"/>
+                <w:sz w:val="26"/>
+                <w:szCs w:val="26"/>
+              </w:rPr>
+              <w:t xml:space="preserve"> </w:t>
+            </w:r>
+            <w:proofErr w:type="spellStart"/>
+            <w:r>
+              <w:rPr>
+                <w:rFonts w:cstheme="minorHAnsi"/>
+                <w:sz w:val="26"/>
+                <w:szCs w:val="26"/>
+              </w:rPr>
+              <w:t>các</w:t>
+            </w:r>
+            <w:proofErr w:type="spellEnd"/>
+            <w:r>
+              <w:rPr>
+                <w:rFonts w:cstheme="minorHAnsi"/>
+                <w:sz w:val="26"/>
+                <w:szCs w:val="26"/>
+              </w:rPr>
+              <w:t xml:space="preserve"> </w:t>
+            </w:r>
+            <w:proofErr w:type="spellStart"/>
+            <w:r>
+              <w:rPr>
+                <w:rFonts w:cstheme="minorHAnsi"/>
+                <w:sz w:val="26"/>
+                <w:szCs w:val="26"/>
+              </w:rPr>
+              <w:t>mẹo</w:t>
+            </w:r>
+            <w:proofErr w:type="spellEnd"/>
+            <w:r>
+              <w:rPr>
+                <w:rFonts w:cstheme="minorHAnsi"/>
+                <w:sz w:val="26"/>
+                <w:szCs w:val="26"/>
+              </w:rPr>
+              <w:t xml:space="preserve"> hay</w:t>
+            </w:r>
           </w:p>
         </w:tc>
         <w:tc>
@@ -13073,7 +13156,7 @@
                 <w:sz w:val="26"/>
                 <w:szCs w:val="26"/>
               </w:rPr>
-              <w:t>PB08</w:t>
+              <w:t>PB09</w:t>
             </w:r>
           </w:p>
         </w:tc>
@@ -13147,7 +13230,7 @@
               <w:widowControl w:val="0"/>
               <w:spacing w:before="120" w:after="120"/>
               <w:rPr>
-                <w:rFonts w:cstheme="minorHAnsi"/>
+                <w:rFonts w:eastAsia="Arial" w:cstheme="minorHAnsi"/>
                 <w:sz w:val="26"/>
                 <w:szCs w:val="26"/>
               </w:rPr>
@@ -13159,35 +13242,71 @@
                 <w:sz w:val="26"/>
                 <w:szCs w:val="26"/>
               </w:rPr>
-              <w:t>đ</w:t>
-            </w:r>
-            <w:r>
-              <w:rPr>
-                <w:rFonts w:cstheme="minorHAnsi"/>
-                <w:sz w:val="26"/>
-                <w:szCs w:val="26"/>
-              </w:rPr>
-              <w:t>ánh</w:t>
-            </w:r>
-            <w:proofErr w:type="spellEnd"/>
-            <w:r>
-              <w:rPr>
-                <w:rFonts w:cstheme="minorHAnsi"/>
-                <w:sz w:val="26"/>
-                <w:szCs w:val="26"/>
-              </w:rPr>
-              <w:t xml:space="preserve"> </w:t>
-            </w:r>
-            <w:proofErr w:type="spellStart"/>
-            <w:r>
-              <w:rPr>
-                <w:rFonts w:cstheme="minorHAnsi"/>
-                <w:sz w:val="26"/>
-                <w:szCs w:val="26"/>
-              </w:rPr>
-              <w:t>giá</w:t>
-            </w:r>
-            <w:proofErr w:type="spellEnd"/>
+              <w:t>bình</w:t>
+            </w:r>
+            <w:proofErr w:type="spellEnd"/>
+            <w:r>
+              <w:rPr>
+                <w:rFonts w:cstheme="minorHAnsi"/>
+                <w:sz w:val="26"/>
+                <w:szCs w:val="26"/>
+              </w:rPr>
+              <w:t xml:space="preserve"> </w:t>
+            </w:r>
+            <w:proofErr w:type="spellStart"/>
+            <w:r>
+              <w:rPr>
+                <w:rFonts w:cstheme="minorHAnsi"/>
+                <w:sz w:val="26"/>
+                <w:szCs w:val="26"/>
+              </w:rPr>
+              <w:t>luận</w:t>
+            </w:r>
+            <w:proofErr w:type="spellEnd"/>
+            <w:r>
+              <w:rPr>
+                <w:rFonts w:cstheme="minorHAnsi"/>
+                <w:sz w:val="26"/>
+                <w:szCs w:val="26"/>
+              </w:rPr>
+              <w:t xml:space="preserve">, </w:t>
+            </w:r>
+            <w:proofErr w:type="spellStart"/>
+            <w:r>
+              <w:rPr>
+                <w:rFonts w:cstheme="minorHAnsi"/>
+                <w:sz w:val="26"/>
+                <w:szCs w:val="26"/>
+              </w:rPr>
+              <w:t>trao</w:t>
+            </w:r>
+            <w:proofErr w:type="spellEnd"/>
+            <w:r>
+              <w:rPr>
+                <w:rFonts w:cstheme="minorHAnsi"/>
+                <w:sz w:val="26"/>
+                <w:szCs w:val="26"/>
+              </w:rPr>
+              <w:t xml:space="preserve"> </w:t>
+            </w:r>
+            <w:proofErr w:type="spellStart"/>
+            <w:r>
+              <w:rPr>
+                <w:rFonts w:cstheme="minorHAnsi"/>
+                <w:sz w:val="26"/>
+                <w:szCs w:val="26"/>
+              </w:rPr>
+              <w:t>đổi</w:t>
+            </w:r>
+            <w:proofErr w:type="spellEnd"/>
+            <w:r>
+              <w:rPr>
+                <w:rFonts w:cstheme="minorHAnsi"/>
+                <w:sz w:val="26"/>
+                <w:szCs w:val="26"/>
+              </w:rPr>
+              <w:t xml:space="preserve"> </w:t>
+            </w:r>
           </w:p>
         </w:tc>
         <w:tc>
@@ -13208,7 +13327,7 @@
               <w:spacing w:before="120" w:after="120"/>
               <w:jc w:val="both"/>
               <w:rPr>
-                <w:rFonts w:cstheme="minorHAnsi"/>
+                <w:rFonts w:eastAsia="Arial" w:cstheme="minorHAnsi"/>
                 <w:sz w:val="26"/>
                 <w:szCs w:val="26"/>
               </w:rPr>
@@ -13220,15 +13339,7 @@
                 <w:sz w:val="26"/>
                 <w:szCs w:val="26"/>
               </w:rPr>
-              <w:t>t</w:t>
-            </w:r>
-            <w:r>
-              <w:rPr>
-                <w:rFonts w:cstheme="minorHAnsi"/>
-                <w:sz w:val="26"/>
-                <w:szCs w:val="26"/>
-              </w:rPr>
-              <w:t>ôi</w:t>
+              <w:t>tôi</w:t>
             </w:r>
             <w:proofErr w:type="spellEnd"/>
             <w:r>
@@ -13282,205 +13393,403 @@
                 <w:sz w:val="26"/>
                 <w:szCs w:val="26"/>
               </w:rPr>
-              <w:t>tham</w:t>
-            </w:r>
-            <w:proofErr w:type="spellEnd"/>
-            <w:r>
-              <w:rPr>
-                <w:rFonts w:cstheme="minorHAnsi"/>
-                <w:sz w:val="26"/>
-                <w:szCs w:val="26"/>
-              </w:rPr>
-              <w:t xml:space="preserve"> </w:t>
-            </w:r>
-            <w:proofErr w:type="spellStart"/>
-            <w:r>
-              <w:rPr>
-                <w:rFonts w:cstheme="minorHAnsi"/>
-                <w:sz w:val="26"/>
-                <w:szCs w:val="26"/>
-              </w:rPr>
-              <w:t>gia</w:t>
-            </w:r>
-            <w:proofErr w:type="spellEnd"/>
-            <w:r>
-              <w:rPr>
-                <w:rFonts w:cstheme="minorHAnsi"/>
-                <w:sz w:val="26"/>
-                <w:szCs w:val="26"/>
-              </w:rPr>
-              <w:t xml:space="preserve"> </w:t>
-            </w:r>
-            <w:proofErr w:type="spellStart"/>
-            <w:r>
-              <w:rPr>
-                <w:rFonts w:cstheme="minorHAnsi"/>
-                <w:sz w:val="26"/>
-                <w:szCs w:val="26"/>
-              </w:rPr>
-              <w:t>đánh</w:t>
-            </w:r>
-            <w:proofErr w:type="spellEnd"/>
-            <w:r>
-              <w:rPr>
-                <w:rFonts w:cstheme="minorHAnsi"/>
-                <w:sz w:val="26"/>
-                <w:szCs w:val="26"/>
-              </w:rPr>
-              <w:t xml:space="preserve"> </w:t>
-            </w:r>
-            <w:proofErr w:type="spellStart"/>
-            <w:r>
-              <w:rPr>
-                <w:rFonts w:cstheme="minorHAnsi"/>
-                <w:sz w:val="26"/>
-                <w:szCs w:val="26"/>
-              </w:rPr>
-              <w:t>giá</w:t>
-            </w:r>
-            <w:proofErr w:type="spellEnd"/>
-            <w:r>
-              <w:rPr>
-                <w:rFonts w:cstheme="minorHAnsi"/>
-                <w:sz w:val="26"/>
-                <w:szCs w:val="26"/>
-              </w:rPr>
-              <w:t xml:space="preserve"> </w:t>
-            </w:r>
-            <w:proofErr w:type="spellStart"/>
-            <w:r>
-              <w:rPr>
-                <w:rFonts w:cstheme="minorHAnsi"/>
-                <w:sz w:val="26"/>
-                <w:szCs w:val="26"/>
-              </w:rPr>
-              <w:t>sau</w:t>
-            </w:r>
-            <w:proofErr w:type="spellEnd"/>
-            <w:r>
-              <w:rPr>
-                <w:rFonts w:cstheme="minorHAnsi"/>
-                <w:sz w:val="26"/>
-                <w:szCs w:val="26"/>
-              </w:rPr>
-              <w:t xml:space="preserve"> </w:t>
-            </w:r>
-            <w:proofErr w:type="spellStart"/>
-            <w:r>
-              <w:rPr>
-                <w:rFonts w:cstheme="minorHAnsi"/>
-                <w:sz w:val="26"/>
-                <w:szCs w:val="26"/>
-              </w:rPr>
-              <w:t>khi</w:t>
-            </w:r>
-            <w:proofErr w:type="spellEnd"/>
-            <w:r>
-              <w:rPr>
-                <w:rFonts w:cstheme="minorHAnsi"/>
-                <w:sz w:val="26"/>
-                <w:szCs w:val="26"/>
-              </w:rPr>
-              <w:t xml:space="preserve"> </w:t>
-            </w:r>
-            <w:proofErr w:type="spellStart"/>
-            <w:r>
-              <w:rPr>
-                <w:rFonts w:cstheme="minorHAnsi"/>
-                <w:sz w:val="26"/>
-                <w:szCs w:val="26"/>
-              </w:rPr>
-              <w:t>hoàn</w:t>
-            </w:r>
-            <w:proofErr w:type="spellEnd"/>
-            <w:r>
-              <w:rPr>
-                <w:rFonts w:cstheme="minorHAnsi"/>
-                <w:sz w:val="26"/>
-                <w:szCs w:val="26"/>
-              </w:rPr>
-              <w:t xml:space="preserve"> </w:t>
-            </w:r>
-            <w:proofErr w:type="spellStart"/>
-            <w:r>
-              <w:rPr>
-                <w:rFonts w:cstheme="minorHAnsi"/>
-                <w:sz w:val="26"/>
-                <w:szCs w:val="26"/>
-              </w:rPr>
-              <w:t>thành</w:t>
-            </w:r>
-            <w:proofErr w:type="spellEnd"/>
-            <w:r>
-              <w:rPr>
-                <w:rFonts w:cstheme="minorHAnsi"/>
-                <w:sz w:val="26"/>
-                <w:szCs w:val="26"/>
-              </w:rPr>
-              <w:t xml:space="preserve"> </w:t>
-            </w:r>
-            <w:proofErr w:type="spellStart"/>
-            <w:r>
-              <w:rPr>
-                <w:rFonts w:cstheme="minorHAnsi"/>
-                <w:sz w:val="26"/>
-                <w:szCs w:val="26"/>
-              </w:rPr>
-              <w:t>đơn</w:t>
-            </w:r>
-            <w:proofErr w:type="spellEnd"/>
-            <w:r>
-              <w:rPr>
-                <w:rFonts w:cstheme="minorHAnsi"/>
-                <w:sz w:val="26"/>
-                <w:szCs w:val="26"/>
-              </w:rPr>
-              <w:t xml:space="preserve"> </w:t>
-            </w:r>
-            <w:proofErr w:type="spellStart"/>
-            <w:r>
-              <w:rPr>
-                <w:rFonts w:cstheme="minorHAnsi"/>
-                <w:sz w:val="26"/>
-                <w:szCs w:val="26"/>
-              </w:rPr>
-              <w:t>hàng</w:t>
-            </w:r>
-            <w:proofErr w:type="spellEnd"/>
-            <w:r>
-              <w:rPr>
-                <w:rFonts w:cstheme="minorHAnsi"/>
-                <w:sz w:val="26"/>
-                <w:szCs w:val="26"/>
-              </w:rPr>
-              <w:t xml:space="preserve"> </w:t>
-            </w:r>
-            <w:proofErr w:type="spellStart"/>
-            <w:r>
-              <w:rPr>
-                <w:rFonts w:cstheme="minorHAnsi"/>
-                <w:sz w:val="26"/>
-                <w:szCs w:val="26"/>
-              </w:rPr>
-              <w:t>của</w:t>
-            </w:r>
-            <w:proofErr w:type="spellEnd"/>
-            <w:r>
-              <w:rPr>
-                <w:rFonts w:cstheme="minorHAnsi"/>
-                <w:sz w:val="26"/>
-                <w:szCs w:val="26"/>
-              </w:rPr>
-              <w:t xml:space="preserve"> </w:t>
-            </w:r>
-            <w:proofErr w:type="spellStart"/>
-            <w:r>
-              <w:rPr>
-                <w:rFonts w:cstheme="minorHAnsi"/>
-                <w:sz w:val="26"/>
-                <w:szCs w:val="26"/>
-              </w:rPr>
-              <w:t>mình</w:t>
+              <w:t>tương</w:t>
+            </w:r>
+            <w:proofErr w:type="spellEnd"/>
+            <w:r>
+              <w:rPr>
+                <w:rFonts w:cstheme="minorHAnsi"/>
+                <w:sz w:val="26"/>
+                <w:szCs w:val="26"/>
+              </w:rPr>
+              <w:t xml:space="preserve"> </w:t>
+            </w:r>
+            <w:proofErr w:type="spellStart"/>
+            <w:r>
+              <w:rPr>
+                <w:rFonts w:cstheme="minorHAnsi"/>
+                <w:sz w:val="26"/>
+                <w:szCs w:val="26"/>
+              </w:rPr>
+              <w:t>tác</w:t>
+            </w:r>
+            <w:proofErr w:type="spellEnd"/>
+            <w:r>
+              <w:rPr>
+                <w:rFonts w:cstheme="minorHAnsi"/>
+                <w:sz w:val="26"/>
+                <w:szCs w:val="26"/>
+              </w:rPr>
+              <w:t xml:space="preserve">, </w:t>
+            </w:r>
+            <w:proofErr w:type="spellStart"/>
+            <w:r>
+              <w:rPr>
+                <w:rFonts w:cstheme="minorHAnsi"/>
+                <w:sz w:val="26"/>
+                <w:szCs w:val="26"/>
+              </w:rPr>
+              <w:t>trao</w:t>
+            </w:r>
+            <w:proofErr w:type="spellEnd"/>
+            <w:r>
+              <w:rPr>
+                <w:rFonts w:cstheme="minorHAnsi"/>
+                <w:sz w:val="26"/>
+                <w:szCs w:val="26"/>
+              </w:rPr>
+              <w:t xml:space="preserve"> </w:t>
+            </w:r>
+            <w:proofErr w:type="spellStart"/>
+            <w:r>
+              <w:rPr>
+                <w:rFonts w:cstheme="minorHAnsi"/>
+                <w:sz w:val="26"/>
+                <w:szCs w:val="26"/>
+              </w:rPr>
+              <w:t>đổi</w:t>
+            </w:r>
+            <w:proofErr w:type="spellEnd"/>
+            <w:r>
+              <w:rPr>
+                <w:rFonts w:cstheme="minorHAnsi"/>
+                <w:sz w:val="26"/>
+                <w:szCs w:val="26"/>
+              </w:rPr>
+              <w:t xml:space="preserve"> </w:t>
+            </w:r>
+            <w:proofErr w:type="spellStart"/>
+            <w:r>
+              <w:rPr>
+                <w:rFonts w:cstheme="minorHAnsi"/>
+                <w:sz w:val="26"/>
+                <w:szCs w:val="26"/>
+              </w:rPr>
+              <w:t>với</w:t>
+            </w:r>
+            <w:proofErr w:type="spellEnd"/>
+            <w:r>
+              <w:rPr>
+                <w:rFonts w:cstheme="minorHAnsi"/>
+                <w:sz w:val="26"/>
+                <w:szCs w:val="26"/>
+              </w:rPr>
+              <w:t xml:space="preserve"> </w:t>
+            </w:r>
+            <w:proofErr w:type="spellStart"/>
+            <w:r>
+              <w:rPr>
+                <w:rFonts w:cstheme="minorHAnsi"/>
+                <w:sz w:val="26"/>
+                <w:szCs w:val="26"/>
+              </w:rPr>
+              <w:t>người</w:t>
+            </w:r>
+            <w:proofErr w:type="spellEnd"/>
+            <w:r>
+              <w:rPr>
+                <w:rFonts w:cstheme="minorHAnsi"/>
+                <w:sz w:val="26"/>
+                <w:szCs w:val="26"/>
+              </w:rPr>
+              <w:t xml:space="preserve"> </w:t>
+            </w:r>
+            <w:proofErr w:type="spellStart"/>
+            <w:r>
+              <w:rPr>
+                <w:rFonts w:cstheme="minorHAnsi"/>
+                <w:sz w:val="26"/>
+                <w:szCs w:val="26"/>
+              </w:rPr>
+              <w:t>dùng</w:t>
+            </w:r>
+            <w:proofErr w:type="spellEnd"/>
+            <w:r>
+              <w:rPr>
+                <w:rFonts w:cstheme="minorHAnsi"/>
+                <w:sz w:val="26"/>
+                <w:szCs w:val="26"/>
+              </w:rPr>
+              <w:t xml:space="preserve"> </w:t>
+            </w:r>
+            <w:proofErr w:type="spellStart"/>
+            <w:r>
+              <w:rPr>
+                <w:rFonts w:cstheme="minorHAnsi"/>
+                <w:sz w:val="26"/>
+                <w:szCs w:val="26"/>
+              </w:rPr>
+              <w:t>khác</w:t>
+            </w:r>
+            <w:proofErr w:type="spellEnd"/>
+            <w:r>
+              <w:rPr>
+                <w:rFonts w:cstheme="minorHAnsi"/>
+                <w:sz w:val="26"/>
+                <w:szCs w:val="26"/>
+              </w:rPr>
+              <w:t xml:space="preserve"> </w:t>
+            </w:r>
+            <w:proofErr w:type="spellStart"/>
+            <w:r>
+              <w:rPr>
+                <w:rFonts w:cstheme="minorHAnsi"/>
+                <w:sz w:val="26"/>
+                <w:szCs w:val="26"/>
+              </w:rPr>
+              <w:t>và</w:t>
+            </w:r>
+            <w:proofErr w:type="spellEnd"/>
+            <w:r>
+              <w:rPr>
+                <w:rFonts w:cstheme="minorHAnsi"/>
+                <w:sz w:val="26"/>
+                <w:szCs w:val="26"/>
+              </w:rPr>
+              <w:t xml:space="preserve"> </w:t>
+            </w:r>
+            <w:proofErr w:type="spellStart"/>
+            <w:r>
+              <w:rPr>
+                <w:rFonts w:cstheme="minorHAnsi"/>
+                <w:sz w:val="26"/>
+                <w:szCs w:val="26"/>
+              </w:rPr>
+              <w:t>với</w:t>
+            </w:r>
+            <w:proofErr w:type="spellEnd"/>
+            <w:r>
+              <w:rPr>
+                <w:rFonts w:cstheme="minorHAnsi"/>
+                <w:sz w:val="26"/>
+                <w:szCs w:val="26"/>
+              </w:rPr>
+              <w:t xml:space="preserve"> </w:t>
+            </w:r>
+            <w:proofErr w:type="spellStart"/>
+            <w:r>
+              <w:rPr>
+                <w:rFonts w:cstheme="minorHAnsi"/>
+                <w:sz w:val="26"/>
+                <w:szCs w:val="26"/>
+              </w:rPr>
+              <w:t>nhà</w:t>
+            </w:r>
+            <w:proofErr w:type="spellEnd"/>
+            <w:r>
+              <w:rPr>
+                <w:rFonts w:cstheme="minorHAnsi"/>
+                <w:sz w:val="26"/>
+                <w:szCs w:val="26"/>
+              </w:rPr>
+              <w:t xml:space="preserve"> </w:t>
+            </w:r>
+            <w:proofErr w:type="spellStart"/>
+            <w:r>
+              <w:rPr>
+                <w:rFonts w:cstheme="minorHAnsi"/>
+                <w:sz w:val="26"/>
+                <w:szCs w:val="26"/>
+              </w:rPr>
+              <w:t>quản</w:t>
+            </w:r>
+            <w:proofErr w:type="spellEnd"/>
+            <w:r>
+              <w:rPr>
+                <w:rFonts w:cstheme="minorHAnsi"/>
+                <w:sz w:val="26"/>
+                <w:szCs w:val="26"/>
+              </w:rPr>
+              <w:t xml:space="preserve"> </w:t>
+            </w:r>
+            <w:proofErr w:type="spellStart"/>
+            <w:r>
+              <w:rPr>
+                <w:rFonts w:cstheme="minorHAnsi"/>
+                <w:sz w:val="26"/>
+                <w:szCs w:val="26"/>
+              </w:rPr>
+              <w:t>trị</w:t>
+            </w:r>
+            <w:proofErr w:type="spellEnd"/>
+            <w:r>
+              <w:rPr>
+                <w:rFonts w:cstheme="minorHAnsi"/>
+                <w:sz w:val="26"/>
+                <w:szCs w:val="26"/>
+              </w:rPr>
+              <w:t xml:space="preserve"> </w:t>
+            </w:r>
+            <w:proofErr w:type="spellStart"/>
+            <w:r>
+              <w:rPr>
+                <w:rFonts w:cstheme="minorHAnsi"/>
+                <w:sz w:val="26"/>
+                <w:szCs w:val="26"/>
+              </w:rPr>
+              <w:t>bằng</w:t>
+            </w:r>
+            <w:proofErr w:type="spellEnd"/>
+            <w:r>
+              <w:rPr>
+                <w:rFonts w:cstheme="minorHAnsi"/>
+                <w:sz w:val="26"/>
+                <w:szCs w:val="26"/>
+              </w:rPr>
+              <w:t xml:space="preserve"> </w:t>
+            </w:r>
+            <w:proofErr w:type="spellStart"/>
+            <w:r>
+              <w:rPr>
+                <w:rFonts w:cstheme="minorHAnsi"/>
+                <w:sz w:val="26"/>
+                <w:szCs w:val="26"/>
+              </w:rPr>
+              <w:t>cách</w:t>
+            </w:r>
+            <w:proofErr w:type="spellEnd"/>
+            <w:r>
+              <w:rPr>
+                <w:rFonts w:cstheme="minorHAnsi"/>
+                <w:sz w:val="26"/>
+                <w:szCs w:val="26"/>
+              </w:rPr>
+              <w:t xml:space="preserve"> </w:t>
+            </w:r>
+            <w:proofErr w:type="spellStart"/>
+            <w:r>
+              <w:rPr>
+                <w:rFonts w:cstheme="minorHAnsi"/>
+                <w:sz w:val="26"/>
+                <w:szCs w:val="26"/>
+              </w:rPr>
+              <w:t>viết</w:t>
+            </w:r>
+            <w:proofErr w:type="spellEnd"/>
+            <w:r>
+              <w:rPr>
+                <w:rFonts w:cstheme="minorHAnsi"/>
+                <w:sz w:val="26"/>
+                <w:szCs w:val="26"/>
+              </w:rPr>
+              <w:t xml:space="preserve"> </w:t>
+            </w:r>
+            <w:proofErr w:type="spellStart"/>
+            <w:r>
+              <w:rPr>
+                <w:rFonts w:cstheme="minorHAnsi"/>
+                <w:sz w:val="26"/>
+                <w:szCs w:val="26"/>
+              </w:rPr>
+              <w:t>bình</w:t>
+            </w:r>
+            <w:proofErr w:type="spellEnd"/>
+            <w:r>
+              <w:rPr>
+                <w:rFonts w:cstheme="minorHAnsi"/>
+                <w:sz w:val="26"/>
+                <w:szCs w:val="26"/>
+              </w:rPr>
+              <w:t xml:space="preserve"> </w:t>
+            </w:r>
+            <w:proofErr w:type="spellStart"/>
+            <w:r>
+              <w:rPr>
+                <w:rFonts w:cstheme="minorHAnsi"/>
+                <w:sz w:val="26"/>
+                <w:szCs w:val="26"/>
+              </w:rPr>
+              <w:t>luận</w:t>
+            </w:r>
+            <w:proofErr w:type="spellEnd"/>
+            <w:r>
+              <w:rPr>
+                <w:rFonts w:cstheme="minorHAnsi"/>
+                <w:sz w:val="26"/>
+                <w:szCs w:val="26"/>
+              </w:rPr>
+              <w:t xml:space="preserve"> </w:t>
+            </w:r>
+            <w:proofErr w:type="spellStart"/>
+            <w:r>
+              <w:rPr>
+                <w:rFonts w:cstheme="minorHAnsi"/>
+                <w:sz w:val="26"/>
+                <w:szCs w:val="26"/>
+              </w:rPr>
+              <w:t>xuống</w:t>
+            </w:r>
+            <w:proofErr w:type="spellEnd"/>
+            <w:r>
+              <w:rPr>
+                <w:rFonts w:cstheme="minorHAnsi"/>
+                <w:sz w:val="26"/>
+                <w:szCs w:val="26"/>
+              </w:rPr>
+              <w:t xml:space="preserve"> </w:t>
+            </w:r>
+            <w:proofErr w:type="spellStart"/>
+            <w:r>
+              <w:rPr>
+                <w:rFonts w:cstheme="minorHAnsi"/>
+                <w:sz w:val="26"/>
+                <w:szCs w:val="26"/>
+              </w:rPr>
+              <w:t>dưới</w:t>
+            </w:r>
+            <w:proofErr w:type="spellEnd"/>
+            <w:r>
+              <w:rPr>
+                <w:rFonts w:cstheme="minorHAnsi"/>
+                <w:sz w:val="26"/>
+                <w:szCs w:val="26"/>
+              </w:rPr>
+              <w:t xml:space="preserve"> </w:t>
+            </w:r>
+            <w:proofErr w:type="spellStart"/>
+            <w:r>
+              <w:rPr>
+                <w:rFonts w:cstheme="minorHAnsi"/>
+                <w:sz w:val="26"/>
+                <w:szCs w:val="26"/>
+              </w:rPr>
+              <w:t>mỗi</w:t>
+            </w:r>
+            <w:proofErr w:type="spellEnd"/>
+            <w:r>
+              <w:rPr>
+                <w:rFonts w:cstheme="minorHAnsi"/>
+                <w:sz w:val="26"/>
+                <w:szCs w:val="26"/>
+              </w:rPr>
+              <w:t xml:space="preserve"> </w:t>
+            </w:r>
+            <w:proofErr w:type="spellStart"/>
+            <w:r>
+              <w:rPr>
+                <w:rFonts w:cstheme="minorHAnsi"/>
+                <w:sz w:val="26"/>
+                <w:szCs w:val="26"/>
+              </w:rPr>
+              <w:t>bài</w:t>
+            </w:r>
+            <w:proofErr w:type="spellEnd"/>
+            <w:r>
+              <w:rPr>
+                <w:rFonts w:cstheme="minorHAnsi"/>
+                <w:sz w:val="26"/>
+                <w:szCs w:val="26"/>
+              </w:rPr>
+              <w:t xml:space="preserve"> </w:t>
+            </w:r>
+            <w:proofErr w:type="spellStart"/>
+            <w:r>
+              <w:rPr>
+                <w:rFonts w:cstheme="minorHAnsi"/>
+                <w:sz w:val="26"/>
+                <w:szCs w:val="26"/>
+              </w:rPr>
+              <w:t>viết</w:t>
             </w:r>
             <w:proofErr w:type="spellEnd"/>
           </w:p>
@@ -13549,6 +13858,509 @@
           </w:p>
         </w:tc>
       </w:tr>
+      <w:tr>
+        <w:trPr>
+          <w:trHeight w:val="975"/>
+        </w:trPr>
+        <w:tc>
+          <w:tcPr>
+            <w:tcW w:w="690" w:type="dxa"/>
+            <w:shd w:val="clear" w:color="auto" w:fill="auto"/>
+            <w:tcMar>
+              <w:top w:w="40" w:type="dxa"/>
+              <w:left w:w="40" w:type="dxa"/>
+              <w:bottom w:w="40" w:type="dxa"/>
+              <w:right w:w="40" w:type="dxa"/>
+            </w:tcMar>
+            <w:vAlign w:val="center"/>
+          </w:tcPr>
+          <w:p>
+            <w:pPr>
+              <w:widowControl w:val="0"/>
+              <w:spacing w:before="120" w:after="120"/>
+              <w:jc w:val="center"/>
+              <w:rPr>
+                <w:rFonts w:cstheme="minorHAnsi"/>
+                <w:sz w:val="26"/>
+                <w:szCs w:val="26"/>
+              </w:rPr>
+            </w:pPr>
+            <w:r>
+              <w:rPr>
+                <w:rFonts w:cstheme="minorHAnsi"/>
+                <w:sz w:val="26"/>
+                <w:szCs w:val="26"/>
+              </w:rPr>
+              <w:t>PB10</w:t>
+            </w:r>
+          </w:p>
+        </w:tc>
+        <w:tc>
+          <w:tcPr>
+            <w:tcW w:w="1390" w:type="dxa"/>
+            <w:shd w:val="clear" w:color="auto" w:fill="auto"/>
+            <w:tcMar>
+              <w:top w:w="40" w:type="dxa"/>
+              <w:left w:w="40" w:type="dxa"/>
+              <w:bottom w:w="40" w:type="dxa"/>
+              <w:right w:w="40" w:type="dxa"/>
+            </w:tcMar>
+            <w:vAlign w:val="center"/>
+          </w:tcPr>
+          <w:p>
+            <w:pPr>
+              <w:widowControl w:val="0"/>
+              <w:spacing w:before="120" w:after="120"/>
+              <w:jc w:val="center"/>
+              <w:rPr>
+                <w:rFonts w:eastAsia="Arial" w:cstheme="minorHAnsi"/>
+                <w:sz w:val="26"/>
+                <w:szCs w:val="26"/>
+              </w:rPr>
+            </w:pPr>
+            <w:proofErr w:type="spellStart"/>
+            <w:r>
+              <w:rPr>
+                <w:rFonts w:eastAsia="Arial" w:cstheme="minorHAnsi"/>
+                <w:sz w:val="26"/>
+                <w:szCs w:val="26"/>
+              </w:rPr>
+              <w:t>Người</w:t>
+            </w:r>
+            <w:proofErr w:type="spellEnd"/>
+            <w:r>
+              <w:rPr>
+                <w:rFonts w:eastAsia="Arial" w:cstheme="minorHAnsi"/>
+                <w:sz w:val="26"/>
+                <w:szCs w:val="26"/>
+              </w:rPr>
+              <w:t xml:space="preserve"> </w:t>
+            </w:r>
+            <w:proofErr w:type="spellStart"/>
+            <w:r>
+              <w:rPr>
+                <w:rFonts w:eastAsia="Arial" w:cstheme="minorHAnsi"/>
+                <w:sz w:val="26"/>
+                <w:szCs w:val="26"/>
+              </w:rPr>
+              <w:t>dùng</w:t>
+            </w:r>
+            <w:proofErr w:type="spellEnd"/>
+          </w:p>
+        </w:tc>
+        <w:tc>
+          <w:tcPr>
+            <w:tcW w:w="1890" w:type="dxa"/>
+            <w:shd w:val="clear" w:color="auto" w:fill="auto"/>
+            <w:tcMar>
+              <w:top w:w="40" w:type="dxa"/>
+              <w:left w:w="40" w:type="dxa"/>
+              <w:bottom w:w="40" w:type="dxa"/>
+              <w:right w:w="40" w:type="dxa"/>
+            </w:tcMar>
+            <w:vAlign w:val="center"/>
+          </w:tcPr>
+          <w:p>
+            <w:pPr>
+              <w:widowControl w:val="0"/>
+              <w:spacing w:before="120" w:after="120"/>
+              <w:rPr>
+                <w:rFonts w:cstheme="minorHAnsi"/>
+                <w:sz w:val="26"/>
+                <w:szCs w:val="26"/>
+              </w:rPr>
+            </w:pPr>
+            <w:proofErr w:type="spellStart"/>
+            <w:r>
+              <w:rPr>
+                <w:rFonts w:cstheme="minorHAnsi"/>
+                <w:sz w:val="26"/>
+                <w:szCs w:val="26"/>
+              </w:rPr>
+              <w:t>đ</w:t>
+            </w:r>
+            <w:r>
+              <w:rPr>
+                <w:rFonts w:cstheme="minorHAnsi"/>
+                <w:sz w:val="26"/>
+                <w:szCs w:val="26"/>
+              </w:rPr>
+              <w:t>ánh</w:t>
+            </w:r>
+            <w:proofErr w:type="spellEnd"/>
+            <w:r>
+              <w:rPr>
+                <w:rFonts w:cstheme="minorHAnsi"/>
+                <w:sz w:val="26"/>
+                <w:szCs w:val="26"/>
+              </w:rPr>
+              <w:t xml:space="preserve"> </w:t>
+            </w:r>
+            <w:proofErr w:type="spellStart"/>
+            <w:r>
+              <w:rPr>
+                <w:rFonts w:cstheme="minorHAnsi"/>
+                <w:sz w:val="26"/>
+                <w:szCs w:val="26"/>
+              </w:rPr>
+              <w:t>giá</w:t>
+            </w:r>
+            <w:proofErr w:type="spellEnd"/>
+          </w:p>
+        </w:tc>
+        <w:tc>
+          <w:tcPr>
+            <w:tcW w:w="3240" w:type="dxa"/>
+            <w:shd w:val="clear" w:color="auto" w:fill="auto"/>
+            <w:tcMar>
+              <w:top w:w="40" w:type="dxa"/>
+              <w:left w:w="40" w:type="dxa"/>
+              <w:bottom w:w="40" w:type="dxa"/>
+              <w:right w:w="40" w:type="dxa"/>
+            </w:tcMar>
+            <w:vAlign w:val="center"/>
+          </w:tcPr>
+          <w:p>
+            <w:pPr>
+              <w:widowControl w:val="0"/>
+              <w:spacing w:before="120" w:after="120"/>
+              <w:jc w:val="both"/>
+              <w:rPr>
+                <w:rFonts w:cstheme="minorHAnsi"/>
+                <w:sz w:val="26"/>
+                <w:szCs w:val="26"/>
+              </w:rPr>
+            </w:pPr>
+            <w:proofErr w:type="spellStart"/>
+            <w:r>
+              <w:rPr>
+                <w:rFonts w:cstheme="minorHAnsi"/>
+                <w:sz w:val="26"/>
+                <w:szCs w:val="26"/>
+              </w:rPr>
+              <w:t>tôi</w:t>
+            </w:r>
+            <w:proofErr w:type="spellEnd"/>
+            <w:r>
+              <w:rPr>
+                <w:rFonts w:cstheme="minorHAnsi"/>
+                <w:sz w:val="26"/>
+                <w:szCs w:val="26"/>
+              </w:rPr>
+              <w:t xml:space="preserve"> </w:t>
+            </w:r>
+            <w:proofErr w:type="spellStart"/>
+            <w:r>
+              <w:rPr>
+                <w:rFonts w:cstheme="minorHAnsi"/>
+                <w:sz w:val="26"/>
+                <w:szCs w:val="26"/>
+              </w:rPr>
+              <w:t>có</w:t>
+            </w:r>
+            <w:proofErr w:type="spellEnd"/>
+            <w:r>
+              <w:rPr>
+                <w:rFonts w:cstheme="minorHAnsi"/>
+                <w:sz w:val="26"/>
+                <w:szCs w:val="26"/>
+              </w:rPr>
+              <w:t xml:space="preserve"> </w:t>
+            </w:r>
+            <w:proofErr w:type="spellStart"/>
+            <w:r>
+              <w:rPr>
+                <w:rFonts w:cstheme="minorHAnsi"/>
+                <w:sz w:val="26"/>
+                <w:szCs w:val="26"/>
+              </w:rPr>
+              <w:t>thể</w:t>
+            </w:r>
+            <w:proofErr w:type="spellEnd"/>
+            <w:r>
+              <w:rPr>
+                <w:rFonts w:cstheme="minorHAnsi"/>
+                <w:sz w:val="26"/>
+                <w:szCs w:val="26"/>
+              </w:rPr>
+              <w:t xml:space="preserve"> </w:t>
+            </w:r>
+            <w:proofErr w:type="spellStart"/>
+            <w:r>
+              <w:rPr>
+                <w:rFonts w:cstheme="minorHAnsi"/>
+                <w:sz w:val="26"/>
+                <w:szCs w:val="26"/>
+              </w:rPr>
+              <w:t>tham</w:t>
+            </w:r>
+            <w:proofErr w:type="spellEnd"/>
+            <w:r>
+              <w:rPr>
+                <w:rFonts w:cstheme="minorHAnsi"/>
+                <w:sz w:val="26"/>
+                <w:szCs w:val="26"/>
+              </w:rPr>
+              <w:t xml:space="preserve"> </w:t>
+            </w:r>
+            <w:proofErr w:type="spellStart"/>
+            <w:r>
+              <w:rPr>
+                <w:rFonts w:cstheme="minorHAnsi"/>
+                <w:sz w:val="26"/>
+                <w:szCs w:val="26"/>
+              </w:rPr>
+              <w:t>gia</w:t>
+            </w:r>
+            <w:proofErr w:type="spellEnd"/>
+            <w:r>
+              <w:rPr>
+                <w:rFonts w:cstheme="minorHAnsi"/>
+                <w:sz w:val="26"/>
+                <w:szCs w:val="26"/>
+              </w:rPr>
+              <w:t xml:space="preserve"> </w:t>
+            </w:r>
+            <w:proofErr w:type="spellStart"/>
+            <w:r>
+              <w:rPr>
+                <w:rFonts w:cstheme="minorHAnsi"/>
+                <w:sz w:val="26"/>
+                <w:szCs w:val="26"/>
+              </w:rPr>
+              <w:t>đánh</w:t>
+            </w:r>
+            <w:proofErr w:type="spellEnd"/>
+            <w:r>
+              <w:rPr>
+                <w:rFonts w:cstheme="minorHAnsi"/>
+                <w:sz w:val="26"/>
+                <w:szCs w:val="26"/>
+              </w:rPr>
+              <w:t xml:space="preserve"> </w:t>
+            </w:r>
+            <w:proofErr w:type="spellStart"/>
+            <w:r>
+              <w:rPr>
+                <w:rFonts w:cstheme="minorHAnsi"/>
+                <w:sz w:val="26"/>
+                <w:szCs w:val="26"/>
+              </w:rPr>
+              <w:t>giá</w:t>
+            </w:r>
+            <w:proofErr w:type="spellEnd"/>
+            <w:r>
+              <w:rPr>
+                <w:rFonts w:cstheme="minorHAnsi"/>
+                <w:sz w:val="26"/>
+                <w:szCs w:val="26"/>
+              </w:rPr>
+              <w:t xml:space="preserve"> </w:t>
+            </w:r>
+            <w:proofErr w:type="spellStart"/>
+            <w:r>
+              <w:rPr>
+                <w:rFonts w:cstheme="minorHAnsi"/>
+                <w:sz w:val="26"/>
+                <w:szCs w:val="26"/>
+              </w:rPr>
+              <w:t>sau</w:t>
+            </w:r>
+            <w:proofErr w:type="spellEnd"/>
+            <w:r>
+              <w:rPr>
+                <w:rFonts w:cstheme="minorHAnsi"/>
+                <w:sz w:val="26"/>
+                <w:szCs w:val="26"/>
+              </w:rPr>
+              <w:t xml:space="preserve"> </w:t>
+            </w:r>
+            <w:proofErr w:type="spellStart"/>
+            <w:r>
+              <w:rPr>
+                <w:rFonts w:cstheme="minorHAnsi"/>
+                <w:sz w:val="26"/>
+                <w:szCs w:val="26"/>
+              </w:rPr>
+              <w:t>khi</w:t>
+            </w:r>
+            <w:proofErr w:type="spellEnd"/>
+            <w:r>
+              <w:rPr>
+                <w:rFonts w:cstheme="minorHAnsi"/>
+                <w:sz w:val="26"/>
+                <w:szCs w:val="26"/>
+              </w:rPr>
+              <w:t xml:space="preserve"> </w:t>
+            </w:r>
+            <w:proofErr w:type="spellStart"/>
+            <w:r>
+              <w:rPr>
+                <w:rFonts w:cstheme="minorHAnsi"/>
+                <w:sz w:val="26"/>
+                <w:szCs w:val="26"/>
+              </w:rPr>
+              <w:t>hoàn</w:t>
+            </w:r>
+            <w:proofErr w:type="spellEnd"/>
+            <w:r>
+              <w:rPr>
+                <w:rFonts w:cstheme="minorHAnsi"/>
+                <w:sz w:val="26"/>
+                <w:szCs w:val="26"/>
+              </w:rPr>
+              <w:t xml:space="preserve"> </w:t>
+            </w:r>
+            <w:proofErr w:type="spellStart"/>
+            <w:r>
+              <w:rPr>
+                <w:rFonts w:cstheme="minorHAnsi"/>
+                <w:sz w:val="26"/>
+                <w:szCs w:val="26"/>
+              </w:rPr>
+              <w:t>thành</w:t>
+            </w:r>
+            <w:proofErr w:type="spellEnd"/>
+            <w:r>
+              <w:rPr>
+                <w:rFonts w:cstheme="minorHAnsi"/>
+                <w:sz w:val="26"/>
+                <w:szCs w:val="26"/>
+              </w:rPr>
+              <w:t xml:space="preserve"> </w:t>
+            </w:r>
+            <w:proofErr w:type="spellStart"/>
+            <w:r>
+              <w:rPr>
+                <w:rFonts w:cstheme="minorHAnsi"/>
+                <w:sz w:val="26"/>
+                <w:szCs w:val="26"/>
+              </w:rPr>
+              <w:t>đơn</w:t>
+            </w:r>
+            <w:proofErr w:type="spellEnd"/>
+            <w:r>
+              <w:rPr>
+                <w:rFonts w:cstheme="minorHAnsi"/>
+                <w:sz w:val="26"/>
+                <w:szCs w:val="26"/>
+              </w:rPr>
+              <w:t xml:space="preserve"> </w:t>
+            </w:r>
+            <w:proofErr w:type="spellStart"/>
+            <w:r>
+              <w:rPr>
+                <w:rFonts w:cstheme="minorHAnsi"/>
+                <w:sz w:val="26"/>
+                <w:szCs w:val="26"/>
+              </w:rPr>
+              <w:t>hàng</w:t>
+            </w:r>
+            <w:proofErr w:type="spellEnd"/>
+            <w:r>
+              <w:rPr>
+                <w:rFonts w:cstheme="minorHAnsi"/>
+                <w:sz w:val="26"/>
+                <w:szCs w:val="26"/>
+              </w:rPr>
+              <w:t xml:space="preserve"> </w:t>
+            </w:r>
+            <w:proofErr w:type="spellStart"/>
+            <w:r>
+              <w:rPr>
+                <w:rFonts w:cstheme="minorHAnsi"/>
+                <w:sz w:val="26"/>
+                <w:szCs w:val="26"/>
+              </w:rPr>
+              <w:t>của</w:t>
+            </w:r>
+            <w:proofErr w:type="spellEnd"/>
+            <w:r>
+              <w:rPr>
+                <w:rFonts w:cstheme="minorHAnsi"/>
+                <w:sz w:val="26"/>
+                <w:szCs w:val="26"/>
+              </w:rPr>
+              <w:t xml:space="preserve"> </w:t>
+            </w:r>
+            <w:proofErr w:type="spellStart"/>
+            <w:r>
+              <w:rPr>
+                <w:rFonts w:cstheme="minorHAnsi"/>
+                <w:sz w:val="26"/>
+                <w:szCs w:val="26"/>
+              </w:rPr>
+              <w:t>mình</w:t>
+            </w:r>
+            <w:proofErr w:type="spellEnd"/>
+          </w:p>
+        </w:tc>
+        <w:tc>
+          <w:tcPr>
+            <w:tcW w:w="990" w:type="dxa"/>
+            <w:shd w:val="clear" w:color="auto" w:fill="auto"/>
+            <w:tcMar>
+              <w:top w:w="40" w:type="dxa"/>
+              <w:left w:w="40" w:type="dxa"/>
+              <w:bottom w:w="40" w:type="dxa"/>
+              <w:right w:w="40" w:type="dxa"/>
+            </w:tcMar>
+            <w:vAlign w:val="center"/>
+          </w:tcPr>
+          <w:p>
+            <w:pPr>
+              <w:widowControl w:val="0"/>
+              <w:spacing w:before="120" w:after="120"/>
+              <w:jc w:val="center"/>
+              <w:rPr>
+                <w:rFonts w:cstheme="minorHAnsi"/>
+                <w:b/>
+                <w:color w:val="FF0000"/>
+                <w:sz w:val="26"/>
+                <w:szCs w:val="26"/>
+              </w:rPr>
+            </w:pPr>
+            <w:r>
+              <w:rPr>
+                <w:rFonts w:cstheme="minorHAnsi"/>
+                <w:b/>
+                <w:color w:val="FF0000"/>
+                <w:sz w:val="26"/>
+                <w:szCs w:val="26"/>
+              </w:rPr>
+              <w:t>H</w:t>
+            </w:r>
+            <w:bookmarkStart w:id="9" w:name="_GoBack"/>
+            <w:bookmarkEnd w:id="9"/>
+          </w:p>
+        </w:tc>
+        <w:tc>
+          <w:tcPr>
+            <w:tcW w:w="1210" w:type="dxa"/>
+            <w:shd w:val="clear" w:color="auto" w:fill="D9D9D9" w:themeFill="background1" w:themeFillShade="D9"/>
+            <w:tcMar>
+              <w:top w:w="40" w:type="dxa"/>
+              <w:left w:w="40" w:type="dxa"/>
+              <w:bottom w:w="40" w:type="dxa"/>
+              <w:right w:w="40" w:type="dxa"/>
+            </w:tcMar>
+            <w:vAlign w:val="center"/>
+          </w:tcPr>
+          <w:p>
+            <w:pPr>
+              <w:widowControl w:val="0"/>
+              <w:spacing w:before="120" w:after="120"/>
+              <w:jc w:val="center"/>
+              <w:rPr>
+                <w:rFonts w:eastAsia="Arial" w:cstheme="minorHAnsi"/>
+                <w:b/>
+                <w:sz w:val="26"/>
+                <w:szCs w:val="26"/>
+              </w:rPr>
+            </w:pPr>
+          </w:p>
+        </w:tc>
+      </w:tr>
     </w:tbl>
     <w:p>
       <w:pPr>
@@ -13625,13 +14437,12 @@
           <w:rFonts w:cstheme="minorHAnsi"/>
         </w:rPr>
       </w:pPr>
-      <w:bookmarkStart w:id="9" w:name="_fgdqsp5tgv7f" w:colFirst="0" w:colLast="0"/>
-      <w:bookmarkEnd w:id="9"/>
-      <w:r>
-        <w:rPr>
-          <w:rFonts w:cstheme="minorHAnsi"/>
-        </w:rPr>
-        <w:lastRenderedPageBreak/>
+      <w:bookmarkStart w:id="10" w:name="_fgdqsp5tgv7f" w:colFirst="0" w:colLast="0"/>
+      <w:bookmarkEnd w:id="10"/>
+      <w:r>
+        <w:rPr>
+          <w:rFonts w:cstheme="minorHAnsi"/>
+        </w:rPr>
         <w:t>FEATURE DESCRIPTION</w:t>
       </w:r>
     </w:p>
@@ -13908,25 +14719,25 @@
                 <w:sz w:val="26"/>
                 <w:szCs w:val="26"/>
               </w:rPr>
-              <w:t>Truy</w:t>
-            </w:r>
-            <w:proofErr w:type="spellEnd"/>
-            <w:r>
-              <w:rPr>
-                <w:rFonts w:cstheme="minorHAnsi"/>
-                <w:sz w:val="26"/>
-                <w:szCs w:val="26"/>
-              </w:rPr>
-              <w:t xml:space="preserve"> </w:t>
-            </w:r>
-            <w:proofErr w:type="spellStart"/>
-            <w:r>
-              <w:rPr>
-                <w:rFonts w:cstheme="minorHAnsi"/>
-                <w:sz w:val="26"/>
-                <w:szCs w:val="26"/>
-              </w:rPr>
-              <w:t>cập</w:t>
+              <w:t>Khởi</w:t>
+            </w:r>
+            <w:proofErr w:type="spellEnd"/>
+            <w:r>
+              <w:rPr>
+                <w:rFonts w:cstheme="minorHAnsi"/>
+                <w:sz w:val="26"/>
+                <w:szCs w:val="26"/>
+              </w:rPr>
+              <w:t xml:space="preserve"> </w:t>
+            </w:r>
+            <w:proofErr w:type="spellStart"/>
+            <w:r>
+              <w:rPr>
+                <w:rFonts w:cstheme="minorHAnsi"/>
+                <w:sz w:val="26"/>
+                <w:szCs w:val="26"/>
+              </w:rPr>
+              <w:t>tạo</w:t>
             </w:r>
             <w:proofErr w:type="spellEnd"/>
             <w:r>
@@ -14293,8 +15104,6 @@
               </w:rPr>
               <w:t>Back-end</w:t>
             </w:r>
-            <w:bookmarkStart w:id="10" w:name="_GoBack"/>
-            <w:bookmarkEnd w:id="10"/>
           </w:p>
         </w:tc>
         <w:tc>
@@ -14419,7 +15228,7 @@
               <w:spacing w:before="120" w:after="120"/>
               <w:ind w:left="60"/>
               <w:rPr>
-                <w:rFonts w:eastAsia="Arial" w:cstheme="minorHAnsi"/>
+                <w:rFonts w:cstheme="minorHAnsi"/>
                 <w:sz w:val="26"/>
                 <w:szCs w:val="26"/>
               </w:rPr>
@@ -14450,6 +15259,50 @@
                 <w:szCs w:val="26"/>
               </w:rPr>
               <w:t>kiếm</w:t>
+            </w:r>
+            <w:proofErr w:type="spellEnd"/>
+            <w:r>
+              <w:rPr>
+                <w:rFonts w:cstheme="minorHAnsi"/>
+                <w:sz w:val="26"/>
+                <w:szCs w:val="26"/>
+              </w:rPr>
+              <w:t xml:space="preserve">, </w:t>
+            </w:r>
+            <w:proofErr w:type="spellStart"/>
+            <w:r>
+              <w:rPr>
+                <w:rFonts w:cstheme="minorHAnsi"/>
+                <w:sz w:val="26"/>
+                <w:szCs w:val="26"/>
+              </w:rPr>
+              <w:t>b</w:t>
+            </w:r>
+            <w:r>
+              <w:rPr>
+                <w:rFonts w:cstheme="minorHAnsi"/>
+                <w:sz w:val="26"/>
+                <w:szCs w:val="26"/>
+              </w:rPr>
+              <w:t>ộ</w:t>
+            </w:r>
+            <w:proofErr w:type="spellEnd"/>
+            <w:r>
+              <w:rPr>
+                <w:rFonts w:cstheme="minorHAnsi"/>
+                <w:sz w:val="26"/>
+                <w:szCs w:val="26"/>
+              </w:rPr>
+              <w:t xml:space="preserve"> </w:t>
+            </w:r>
+            <w:proofErr w:type="spellStart"/>
+            <w:r>
+              <w:rPr>
+                <w:rFonts w:cstheme="minorHAnsi"/>
+                <w:sz w:val="26"/>
+                <w:szCs w:val="26"/>
+              </w:rPr>
+              <w:t>lọc</w:t>
             </w:r>
             <w:proofErr w:type="spellEnd"/>
           </w:p>
@@ -14469,19 +15322,23 @@
           </w:tcPr>
           <w:p>
             <w:pPr>
-              <w:widowControl w:val="0"/>
-              <w:spacing w:before="120" w:after="120"/>
-              <w:ind w:left="30"/>
+              <w:pStyle w:val="NormalWeb"/>
+              <w:numPr>
+                <w:ilvl w:val="0"/>
+                <w:numId w:val="10"/>
+              </w:numPr>
+              <w:spacing w:before="120" w:beforeAutospacing="0" w:after="120" w:afterAutospacing="0" w:line="276" w:lineRule="auto"/>
+              <w:ind w:left="30" w:firstLine="0"/>
               <w:jc w:val="both"/>
               <w:rPr>
-                <w:rFonts w:cstheme="minorHAnsi"/>
+                <w:rFonts w:asciiTheme="minorHAnsi" w:hAnsiTheme="minorHAnsi" w:cstheme="minorHAnsi"/>
                 <w:sz w:val="26"/>
                 <w:szCs w:val="26"/>
               </w:rPr>
             </w:pPr>
             <w:r>
               <w:rPr>
-                <w:rFonts w:cstheme="minorHAnsi"/>
+                <w:rFonts w:asciiTheme="minorHAnsi" w:hAnsiTheme="minorHAnsi" w:cstheme="minorHAnsi"/>
                 <w:sz w:val="26"/>
                 <w:szCs w:val="26"/>
               </w:rPr>
@@ -14490,7 +15347,7 @@
             <w:proofErr w:type="spellStart"/>
             <w:r>
               <w:rPr>
-                <w:rFonts w:cstheme="minorHAnsi"/>
+                <w:rFonts w:asciiTheme="minorHAnsi" w:hAnsiTheme="minorHAnsi" w:cstheme="minorHAnsi"/>
                 <w:sz w:val="26"/>
                 <w:szCs w:val="26"/>
               </w:rPr>
@@ -14499,16 +15356,16 @@
             <w:proofErr w:type="spellEnd"/>
             <w:r>
               <w:rPr>
-                <w:rFonts w:cstheme="minorHAnsi"/>
-                <w:sz w:val="26"/>
-                <w:szCs w:val="26"/>
-              </w:rPr>
-              <w:t xml:space="preserve"> </w:t>
-            </w:r>
-            <w:proofErr w:type="spellStart"/>
-            <w:r>
-              <w:rPr>
-                <w:rFonts w:cstheme="minorHAnsi"/>
+                <w:rFonts w:asciiTheme="minorHAnsi" w:hAnsiTheme="minorHAnsi" w:cstheme="minorHAnsi"/>
+                <w:sz w:val="26"/>
+                <w:szCs w:val="26"/>
+              </w:rPr>
+              <w:t xml:space="preserve"> </w:t>
+            </w:r>
+            <w:proofErr w:type="spellStart"/>
+            <w:r>
+              <w:rPr>
+                <w:rFonts w:asciiTheme="minorHAnsi" w:hAnsiTheme="minorHAnsi" w:cstheme="minorHAnsi"/>
                 <w:sz w:val="26"/>
                 <w:szCs w:val="26"/>
               </w:rPr>
@@ -14517,16 +15374,16 @@
             <w:proofErr w:type="spellEnd"/>
             <w:r>
               <w:rPr>
-                <w:rFonts w:cstheme="minorHAnsi"/>
-                <w:sz w:val="26"/>
-                <w:szCs w:val="26"/>
-              </w:rPr>
-              <w:t xml:space="preserve"> </w:t>
-            </w:r>
-            <w:proofErr w:type="spellStart"/>
-            <w:r>
-              <w:rPr>
-                <w:rFonts w:cstheme="minorHAnsi"/>
+                <w:rFonts w:asciiTheme="minorHAnsi" w:hAnsiTheme="minorHAnsi" w:cstheme="minorHAnsi"/>
+                <w:sz w:val="26"/>
+                <w:szCs w:val="26"/>
+              </w:rPr>
+              <w:t xml:space="preserve"> </w:t>
+            </w:r>
+            <w:proofErr w:type="spellStart"/>
+            <w:r>
+              <w:rPr>
+                <w:rFonts w:asciiTheme="minorHAnsi" w:hAnsiTheme="minorHAnsi" w:cstheme="minorHAnsi"/>
                 <w:sz w:val="26"/>
                 <w:szCs w:val="26"/>
               </w:rPr>
@@ -14535,16 +15392,16 @@
             <w:proofErr w:type="spellEnd"/>
             <w:r>
               <w:rPr>
-                <w:rFonts w:cstheme="minorHAnsi"/>
-                <w:sz w:val="26"/>
-                <w:szCs w:val="26"/>
-              </w:rPr>
-              <w:t xml:space="preserve"> </w:t>
-            </w:r>
-            <w:proofErr w:type="spellStart"/>
-            <w:r>
-              <w:rPr>
-                <w:rFonts w:cstheme="minorHAnsi"/>
+                <w:rFonts w:asciiTheme="minorHAnsi" w:hAnsiTheme="minorHAnsi" w:cstheme="minorHAnsi"/>
+                <w:sz w:val="26"/>
+                <w:szCs w:val="26"/>
+              </w:rPr>
+              <w:t xml:space="preserve"> </w:t>
+            </w:r>
+            <w:proofErr w:type="spellStart"/>
+            <w:r>
+              <w:rPr>
+                <w:rFonts w:asciiTheme="minorHAnsi" w:hAnsiTheme="minorHAnsi" w:cstheme="minorHAnsi"/>
                 <w:sz w:val="26"/>
                 <w:szCs w:val="26"/>
               </w:rPr>
@@ -14553,16 +15410,16 @@
             <w:proofErr w:type="spellEnd"/>
             <w:r>
               <w:rPr>
-                <w:rFonts w:cstheme="minorHAnsi"/>
-                <w:sz w:val="26"/>
-                <w:szCs w:val="26"/>
-              </w:rPr>
-              <w:t xml:space="preserve"> </w:t>
-            </w:r>
-            <w:proofErr w:type="spellStart"/>
-            <w:r>
-              <w:rPr>
-                <w:rFonts w:cstheme="minorHAnsi"/>
+                <w:rFonts w:asciiTheme="minorHAnsi" w:hAnsiTheme="minorHAnsi" w:cstheme="minorHAnsi"/>
+                <w:sz w:val="26"/>
+                <w:szCs w:val="26"/>
+              </w:rPr>
+              <w:t xml:space="preserve"> </w:t>
+            </w:r>
+            <w:proofErr w:type="spellStart"/>
+            <w:r>
+              <w:rPr>
+                <w:rFonts w:asciiTheme="minorHAnsi" w:hAnsiTheme="minorHAnsi" w:cstheme="minorHAnsi"/>
                 <w:sz w:val="26"/>
                 <w:szCs w:val="26"/>
               </w:rPr>
@@ -14571,16 +15428,16 @@
             <w:proofErr w:type="spellEnd"/>
             <w:r>
               <w:rPr>
-                <w:rFonts w:cstheme="minorHAnsi"/>
-                <w:sz w:val="26"/>
-                <w:szCs w:val="26"/>
-              </w:rPr>
-              <w:t xml:space="preserve"> </w:t>
-            </w:r>
-            <w:proofErr w:type="spellStart"/>
-            <w:r>
-              <w:rPr>
-                <w:rFonts w:cstheme="minorHAnsi"/>
+                <w:rFonts w:asciiTheme="minorHAnsi" w:hAnsiTheme="minorHAnsi" w:cstheme="minorHAnsi"/>
+                <w:sz w:val="26"/>
+                <w:szCs w:val="26"/>
+              </w:rPr>
+              <w:t xml:space="preserve"> </w:t>
+            </w:r>
+            <w:proofErr w:type="spellStart"/>
+            <w:r>
+              <w:rPr>
+                <w:rFonts w:asciiTheme="minorHAnsi" w:hAnsiTheme="minorHAnsi" w:cstheme="minorHAnsi"/>
                 <w:sz w:val="26"/>
                 <w:szCs w:val="26"/>
               </w:rPr>
@@ -14589,16 +15446,16 @@
             <w:proofErr w:type="spellEnd"/>
             <w:r>
               <w:rPr>
-                <w:rFonts w:cstheme="minorHAnsi"/>
-                <w:sz w:val="26"/>
-                <w:szCs w:val="26"/>
-              </w:rPr>
-              <w:t xml:space="preserve"> </w:t>
-            </w:r>
-            <w:proofErr w:type="spellStart"/>
-            <w:r>
-              <w:rPr>
-                <w:rFonts w:cstheme="minorHAnsi"/>
+                <w:rFonts w:asciiTheme="minorHAnsi" w:hAnsiTheme="minorHAnsi" w:cstheme="minorHAnsi"/>
+                <w:sz w:val="26"/>
+                <w:szCs w:val="26"/>
+              </w:rPr>
+              <w:t xml:space="preserve"> </w:t>
+            </w:r>
+            <w:proofErr w:type="spellStart"/>
+            <w:r>
+              <w:rPr>
+                <w:rFonts w:asciiTheme="minorHAnsi" w:hAnsiTheme="minorHAnsi" w:cstheme="minorHAnsi"/>
                 <w:sz w:val="26"/>
                 <w:szCs w:val="26"/>
               </w:rPr>
@@ -14607,16 +15464,16 @@
             <w:proofErr w:type="spellEnd"/>
             <w:r>
               <w:rPr>
-                <w:rFonts w:cstheme="minorHAnsi"/>
-                <w:sz w:val="26"/>
-                <w:szCs w:val="26"/>
-              </w:rPr>
-              <w:t xml:space="preserve"> </w:t>
-            </w:r>
-            <w:proofErr w:type="spellStart"/>
-            <w:r>
-              <w:rPr>
-                <w:rFonts w:cstheme="minorHAnsi"/>
+                <w:rFonts w:asciiTheme="minorHAnsi" w:hAnsiTheme="minorHAnsi" w:cstheme="minorHAnsi"/>
+                <w:sz w:val="26"/>
+                <w:szCs w:val="26"/>
+              </w:rPr>
+              <w:t xml:space="preserve"> </w:t>
+            </w:r>
+            <w:proofErr w:type="spellStart"/>
+            <w:r>
+              <w:rPr>
+                <w:rFonts w:asciiTheme="minorHAnsi" w:hAnsiTheme="minorHAnsi" w:cstheme="minorHAnsi"/>
                 <w:sz w:val="26"/>
                 <w:szCs w:val="26"/>
               </w:rPr>
@@ -14625,16 +15482,16 @@
             <w:proofErr w:type="spellEnd"/>
             <w:r>
               <w:rPr>
-                <w:rFonts w:cstheme="minorHAnsi"/>
-                <w:sz w:val="26"/>
-                <w:szCs w:val="26"/>
-              </w:rPr>
-              <w:t xml:space="preserve"> </w:t>
-            </w:r>
-            <w:proofErr w:type="spellStart"/>
-            <w:r>
-              <w:rPr>
-                <w:rFonts w:cstheme="minorHAnsi"/>
+                <w:rFonts w:asciiTheme="minorHAnsi" w:hAnsiTheme="minorHAnsi" w:cstheme="minorHAnsi"/>
+                <w:sz w:val="26"/>
+                <w:szCs w:val="26"/>
+              </w:rPr>
+              <w:t xml:space="preserve"> </w:t>
+            </w:r>
+            <w:proofErr w:type="spellStart"/>
+            <w:r>
+              <w:rPr>
+                <w:rFonts w:asciiTheme="minorHAnsi" w:hAnsiTheme="minorHAnsi" w:cstheme="minorHAnsi"/>
                 <w:sz w:val="26"/>
                 <w:szCs w:val="26"/>
               </w:rPr>
@@ -14643,16 +15500,16 @@
             <w:proofErr w:type="spellEnd"/>
             <w:r>
               <w:rPr>
-                <w:rFonts w:cstheme="minorHAnsi"/>
-                <w:sz w:val="26"/>
-                <w:szCs w:val="26"/>
-              </w:rPr>
-              <w:t xml:space="preserve"> </w:t>
-            </w:r>
-            <w:proofErr w:type="spellStart"/>
-            <w:r>
-              <w:rPr>
-                <w:rFonts w:cstheme="minorHAnsi"/>
+                <w:rFonts w:asciiTheme="minorHAnsi" w:hAnsiTheme="minorHAnsi" w:cstheme="minorHAnsi"/>
+                <w:sz w:val="26"/>
+                <w:szCs w:val="26"/>
+              </w:rPr>
+              <w:t xml:space="preserve"> </w:t>
+            </w:r>
+            <w:proofErr w:type="spellStart"/>
+            <w:r>
+              <w:rPr>
+                <w:rFonts w:asciiTheme="minorHAnsi" w:hAnsiTheme="minorHAnsi" w:cstheme="minorHAnsi"/>
                 <w:sz w:val="26"/>
                 <w:szCs w:val="26"/>
               </w:rPr>
@@ -14661,16 +15518,16 @@
             <w:proofErr w:type="spellEnd"/>
             <w:r>
               <w:rPr>
-                <w:rFonts w:cstheme="minorHAnsi"/>
-                <w:sz w:val="26"/>
-                <w:szCs w:val="26"/>
-              </w:rPr>
-              <w:t xml:space="preserve"> </w:t>
-            </w:r>
-            <w:proofErr w:type="spellStart"/>
-            <w:r>
-              <w:rPr>
-                <w:rFonts w:cstheme="minorHAnsi"/>
+                <w:rFonts w:asciiTheme="minorHAnsi" w:hAnsiTheme="minorHAnsi" w:cstheme="minorHAnsi"/>
+                <w:sz w:val="26"/>
+                <w:szCs w:val="26"/>
+              </w:rPr>
+              <w:t xml:space="preserve"> </w:t>
+            </w:r>
+            <w:proofErr w:type="spellStart"/>
+            <w:r>
+              <w:rPr>
+                <w:rFonts w:asciiTheme="minorHAnsi" w:hAnsiTheme="minorHAnsi" w:cstheme="minorHAnsi"/>
                 <w:sz w:val="26"/>
                 <w:szCs w:val="26"/>
               </w:rPr>
@@ -14679,16 +15536,16 @@
             <w:proofErr w:type="spellEnd"/>
             <w:r>
               <w:rPr>
-                <w:rFonts w:cstheme="minorHAnsi"/>
-                <w:sz w:val="26"/>
-                <w:szCs w:val="26"/>
-              </w:rPr>
-              <w:t xml:space="preserve"> </w:t>
-            </w:r>
-            <w:proofErr w:type="spellStart"/>
-            <w:r>
-              <w:rPr>
-                <w:rFonts w:cstheme="minorHAnsi"/>
+                <w:rFonts w:asciiTheme="minorHAnsi" w:hAnsiTheme="minorHAnsi" w:cstheme="minorHAnsi"/>
+                <w:sz w:val="26"/>
+                <w:szCs w:val="26"/>
+              </w:rPr>
+              <w:t xml:space="preserve"> </w:t>
+            </w:r>
+            <w:proofErr w:type="spellStart"/>
+            <w:r>
+              <w:rPr>
+                <w:rFonts w:asciiTheme="minorHAnsi" w:hAnsiTheme="minorHAnsi" w:cstheme="minorHAnsi"/>
                 <w:sz w:val="26"/>
                 <w:szCs w:val="26"/>
               </w:rPr>
@@ -14697,20 +15554,217 @@
             <w:proofErr w:type="spellEnd"/>
             <w:r>
               <w:rPr>
-                <w:rFonts w:cstheme="minorHAnsi"/>
-                <w:sz w:val="26"/>
-                <w:szCs w:val="26"/>
-              </w:rPr>
-              <w:t xml:space="preserve"> </w:t>
-            </w:r>
-            <w:proofErr w:type="spellStart"/>
-            <w:r>
-              <w:rPr>
-                <w:rFonts w:cstheme="minorHAnsi"/>
+                <w:rFonts w:asciiTheme="minorHAnsi" w:hAnsiTheme="minorHAnsi" w:cstheme="minorHAnsi"/>
+                <w:sz w:val="26"/>
+                <w:szCs w:val="26"/>
+              </w:rPr>
+              <w:t xml:space="preserve"> </w:t>
+            </w:r>
+            <w:proofErr w:type="spellStart"/>
+            <w:r>
+              <w:rPr>
+                <w:rFonts w:asciiTheme="minorHAnsi" w:hAnsiTheme="minorHAnsi" w:cstheme="minorHAnsi"/>
                 <w:sz w:val="26"/>
                 <w:szCs w:val="26"/>
               </w:rPr>
               <w:t>kiếm</w:t>
+            </w:r>
+            <w:proofErr w:type="spellEnd"/>
+          </w:p>
+          <w:p>
+            <w:pPr>
+              <w:pStyle w:val="NormalWeb"/>
+              <w:numPr>
+                <w:ilvl w:val="0"/>
+                <w:numId w:val="10"/>
+              </w:numPr>
+              <w:spacing w:before="120" w:beforeAutospacing="0" w:after="120" w:afterAutospacing="0" w:line="276" w:lineRule="auto"/>
+              <w:ind w:left="30" w:firstLine="0"/>
+              <w:jc w:val="both"/>
+              <w:rPr>
+                <w:rFonts w:asciiTheme="minorHAnsi" w:hAnsiTheme="minorHAnsi" w:cstheme="minorHAnsi"/>
+                <w:sz w:val="26"/>
+                <w:szCs w:val="26"/>
+              </w:rPr>
+            </w:pPr>
+            <w:proofErr w:type="spellStart"/>
+            <w:r>
+              <w:rPr>
+                <w:rFonts w:asciiTheme="minorHAnsi" w:hAnsiTheme="minorHAnsi" w:cstheme="minorHAnsi"/>
+                <w:sz w:val="26"/>
+                <w:szCs w:val="26"/>
+              </w:rPr>
+              <w:t>Lọc</w:t>
+            </w:r>
+            <w:proofErr w:type="spellEnd"/>
+            <w:r>
+              <w:rPr>
+                <w:rFonts w:asciiTheme="minorHAnsi" w:hAnsiTheme="minorHAnsi" w:cstheme="minorHAnsi"/>
+                <w:sz w:val="26"/>
+                <w:szCs w:val="26"/>
+              </w:rPr>
+              <w:t xml:space="preserve"> </w:t>
+            </w:r>
+            <w:proofErr w:type="spellStart"/>
+            <w:r>
+              <w:rPr>
+                <w:rFonts w:asciiTheme="minorHAnsi" w:hAnsiTheme="minorHAnsi" w:cstheme="minorHAnsi"/>
+                <w:sz w:val="26"/>
+                <w:szCs w:val="26"/>
+              </w:rPr>
+              <w:t>sản</w:t>
+            </w:r>
+            <w:proofErr w:type="spellEnd"/>
+            <w:r>
+              <w:rPr>
+                <w:rFonts w:asciiTheme="minorHAnsi" w:hAnsiTheme="minorHAnsi" w:cstheme="minorHAnsi"/>
+                <w:sz w:val="26"/>
+                <w:szCs w:val="26"/>
+              </w:rPr>
+              <w:t xml:space="preserve"> </w:t>
+            </w:r>
+            <w:proofErr w:type="spellStart"/>
+            <w:r>
+              <w:rPr>
+                <w:rFonts w:asciiTheme="minorHAnsi" w:hAnsiTheme="minorHAnsi" w:cstheme="minorHAnsi"/>
+                <w:sz w:val="26"/>
+                <w:szCs w:val="26"/>
+              </w:rPr>
+              <w:t>phẩm</w:t>
+            </w:r>
+            <w:proofErr w:type="spellEnd"/>
+            <w:r>
+              <w:rPr>
+                <w:rFonts w:asciiTheme="minorHAnsi" w:hAnsiTheme="minorHAnsi" w:cstheme="minorHAnsi"/>
+                <w:sz w:val="26"/>
+                <w:szCs w:val="26"/>
+              </w:rPr>
+              <w:t xml:space="preserve"> </w:t>
+            </w:r>
+            <w:proofErr w:type="spellStart"/>
+            <w:r>
+              <w:rPr>
+                <w:rFonts w:asciiTheme="minorHAnsi" w:hAnsiTheme="minorHAnsi" w:cstheme="minorHAnsi"/>
+                <w:sz w:val="26"/>
+                <w:szCs w:val="26"/>
+              </w:rPr>
+              <w:t>theo</w:t>
+            </w:r>
+            <w:proofErr w:type="spellEnd"/>
+            <w:r>
+              <w:rPr>
+                <w:rFonts w:asciiTheme="minorHAnsi" w:hAnsiTheme="minorHAnsi" w:cstheme="minorHAnsi"/>
+                <w:sz w:val="26"/>
+                <w:szCs w:val="26"/>
+              </w:rPr>
+              <w:t>:</w:t>
+            </w:r>
+            <w:r>
+              <w:rPr>
+                <w:rFonts w:asciiTheme="minorHAnsi" w:hAnsiTheme="minorHAnsi" w:cstheme="minorHAnsi"/>
+                <w:sz w:val="26"/>
+                <w:szCs w:val="26"/>
+              </w:rPr>
+              <w:t xml:space="preserve"> </w:t>
+            </w:r>
+            <w:proofErr w:type="spellStart"/>
+            <w:r>
+              <w:rPr>
+                <w:rFonts w:asciiTheme="minorHAnsi" w:hAnsiTheme="minorHAnsi" w:cstheme="minorHAnsi"/>
+                <w:sz w:val="26"/>
+                <w:szCs w:val="26"/>
+              </w:rPr>
+              <w:t>Danh</w:t>
+            </w:r>
+            <w:proofErr w:type="spellEnd"/>
+            <w:r>
+              <w:rPr>
+                <w:rFonts w:asciiTheme="minorHAnsi" w:hAnsiTheme="minorHAnsi" w:cstheme="minorHAnsi"/>
+                <w:sz w:val="26"/>
+                <w:szCs w:val="26"/>
+              </w:rPr>
+              <w:t xml:space="preserve"> </w:t>
+            </w:r>
+            <w:proofErr w:type="spellStart"/>
+            <w:r>
+              <w:rPr>
+                <w:rFonts w:asciiTheme="minorHAnsi" w:hAnsiTheme="minorHAnsi" w:cstheme="minorHAnsi"/>
+                <w:sz w:val="26"/>
+                <w:szCs w:val="26"/>
+              </w:rPr>
+              <w:t>mục</w:t>
+            </w:r>
+            <w:proofErr w:type="spellEnd"/>
+            <w:r>
+              <w:rPr>
+                <w:rFonts w:asciiTheme="minorHAnsi" w:hAnsiTheme="minorHAnsi" w:cstheme="minorHAnsi"/>
+                <w:sz w:val="26"/>
+                <w:szCs w:val="26"/>
+              </w:rPr>
+              <w:t xml:space="preserve"> </w:t>
+            </w:r>
+            <w:proofErr w:type="spellStart"/>
+            <w:r>
+              <w:rPr>
+                <w:rFonts w:asciiTheme="minorHAnsi" w:hAnsiTheme="minorHAnsi" w:cstheme="minorHAnsi"/>
+                <w:sz w:val="26"/>
+                <w:szCs w:val="26"/>
+              </w:rPr>
+              <w:t>sản</w:t>
+            </w:r>
+            <w:proofErr w:type="spellEnd"/>
+            <w:r>
+              <w:rPr>
+                <w:rFonts w:asciiTheme="minorHAnsi" w:hAnsiTheme="minorHAnsi" w:cstheme="minorHAnsi"/>
+                <w:sz w:val="26"/>
+                <w:szCs w:val="26"/>
+              </w:rPr>
+              <w:t xml:space="preserve"> </w:t>
+            </w:r>
+            <w:proofErr w:type="spellStart"/>
+            <w:r>
+              <w:rPr>
+                <w:rFonts w:asciiTheme="minorHAnsi" w:hAnsiTheme="minorHAnsi" w:cstheme="minorHAnsi"/>
+                <w:sz w:val="26"/>
+                <w:szCs w:val="26"/>
+              </w:rPr>
+              <w:t>phẩm</w:t>
+            </w:r>
+            <w:proofErr w:type="spellEnd"/>
+            <w:r>
+              <w:rPr>
+                <w:rFonts w:asciiTheme="minorHAnsi" w:hAnsiTheme="minorHAnsi" w:cstheme="minorHAnsi"/>
+                <w:sz w:val="26"/>
+                <w:szCs w:val="26"/>
+              </w:rPr>
+              <w:t xml:space="preserve"> </w:t>
+            </w:r>
+            <w:proofErr w:type="spellStart"/>
+            <w:r>
+              <w:rPr>
+                <w:rFonts w:asciiTheme="minorHAnsi" w:hAnsiTheme="minorHAnsi" w:cstheme="minorHAnsi"/>
+                <w:sz w:val="26"/>
+                <w:szCs w:val="26"/>
+              </w:rPr>
+              <w:t>và</w:t>
+            </w:r>
+            <w:proofErr w:type="spellEnd"/>
+            <w:r>
+              <w:rPr>
+                <w:rFonts w:asciiTheme="minorHAnsi" w:hAnsiTheme="minorHAnsi" w:cstheme="minorHAnsi"/>
+                <w:sz w:val="26"/>
+                <w:szCs w:val="26"/>
+              </w:rPr>
+              <w:t xml:space="preserve"> </w:t>
+            </w:r>
+            <w:proofErr w:type="spellStart"/>
+            <w:r>
+              <w:rPr>
+                <w:rFonts w:asciiTheme="minorHAnsi" w:hAnsiTheme="minorHAnsi" w:cstheme="minorHAnsi"/>
+                <w:sz w:val="26"/>
+                <w:szCs w:val="26"/>
+              </w:rPr>
+              <w:t>Gía</w:t>
             </w:r>
             <w:proofErr w:type="spellEnd"/>
           </w:p>
@@ -16046,13 +17100,95 @@
                 <w:szCs w:val="26"/>
               </w:rPr>
             </w:pPr>
-            <w:r>
-              <w:rPr>
-                <w:rFonts w:cstheme="minorHAnsi"/>
-                <w:sz w:val="26"/>
-                <w:szCs w:val="26"/>
-              </w:rPr>
-              <w:t xml:space="preserve">Cho </w:t>
+            <w:proofErr w:type="spellStart"/>
+            <w:r>
+              <w:rPr>
+                <w:rFonts w:cstheme="minorHAnsi"/>
+                <w:sz w:val="26"/>
+                <w:szCs w:val="26"/>
+              </w:rPr>
+              <w:t>Thiết</w:t>
+            </w:r>
+            <w:proofErr w:type="spellEnd"/>
+            <w:r>
+              <w:rPr>
+                <w:rFonts w:cstheme="minorHAnsi"/>
+                <w:sz w:val="26"/>
+                <w:szCs w:val="26"/>
+              </w:rPr>
+              <w:t xml:space="preserve"> </w:t>
+            </w:r>
+            <w:proofErr w:type="spellStart"/>
+            <w:r>
+              <w:rPr>
+                <w:rFonts w:cstheme="minorHAnsi"/>
+                <w:sz w:val="26"/>
+                <w:szCs w:val="26"/>
+              </w:rPr>
+              <w:t>lập</w:t>
+            </w:r>
+            <w:proofErr w:type="spellEnd"/>
+            <w:r>
+              <w:rPr>
+                <w:rFonts w:cstheme="minorHAnsi"/>
+                <w:sz w:val="26"/>
+                <w:szCs w:val="26"/>
+              </w:rPr>
+              <w:t xml:space="preserve"> </w:t>
+            </w:r>
+            <w:proofErr w:type="spellStart"/>
+            <w:r>
+              <w:rPr>
+                <w:rFonts w:cstheme="minorHAnsi"/>
+                <w:sz w:val="26"/>
+                <w:szCs w:val="26"/>
+              </w:rPr>
+              <w:t>chức</w:t>
+            </w:r>
+            <w:proofErr w:type="spellEnd"/>
+            <w:r>
+              <w:rPr>
+                <w:rFonts w:cstheme="minorHAnsi"/>
+                <w:sz w:val="26"/>
+                <w:szCs w:val="26"/>
+              </w:rPr>
+              <w:t xml:space="preserve"> </w:t>
+            </w:r>
+            <w:proofErr w:type="spellStart"/>
+            <w:r>
+              <w:rPr>
+                <w:rFonts w:cstheme="minorHAnsi"/>
+                <w:sz w:val="26"/>
+                <w:szCs w:val="26"/>
+              </w:rPr>
+              <w:t>năng</w:t>
+            </w:r>
+            <w:proofErr w:type="spellEnd"/>
+            <w:r>
+              <w:rPr>
+                <w:rFonts w:cstheme="minorHAnsi"/>
+                <w:sz w:val="26"/>
+                <w:szCs w:val="26"/>
+              </w:rPr>
+              <w:t xml:space="preserve"> </w:t>
+            </w:r>
+            <w:proofErr w:type="spellStart"/>
+            <w:r>
+              <w:rPr>
+                <w:rFonts w:cstheme="minorHAnsi"/>
+                <w:sz w:val="26"/>
+                <w:szCs w:val="26"/>
+              </w:rPr>
+              <w:t>cho</w:t>
+            </w:r>
+            <w:proofErr w:type="spellEnd"/>
+            <w:r>
+              <w:rPr>
+                <w:rFonts w:cstheme="minorHAnsi"/>
+                <w:sz w:val="26"/>
+                <w:szCs w:val="26"/>
+              </w:rPr>
+              <w:t xml:space="preserve"> </w:t>
             </w:r>
             <w:proofErr w:type="spellStart"/>
             <w:r>
@@ -16770,6 +17906,7 @@
                 <w:sz w:val="26"/>
                 <w:szCs w:val="26"/>
               </w:rPr>
+              <w:lastRenderedPageBreak/>
               <w:t>phẩm</w:t>
             </w:r>
             <w:proofErr w:type="spellEnd"/>
@@ -16906,6 +18043,14 @@
                 <w:szCs w:val="26"/>
               </w:rPr>
               <w:t>.</w:t>
+            </w:r>
+            <w:r>
+              <w:rPr>
+                <w:rFonts w:asciiTheme="minorHAnsi" w:hAnsiTheme="minorHAnsi" w:cstheme="minorHAnsi"/>
+                <w:sz w:val="26"/>
+                <w:szCs w:val="26"/>
+              </w:rPr>
+              <w:t xml:space="preserve"> </w:t>
             </w:r>
           </w:p>
         </w:tc>
@@ -16942,6 +18087,7 @@
                 <w:sz w:val="26"/>
                 <w:szCs w:val="26"/>
               </w:rPr>
+              <w:lastRenderedPageBreak/>
               <w:t>M</w:t>
             </w:r>
           </w:p>
@@ -17007,6 +18153,7 @@
                 <w:sz w:val="26"/>
                 <w:szCs w:val="26"/>
               </w:rPr>
+              <w:lastRenderedPageBreak/>
               <w:t>PB08</w:t>
             </w:r>
           </w:p>
@@ -17823,7 +18970,6 @@
                 <w:sz w:val="26"/>
                 <w:szCs w:val="26"/>
               </w:rPr>
-              <w:lastRenderedPageBreak/>
               <w:t>trị</w:t>
             </w:r>
             <w:proofErr w:type="spellEnd"/>
@@ -17988,7 +19134,6 @@
                 <w:sz w:val="26"/>
                 <w:szCs w:val="26"/>
               </w:rPr>
-              <w:lastRenderedPageBreak/>
               <w:t>L</w:t>
             </w:r>
           </w:p>
@@ -18013,363 +19158,6 @@
               <w:rPr>
                 <w:rFonts w:eastAsia="Arial" w:cstheme="minorHAnsi"/>
                 <w:b/>
-                <w:sz w:val="26"/>
-                <w:szCs w:val="26"/>
-              </w:rPr>
-            </w:pPr>
-          </w:p>
-        </w:tc>
-      </w:tr>
-      <w:tr>
-        <w:trPr>
-          <w:trHeight w:val="1660"/>
-        </w:trPr>
-        <w:tc>
-          <w:tcPr>
-            <w:tcW w:w="720" w:type="dxa"/>
-            <w:shd w:val="clear" w:color="auto" w:fill="auto"/>
-            <w:tcMar>
-              <w:top w:w="40" w:type="dxa"/>
-              <w:left w:w="40" w:type="dxa"/>
-              <w:bottom w:w="40" w:type="dxa"/>
-              <w:right w:w="40" w:type="dxa"/>
-            </w:tcMar>
-            <w:vAlign w:val="center"/>
-          </w:tcPr>
-          <w:p>
-            <w:pPr>
-              <w:widowControl w:val="0"/>
-              <w:spacing w:before="120" w:after="120"/>
-              <w:jc w:val="center"/>
-              <w:rPr>
-                <w:rFonts w:cstheme="minorHAnsi"/>
-                <w:sz w:val="26"/>
-                <w:szCs w:val="26"/>
-              </w:rPr>
-            </w:pPr>
-            <w:r>
-              <w:rPr>
-                <w:rFonts w:cstheme="minorHAnsi"/>
-                <w:sz w:val="26"/>
-                <w:szCs w:val="26"/>
-              </w:rPr>
-              <w:lastRenderedPageBreak/>
-              <w:t>PB10</w:t>
-            </w:r>
-          </w:p>
-        </w:tc>
-        <w:tc>
-          <w:tcPr>
-            <w:tcW w:w="1810" w:type="dxa"/>
-            <w:shd w:val="clear" w:color="auto" w:fill="auto"/>
-            <w:tcMar>
-              <w:top w:w="40" w:type="dxa"/>
-              <w:left w:w="40" w:type="dxa"/>
-              <w:bottom w:w="40" w:type="dxa"/>
-              <w:right w:w="40" w:type="dxa"/>
-            </w:tcMar>
-            <w:vAlign w:val="center"/>
-          </w:tcPr>
-          <w:p>
-            <w:pPr>
-              <w:widowControl w:val="0"/>
-              <w:spacing w:before="120" w:after="120"/>
-              <w:ind w:left="60"/>
-              <w:rPr>
-                <w:rFonts w:cstheme="minorHAnsi"/>
-                <w:sz w:val="26"/>
-                <w:szCs w:val="26"/>
-              </w:rPr>
-            </w:pPr>
-            <w:proofErr w:type="spellStart"/>
-            <w:r>
-              <w:rPr>
-                <w:rFonts w:cstheme="minorHAnsi"/>
-                <w:sz w:val="26"/>
-                <w:szCs w:val="26"/>
-              </w:rPr>
-              <w:t>Bộ</w:t>
-            </w:r>
-            <w:proofErr w:type="spellEnd"/>
-            <w:r>
-              <w:rPr>
-                <w:rFonts w:cstheme="minorHAnsi"/>
-                <w:sz w:val="26"/>
-                <w:szCs w:val="26"/>
-              </w:rPr>
-              <w:t xml:space="preserve"> </w:t>
-            </w:r>
-            <w:proofErr w:type="spellStart"/>
-            <w:r>
-              <w:rPr>
-                <w:rFonts w:cstheme="minorHAnsi"/>
-                <w:sz w:val="26"/>
-                <w:szCs w:val="26"/>
-              </w:rPr>
-              <w:t>lọc</w:t>
-            </w:r>
-            <w:proofErr w:type="spellEnd"/>
-          </w:p>
-        </w:tc>
-        <w:tc>
-          <w:tcPr>
-            <w:tcW w:w="4500" w:type="dxa"/>
-            <w:shd w:val="clear" w:color="auto" w:fill="auto"/>
-            <w:tcMar>
-              <w:top w:w="40" w:type="dxa"/>
-              <w:left w:w="40" w:type="dxa"/>
-              <w:bottom w:w="40" w:type="dxa"/>
-              <w:right w:w="40" w:type="dxa"/>
-            </w:tcMar>
-            <w:vAlign w:val="center"/>
-          </w:tcPr>
-          <w:p>
-            <w:pPr>
-              <w:pStyle w:val="NormalWeb"/>
-              <w:spacing w:before="120" w:beforeAutospacing="0" w:after="120" w:afterAutospacing="0" w:line="276" w:lineRule="auto"/>
-              <w:ind w:left="30"/>
-              <w:jc w:val="both"/>
-              <w:rPr>
-                <w:rFonts w:asciiTheme="minorHAnsi" w:hAnsiTheme="minorHAnsi" w:cstheme="minorHAnsi"/>
-                <w:sz w:val="26"/>
-                <w:szCs w:val="26"/>
-              </w:rPr>
-            </w:pPr>
-            <w:proofErr w:type="spellStart"/>
-            <w:r>
-              <w:rPr>
-                <w:rFonts w:asciiTheme="minorHAnsi" w:hAnsiTheme="minorHAnsi" w:cstheme="minorHAnsi"/>
-                <w:sz w:val="26"/>
-                <w:szCs w:val="26"/>
-              </w:rPr>
-              <w:t>Lọc</w:t>
-            </w:r>
-            <w:proofErr w:type="spellEnd"/>
-            <w:r>
-              <w:rPr>
-                <w:rFonts w:asciiTheme="minorHAnsi" w:hAnsiTheme="minorHAnsi" w:cstheme="minorHAnsi"/>
-                <w:sz w:val="26"/>
-                <w:szCs w:val="26"/>
-              </w:rPr>
-              <w:t xml:space="preserve"> </w:t>
-            </w:r>
-            <w:proofErr w:type="spellStart"/>
-            <w:r>
-              <w:rPr>
-                <w:rFonts w:asciiTheme="minorHAnsi" w:hAnsiTheme="minorHAnsi" w:cstheme="minorHAnsi"/>
-                <w:sz w:val="26"/>
-                <w:szCs w:val="26"/>
-              </w:rPr>
-              <w:t>sản</w:t>
-            </w:r>
-            <w:proofErr w:type="spellEnd"/>
-            <w:r>
-              <w:rPr>
-                <w:rFonts w:asciiTheme="minorHAnsi" w:hAnsiTheme="minorHAnsi" w:cstheme="minorHAnsi"/>
-                <w:sz w:val="26"/>
-                <w:szCs w:val="26"/>
-              </w:rPr>
-              <w:t xml:space="preserve"> </w:t>
-            </w:r>
-            <w:proofErr w:type="spellStart"/>
-            <w:r>
-              <w:rPr>
-                <w:rFonts w:asciiTheme="minorHAnsi" w:hAnsiTheme="minorHAnsi" w:cstheme="minorHAnsi"/>
-                <w:sz w:val="26"/>
-                <w:szCs w:val="26"/>
-              </w:rPr>
-              <w:t>phẩm</w:t>
-            </w:r>
-            <w:proofErr w:type="spellEnd"/>
-            <w:r>
-              <w:rPr>
-                <w:rFonts w:asciiTheme="minorHAnsi" w:hAnsiTheme="minorHAnsi" w:cstheme="minorHAnsi"/>
-                <w:sz w:val="26"/>
-                <w:szCs w:val="26"/>
-              </w:rPr>
-              <w:t xml:space="preserve"> </w:t>
-            </w:r>
-            <w:proofErr w:type="spellStart"/>
-            <w:r>
-              <w:rPr>
-                <w:rFonts w:asciiTheme="minorHAnsi" w:hAnsiTheme="minorHAnsi" w:cstheme="minorHAnsi"/>
-                <w:sz w:val="26"/>
-                <w:szCs w:val="26"/>
-              </w:rPr>
-              <w:t>theo</w:t>
-            </w:r>
-            <w:proofErr w:type="spellEnd"/>
-            <w:r>
-              <w:rPr>
-                <w:rFonts w:asciiTheme="minorHAnsi" w:hAnsiTheme="minorHAnsi" w:cstheme="minorHAnsi"/>
-                <w:sz w:val="26"/>
-                <w:szCs w:val="26"/>
-              </w:rPr>
-              <w:t>:</w:t>
-            </w:r>
-          </w:p>
-          <w:p>
-            <w:pPr>
-              <w:pStyle w:val="NormalWeb"/>
-              <w:numPr>
-                <w:ilvl w:val="0"/>
-                <w:numId w:val="10"/>
-              </w:numPr>
-              <w:spacing w:before="120" w:beforeAutospacing="0" w:after="120" w:afterAutospacing="0" w:line="276" w:lineRule="auto"/>
-              <w:ind w:left="30" w:firstLine="0"/>
-              <w:jc w:val="both"/>
-              <w:rPr>
-                <w:rFonts w:asciiTheme="minorHAnsi" w:hAnsiTheme="minorHAnsi" w:cstheme="minorHAnsi"/>
-                <w:sz w:val="26"/>
-                <w:szCs w:val="26"/>
-              </w:rPr>
-            </w:pPr>
-            <w:proofErr w:type="spellStart"/>
-            <w:r>
-              <w:rPr>
-                <w:rFonts w:asciiTheme="minorHAnsi" w:hAnsiTheme="minorHAnsi" w:cstheme="minorHAnsi"/>
-                <w:sz w:val="26"/>
-                <w:szCs w:val="26"/>
-              </w:rPr>
-              <w:t>Danh</w:t>
-            </w:r>
-            <w:proofErr w:type="spellEnd"/>
-            <w:r>
-              <w:rPr>
-                <w:rFonts w:asciiTheme="minorHAnsi" w:hAnsiTheme="minorHAnsi" w:cstheme="minorHAnsi"/>
-                <w:sz w:val="26"/>
-                <w:szCs w:val="26"/>
-              </w:rPr>
-              <w:t xml:space="preserve"> </w:t>
-            </w:r>
-            <w:proofErr w:type="spellStart"/>
-            <w:r>
-              <w:rPr>
-                <w:rFonts w:asciiTheme="minorHAnsi" w:hAnsiTheme="minorHAnsi" w:cstheme="minorHAnsi"/>
-                <w:sz w:val="26"/>
-                <w:szCs w:val="26"/>
-              </w:rPr>
-              <w:t>mục</w:t>
-            </w:r>
-            <w:proofErr w:type="spellEnd"/>
-            <w:r>
-              <w:rPr>
-                <w:rFonts w:asciiTheme="minorHAnsi" w:hAnsiTheme="minorHAnsi" w:cstheme="minorHAnsi"/>
-                <w:sz w:val="26"/>
-                <w:szCs w:val="26"/>
-              </w:rPr>
-              <w:t xml:space="preserve"> </w:t>
-            </w:r>
-            <w:proofErr w:type="spellStart"/>
-            <w:r>
-              <w:rPr>
-                <w:rFonts w:asciiTheme="minorHAnsi" w:hAnsiTheme="minorHAnsi" w:cstheme="minorHAnsi"/>
-                <w:sz w:val="26"/>
-                <w:szCs w:val="26"/>
-              </w:rPr>
-              <w:t>sản</w:t>
-            </w:r>
-            <w:proofErr w:type="spellEnd"/>
-            <w:r>
-              <w:rPr>
-                <w:rFonts w:asciiTheme="minorHAnsi" w:hAnsiTheme="minorHAnsi" w:cstheme="minorHAnsi"/>
-                <w:sz w:val="26"/>
-                <w:szCs w:val="26"/>
-              </w:rPr>
-              <w:t xml:space="preserve"> </w:t>
-            </w:r>
-            <w:proofErr w:type="spellStart"/>
-            <w:r>
-              <w:rPr>
-                <w:rFonts w:asciiTheme="minorHAnsi" w:hAnsiTheme="minorHAnsi" w:cstheme="minorHAnsi"/>
-                <w:sz w:val="26"/>
-                <w:szCs w:val="26"/>
-              </w:rPr>
-              <w:t>phẩm</w:t>
-            </w:r>
-            <w:proofErr w:type="spellEnd"/>
-          </w:p>
-          <w:p>
-            <w:pPr>
-              <w:pStyle w:val="NormalWeb"/>
-              <w:numPr>
-                <w:ilvl w:val="0"/>
-                <w:numId w:val="10"/>
-              </w:numPr>
-              <w:spacing w:before="120" w:beforeAutospacing="0" w:after="120" w:afterAutospacing="0" w:line="276" w:lineRule="auto"/>
-              <w:ind w:left="30" w:firstLine="0"/>
-              <w:jc w:val="both"/>
-              <w:rPr>
-                <w:rFonts w:cstheme="minorHAnsi"/>
-                <w:sz w:val="26"/>
-                <w:szCs w:val="26"/>
-              </w:rPr>
-            </w:pPr>
-            <w:proofErr w:type="spellStart"/>
-            <w:r>
-              <w:rPr>
-                <w:rFonts w:asciiTheme="minorHAnsi" w:hAnsiTheme="minorHAnsi" w:cstheme="minorHAnsi"/>
-                <w:sz w:val="26"/>
-                <w:szCs w:val="26"/>
-              </w:rPr>
-              <w:t>Giá</w:t>
-            </w:r>
-            <w:proofErr w:type="spellEnd"/>
-          </w:p>
-        </w:tc>
-        <w:tc>
-          <w:tcPr>
-            <w:tcW w:w="1055" w:type="dxa"/>
-            <w:shd w:val="clear" w:color="auto" w:fill="auto"/>
-            <w:tcMar>
-              <w:top w:w="40" w:type="dxa"/>
-              <w:left w:w="40" w:type="dxa"/>
-              <w:bottom w:w="40" w:type="dxa"/>
-              <w:right w:w="40" w:type="dxa"/>
-            </w:tcMar>
-            <w:vAlign w:val="center"/>
-          </w:tcPr>
-          <w:p>
-            <w:pPr>
-              <w:widowControl w:val="0"/>
-              <w:spacing w:before="120" w:after="120"/>
-              <w:jc w:val="center"/>
-              <w:rPr>
-                <w:rFonts w:cstheme="minorHAnsi"/>
-                <w:b/>
-                <w:color w:val="FF0000"/>
-                <w:sz w:val="26"/>
-                <w:szCs w:val="26"/>
-              </w:rPr>
-            </w:pPr>
-            <w:r>
-              <w:rPr>
-                <w:rFonts w:cstheme="minorHAnsi"/>
-                <w:b/>
-                <w:color w:val="FF0000"/>
-                <w:sz w:val="26"/>
-                <w:szCs w:val="26"/>
-              </w:rPr>
-              <w:t>L</w:t>
-            </w:r>
-          </w:p>
-        </w:tc>
-        <w:tc>
-          <w:tcPr>
-            <w:tcW w:w="1215" w:type="dxa"/>
-            <w:shd w:val="clear" w:color="auto" w:fill="D9D9D9" w:themeFill="background1" w:themeFillShade="D9"/>
-            <w:tcMar>
-              <w:top w:w="40" w:type="dxa"/>
-              <w:left w:w="40" w:type="dxa"/>
-              <w:bottom w:w="40" w:type="dxa"/>
-              <w:right w:w="40" w:type="dxa"/>
-            </w:tcMar>
-            <w:vAlign w:val="center"/>
-          </w:tcPr>
-          <w:p>
-            <w:pPr>
-              <w:rPr>
-                <w:rFonts w:eastAsia="Arial" w:cstheme="minorHAnsi"/>
                 <w:sz w:val="26"/>
                 <w:szCs w:val="26"/>
               </w:rPr>
@@ -18410,7 +19198,7 @@
                 <w:sz w:val="26"/>
                 <w:szCs w:val="26"/>
               </w:rPr>
-              <w:t>PB11</w:t>
+              <w:t>PB10</w:t>
             </w:r>
           </w:p>
         </w:tc>
@@ -21657,7 +22445,7 @@
 </file>
 
 <file path=customXml/itemProps2.xml><?xml version="1.0" encoding="utf-8"?>
-<ds:datastoreItem xmlns:ds="http://schemas.openxmlformats.org/officeDocument/2006/customXml" ds:itemID="{3AF614D7-4698-445D-8C8C-2A58F51B620A}">
+<ds:datastoreItem xmlns:ds="http://schemas.openxmlformats.org/officeDocument/2006/customXml" ds:itemID="{844627C5-1038-410B-A45A-D51A29F2710A}">
   <ds:schemaRefs>
     <ds:schemaRef ds:uri="http://schemas.openxmlformats.org/officeDocument/2006/bibliography"/>
   </ds:schemaRefs>
